--- a/Документ1.docx
+++ b/Документ1.docx
@@ -18407,6 +18407,5371 @@
       </w:tr>
     </w:tbl>
     <w:p>
+      <w:r/>
+      <w:r/>
+    </w:p>
+    <w:p>
+      <w:r/>
+      <w:r/>
+    </w:p>
+    <w:tbl>
+      <w:tblPr>
+        <w:tblStyle w:val="46"/>
+        <w:tblW w:w="0" w:type="auto"/>
+        <w:tblInd w:w="0" w:type="dxa"/>
+        <w:tblBorders>
+          <w:top w:val="none" w:color="000000" w:sz="4" w:space="0"/>
+          <w:left w:val="none" w:color="000000" w:sz="4" w:space="0"/>
+          <w:bottom w:val="none" w:color="000000" w:sz="4" w:space="0"/>
+          <w:right w:val="none" w:color="000000" w:sz="4" w:space="0"/>
+          <w:insideH w:val="none" w:color="000000" w:sz="4" w:space="0"/>
+          <w:insideV w:val="none" w:color="000000" w:sz="4" w:space="0"/>
+        </w:tblBorders>
+        <w:tblLayout w:type="autofit"/>
+        <w:tblLook w:val="04A0" w:firstRow="1" w:lastRow="0" w:firstColumn="1" w:lastColumn="0" w:noHBand="0" w:noVBand="1"/>
+      </w:tblPr>
+      <w:tblGrid>
+        <w:gridCol w:w="240"/>
+        <w:gridCol w:w="240"/>
+        <w:gridCol w:w="240"/>
+      </w:tblGrid>
+      <w:tr>
+        <w:trPr/>
+        <w:tc>
+          <w:tcPr>
+            <w:tcBorders>
+              <w:top w:val="single" w:color="000000" w:sz="4" w:space="0"/>
+              <w:left w:val="single" w:color="000000" w:sz="4" w:space="0"/>
+              <w:bottom w:val="single" w:color="000000" w:sz="4" w:space="0"/>
+              <w:right w:val="single" w:color="000000" w:sz="4" w:space="0"/>
+            </w:tcBorders>
+            <w:tcMar>
+              <w:left w:w="15" w:type="dxa"/>
+              <w:top w:w="15" w:type="dxa"/>
+              <w:right w:w="15" w:type="dxa"/>
+              <w:bottom w:w="15" w:type="dxa"/>
+            </w:tcMar>
+            <w:tcW w:w="240" w:type="dxa"/>
+            <w:vAlign w:val="center"/>
+            <w:vMerge w:val="restart"/>
+            <w:textDirection w:val="lrTb"/>
+            <w:noWrap w:val="false"/>
+          </w:tcPr>
+          <w:p>
+            <w:pPr>
+              <w:spacing w:before="0" w:after="0" w:line="57" w:lineRule="atLeast"/>
+              <w:rPr>
+                <w:rFonts w:ascii="Times New Roman" w:hAnsi="Times New Roman" w:cs="Times New Roman" w:eastAsia="Times New Roman"/>
+                <w:color w:val="000000"/>
+                <w:sz w:val="24"/>
+              </w:rPr>
+            </w:pPr>
+            <w:r>
+              <w:rPr>
+                <w:rFonts w:ascii="Times New Roman" w:hAnsi="Times New Roman" w:cs="Times New Roman" w:eastAsia="Times New Roman"/>
+                <w:color w:val="000000"/>
+                <w:sz w:val="24"/>
+                <w:lang w:val="en-US"/>
+              </w:rPr>
+              <w:t xml:space="preserve">id</w:t>
+            </w:r>
+            <w:r>
+              <w:rPr>
+                <w:rFonts w:ascii="Times New Roman" w:hAnsi="Times New Roman" w:cs="Times New Roman" w:eastAsia="Times New Roman"/>
+                <w:color w:val="000000"/>
+                <w:sz w:val="24"/>
+              </w:rPr>
+            </w:r>
+          </w:p>
+        </w:tc>
+        <w:tc>
+          <w:tcPr>
+            <w:tcBorders>
+              <w:top w:val="single" w:color="000000" w:sz="4" w:space="0"/>
+              <w:left w:val="single" w:color="000000" w:sz="4" w:space="0"/>
+              <w:bottom w:val="single" w:color="000000" w:sz="4" w:space="0"/>
+              <w:right w:val="single" w:color="000000" w:sz="4" w:space="0"/>
+            </w:tcBorders>
+            <w:tcMar>
+              <w:left w:w="15" w:type="dxa"/>
+              <w:top w:w="15" w:type="dxa"/>
+              <w:right w:w="15" w:type="dxa"/>
+              <w:bottom w:w="15" w:type="dxa"/>
+            </w:tcMar>
+            <w:tcW w:w="240" w:type="dxa"/>
+            <w:vAlign w:val="center"/>
+            <w:vMerge w:val="restart"/>
+            <w:textDirection w:val="lrTb"/>
+            <w:noWrap w:val="false"/>
+          </w:tcPr>
+          <w:p>
+            <w:pPr>
+              <w:spacing w:before="0" w:after="0" w:line="57" w:lineRule="atLeast"/>
+              <w:rPr>
+                <w:rFonts w:ascii="Times New Roman" w:hAnsi="Times New Roman" w:cs="Times New Roman" w:eastAsia="Times New Roman"/>
+                <w:color w:val="000000"/>
+                <w:sz w:val="24"/>
+              </w:rPr>
+            </w:pPr>
+            <w:r>
+              <w:rPr>
+                <w:rFonts w:ascii="Times New Roman" w:hAnsi="Times New Roman" w:cs="Times New Roman" w:eastAsia="Times New Roman"/>
+                <w:color w:val="000000"/>
+                <w:sz w:val="24"/>
+                <w:lang w:val="en-US"/>
+              </w:rPr>
+              <w:t xml:space="preserve">detailId</w:t>
+            </w:r>
+            <w:r>
+              <w:rPr>
+                <w:rFonts w:ascii="Times New Roman" w:hAnsi="Times New Roman" w:cs="Times New Roman" w:eastAsia="Times New Roman"/>
+                <w:color w:val="000000"/>
+                <w:sz w:val="24"/>
+              </w:rPr>
+            </w:r>
+          </w:p>
+        </w:tc>
+        <w:tc>
+          <w:tcPr>
+            <w:tcBorders>
+              <w:top w:val="single" w:color="000000" w:sz="4" w:space="0"/>
+              <w:left w:val="single" w:color="000000" w:sz="4" w:space="0"/>
+              <w:bottom w:val="single" w:color="000000" w:sz="4" w:space="0"/>
+              <w:right w:val="single" w:color="000000" w:sz="4" w:space="0"/>
+            </w:tcBorders>
+            <w:tcMar>
+              <w:left w:w="15" w:type="dxa"/>
+              <w:top w:w="15" w:type="dxa"/>
+              <w:right w:w="15" w:type="dxa"/>
+              <w:bottom w:w="15" w:type="dxa"/>
+            </w:tcMar>
+            <w:tcW w:w="240" w:type="dxa"/>
+            <w:vAlign w:val="center"/>
+            <w:vMerge w:val="restart"/>
+            <w:textDirection w:val="lrTb"/>
+            <w:noWrap w:val="false"/>
+          </w:tcPr>
+          <w:p>
+            <w:pPr>
+              <w:spacing w:before="0" w:after="0" w:line="57" w:lineRule="atLeast"/>
+              <w:rPr>
+                <w:rFonts w:ascii="Times New Roman" w:hAnsi="Times New Roman" w:cs="Times New Roman" w:eastAsia="Times New Roman"/>
+                <w:color w:val="000000"/>
+                <w:sz w:val="24"/>
+              </w:rPr>
+            </w:pPr>
+            <w:r>
+              <w:rPr>
+                <w:rFonts w:ascii="Times New Roman" w:hAnsi="Times New Roman" w:cs="Times New Roman" w:eastAsia="Times New Roman"/>
+                <w:color w:val="000000"/>
+                <w:sz w:val="24"/>
+                <w:lang w:val="en-US"/>
+              </w:rPr>
+              <w:t xml:space="preserve">machineId</w:t>
+            </w:r>
+            <w:r>
+              <w:rPr>
+                <w:rFonts w:ascii="Times New Roman" w:hAnsi="Times New Roman" w:cs="Times New Roman" w:eastAsia="Times New Roman"/>
+                <w:color w:val="000000"/>
+                <w:sz w:val="24"/>
+              </w:rPr>
+            </w:r>
+          </w:p>
+        </w:tc>
+      </w:tr>
+      <w:tr>
+        <w:trPr/>
+        <w:tc>
+          <w:tcPr>
+            <w:tcBorders>
+              <w:top w:val="single" w:color="000000" w:sz="4" w:space="0"/>
+              <w:left w:val="single" w:color="000000" w:sz="4" w:space="0"/>
+              <w:bottom w:val="single" w:color="000000" w:sz="4" w:space="0"/>
+              <w:right w:val="single" w:color="000000" w:sz="4" w:space="0"/>
+            </w:tcBorders>
+            <w:tcMar>
+              <w:left w:w="15" w:type="dxa"/>
+              <w:top w:w="15" w:type="dxa"/>
+              <w:right w:w="15" w:type="dxa"/>
+              <w:bottom w:w="15" w:type="dxa"/>
+            </w:tcMar>
+            <w:tcW w:w="240" w:type="dxa"/>
+            <w:vAlign w:val="center"/>
+            <w:textDirection w:val="lrTb"/>
+            <w:noWrap w:val="false"/>
+          </w:tcPr>
+          <w:p>
+            <w:pPr>
+              <w:spacing w:before="0" w:after="0" w:line="57" w:lineRule="atLeast"/>
+            </w:pPr>
+            <w:r>
+              <w:rPr>
+                <w:rFonts w:ascii="Times New Roman" w:hAnsi="Times New Roman" w:cs="Times New Roman" w:eastAsia="Times New Roman"/>
+                <w:color w:val="000000"/>
+                <w:sz w:val="24"/>
+              </w:rPr>
+              <w:t xml:space="preserve">1</w:t>
+            </w:r>
+            <w:r/>
+          </w:p>
+        </w:tc>
+        <w:tc>
+          <w:tcPr>
+            <w:tcBorders>
+              <w:top w:val="single" w:color="000000" w:sz="4" w:space="0"/>
+              <w:left w:val="single" w:color="000000" w:sz="4" w:space="0"/>
+              <w:bottom w:val="single" w:color="000000" w:sz="4" w:space="0"/>
+              <w:right w:val="single" w:color="000000" w:sz="4" w:space="0"/>
+            </w:tcBorders>
+            <w:tcMar>
+              <w:left w:w="15" w:type="dxa"/>
+              <w:top w:w="15" w:type="dxa"/>
+              <w:right w:w="15" w:type="dxa"/>
+              <w:bottom w:w="15" w:type="dxa"/>
+            </w:tcMar>
+            <w:tcW w:w="240" w:type="dxa"/>
+            <w:vAlign w:val="center"/>
+            <w:textDirection w:val="lrTb"/>
+            <w:noWrap w:val="false"/>
+          </w:tcPr>
+          <w:p>
+            <w:pPr>
+              <w:spacing w:before="0" w:after="0" w:line="57" w:lineRule="atLeast"/>
+            </w:pPr>
+            <w:r>
+              <w:rPr>
+                <w:rFonts w:ascii="Times New Roman" w:hAnsi="Times New Roman" w:cs="Times New Roman" w:eastAsia="Times New Roman"/>
+                <w:color w:val="000000"/>
+                <w:sz w:val="24"/>
+              </w:rPr>
+              <w:t xml:space="preserve">1</w:t>
+            </w:r>
+            <w:r/>
+          </w:p>
+        </w:tc>
+        <w:tc>
+          <w:tcPr>
+            <w:tcBorders>
+              <w:top w:val="single" w:color="000000" w:sz="4" w:space="0"/>
+              <w:left w:val="single" w:color="000000" w:sz="4" w:space="0"/>
+              <w:bottom w:val="single" w:color="000000" w:sz="4" w:space="0"/>
+              <w:right w:val="single" w:color="000000" w:sz="4" w:space="0"/>
+            </w:tcBorders>
+            <w:tcMar>
+              <w:left w:w="15" w:type="dxa"/>
+              <w:top w:w="15" w:type="dxa"/>
+              <w:right w:w="15" w:type="dxa"/>
+              <w:bottom w:w="15" w:type="dxa"/>
+            </w:tcMar>
+            <w:tcW w:w="240" w:type="dxa"/>
+            <w:vAlign w:val="center"/>
+            <w:textDirection w:val="lrTb"/>
+            <w:noWrap w:val="false"/>
+          </w:tcPr>
+          <w:p>
+            <w:pPr>
+              <w:spacing w:before="0" w:after="0" w:line="57" w:lineRule="atLeast"/>
+            </w:pPr>
+            <w:r>
+              <w:rPr>
+                <w:rFonts w:ascii="Times New Roman" w:hAnsi="Times New Roman" w:cs="Times New Roman" w:eastAsia="Times New Roman"/>
+                <w:color w:val="000000"/>
+                <w:sz w:val="24"/>
+              </w:rPr>
+              <w:t xml:space="preserve">1</w:t>
+            </w:r>
+            <w:r/>
+          </w:p>
+        </w:tc>
+      </w:tr>
+      <w:tr>
+        <w:trPr/>
+        <w:tc>
+          <w:tcPr>
+            <w:tcBorders>
+              <w:top w:val="single" w:color="000000" w:sz="4" w:space="0"/>
+              <w:left w:val="single" w:color="000000" w:sz="4" w:space="0"/>
+              <w:bottom w:val="single" w:color="000000" w:sz="4" w:space="0"/>
+              <w:right w:val="single" w:color="000000" w:sz="4" w:space="0"/>
+            </w:tcBorders>
+            <w:tcMar>
+              <w:left w:w="15" w:type="dxa"/>
+              <w:top w:w="15" w:type="dxa"/>
+              <w:right w:w="15" w:type="dxa"/>
+              <w:bottom w:w="15" w:type="dxa"/>
+            </w:tcMar>
+            <w:tcW w:w="240" w:type="dxa"/>
+            <w:vAlign w:val="center"/>
+            <w:textDirection w:val="lrTb"/>
+            <w:noWrap w:val="false"/>
+          </w:tcPr>
+          <w:p>
+            <w:pPr>
+              <w:spacing w:before="0" w:after="0" w:line="57" w:lineRule="atLeast"/>
+            </w:pPr>
+            <w:r>
+              <w:rPr>
+                <w:rFonts w:ascii="Times New Roman" w:hAnsi="Times New Roman" w:cs="Times New Roman" w:eastAsia="Times New Roman"/>
+                <w:color w:val="000000"/>
+                <w:sz w:val="24"/>
+              </w:rPr>
+              <w:t xml:space="preserve">2</w:t>
+            </w:r>
+            <w:r/>
+          </w:p>
+        </w:tc>
+        <w:tc>
+          <w:tcPr>
+            <w:tcBorders>
+              <w:top w:val="single" w:color="000000" w:sz="4" w:space="0"/>
+              <w:left w:val="single" w:color="000000" w:sz="4" w:space="0"/>
+              <w:bottom w:val="single" w:color="000000" w:sz="4" w:space="0"/>
+              <w:right w:val="single" w:color="000000" w:sz="4" w:space="0"/>
+            </w:tcBorders>
+            <w:tcMar>
+              <w:left w:w="15" w:type="dxa"/>
+              <w:top w:w="15" w:type="dxa"/>
+              <w:right w:w="15" w:type="dxa"/>
+              <w:bottom w:w="15" w:type="dxa"/>
+            </w:tcMar>
+            <w:tcW w:w="240" w:type="dxa"/>
+            <w:vAlign w:val="center"/>
+            <w:textDirection w:val="lrTb"/>
+            <w:noWrap w:val="false"/>
+          </w:tcPr>
+          <w:p>
+            <w:pPr>
+              <w:spacing w:before="0" w:after="0" w:line="57" w:lineRule="atLeast"/>
+            </w:pPr>
+            <w:r>
+              <w:rPr>
+                <w:rFonts w:ascii="Times New Roman" w:hAnsi="Times New Roman" w:cs="Times New Roman" w:eastAsia="Times New Roman"/>
+                <w:color w:val="000000"/>
+                <w:sz w:val="24"/>
+              </w:rPr>
+              <w:t xml:space="preserve">2</w:t>
+            </w:r>
+            <w:r/>
+          </w:p>
+        </w:tc>
+        <w:tc>
+          <w:tcPr>
+            <w:tcBorders>
+              <w:top w:val="single" w:color="000000" w:sz="4" w:space="0"/>
+              <w:left w:val="single" w:color="000000" w:sz="4" w:space="0"/>
+              <w:bottom w:val="single" w:color="000000" w:sz="4" w:space="0"/>
+              <w:right w:val="single" w:color="000000" w:sz="4" w:space="0"/>
+            </w:tcBorders>
+            <w:tcMar>
+              <w:left w:w="15" w:type="dxa"/>
+              <w:top w:w="15" w:type="dxa"/>
+              <w:right w:w="15" w:type="dxa"/>
+              <w:bottom w:w="15" w:type="dxa"/>
+            </w:tcMar>
+            <w:tcW w:w="240" w:type="dxa"/>
+            <w:vAlign w:val="center"/>
+            <w:textDirection w:val="lrTb"/>
+            <w:noWrap w:val="false"/>
+          </w:tcPr>
+          <w:p>
+            <w:pPr>
+              <w:spacing w:before="0" w:after="0" w:line="57" w:lineRule="atLeast"/>
+            </w:pPr>
+            <w:r>
+              <w:rPr>
+                <w:rFonts w:ascii="Times New Roman" w:hAnsi="Times New Roman" w:cs="Times New Roman" w:eastAsia="Times New Roman"/>
+                <w:color w:val="000000"/>
+                <w:sz w:val="24"/>
+              </w:rPr>
+              <w:t xml:space="preserve">2</w:t>
+            </w:r>
+            <w:r/>
+          </w:p>
+        </w:tc>
+      </w:tr>
+      <w:tr>
+        <w:trPr/>
+        <w:tc>
+          <w:tcPr>
+            <w:tcBorders>
+              <w:top w:val="single" w:color="000000" w:sz="4" w:space="0"/>
+              <w:left w:val="single" w:color="000000" w:sz="4" w:space="0"/>
+              <w:bottom w:val="single" w:color="000000" w:sz="4" w:space="0"/>
+              <w:right w:val="single" w:color="000000" w:sz="4" w:space="0"/>
+            </w:tcBorders>
+            <w:tcMar>
+              <w:left w:w="15" w:type="dxa"/>
+              <w:top w:w="15" w:type="dxa"/>
+              <w:right w:w="15" w:type="dxa"/>
+              <w:bottom w:w="15" w:type="dxa"/>
+            </w:tcMar>
+            <w:tcW w:w="240" w:type="dxa"/>
+            <w:vAlign w:val="center"/>
+            <w:textDirection w:val="lrTb"/>
+            <w:noWrap w:val="false"/>
+          </w:tcPr>
+          <w:p>
+            <w:pPr>
+              <w:spacing w:before="0" w:after="0" w:line="57" w:lineRule="atLeast"/>
+            </w:pPr>
+            <w:r>
+              <w:rPr>
+                <w:rFonts w:ascii="Times New Roman" w:hAnsi="Times New Roman" w:cs="Times New Roman" w:eastAsia="Times New Roman"/>
+                <w:color w:val="000000"/>
+                <w:sz w:val="24"/>
+              </w:rPr>
+              <w:t xml:space="preserve">3</w:t>
+            </w:r>
+            <w:r/>
+          </w:p>
+        </w:tc>
+        <w:tc>
+          <w:tcPr>
+            <w:tcBorders>
+              <w:top w:val="single" w:color="000000" w:sz="4" w:space="0"/>
+              <w:left w:val="single" w:color="000000" w:sz="4" w:space="0"/>
+              <w:bottom w:val="single" w:color="000000" w:sz="4" w:space="0"/>
+              <w:right w:val="single" w:color="000000" w:sz="4" w:space="0"/>
+            </w:tcBorders>
+            <w:tcMar>
+              <w:left w:w="15" w:type="dxa"/>
+              <w:top w:w="15" w:type="dxa"/>
+              <w:right w:w="15" w:type="dxa"/>
+              <w:bottom w:w="15" w:type="dxa"/>
+            </w:tcMar>
+            <w:tcW w:w="240" w:type="dxa"/>
+            <w:vAlign w:val="center"/>
+            <w:textDirection w:val="lrTb"/>
+            <w:noWrap w:val="false"/>
+          </w:tcPr>
+          <w:p>
+            <w:pPr>
+              <w:spacing w:before="0" w:after="0" w:line="57" w:lineRule="atLeast"/>
+            </w:pPr>
+            <w:r>
+              <w:rPr>
+                <w:rFonts w:ascii="Times New Roman" w:hAnsi="Times New Roman" w:cs="Times New Roman" w:eastAsia="Times New Roman"/>
+                <w:color w:val="000000"/>
+                <w:sz w:val="24"/>
+              </w:rPr>
+              <w:t xml:space="preserve">3</w:t>
+            </w:r>
+            <w:r/>
+          </w:p>
+        </w:tc>
+        <w:tc>
+          <w:tcPr>
+            <w:tcBorders>
+              <w:top w:val="single" w:color="000000" w:sz="4" w:space="0"/>
+              <w:left w:val="single" w:color="000000" w:sz="4" w:space="0"/>
+              <w:bottom w:val="single" w:color="000000" w:sz="4" w:space="0"/>
+              <w:right w:val="single" w:color="000000" w:sz="4" w:space="0"/>
+            </w:tcBorders>
+            <w:tcMar>
+              <w:left w:w="15" w:type="dxa"/>
+              <w:top w:w="15" w:type="dxa"/>
+              <w:right w:w="15" w:type="dxa"/>
+              <w:bottom w:w="15" w:type="dxa"/>
+            </w:tcMar>
+            <w:tcW w:w="240" w:type="dxa"/>
+            <w:vAlign w:val="center"/>
+            <w:textDirection w:val="lrTb"/>
+            <w:noWrap w:val="false"/>
+          </w:tcPr>
+          <w:p>
+            <w:pPr>
+              <w:spacing w:before="0" w:after="0" w:line="57" w:lineRule="atLeast"/>
+            </w:pPr>
+            <w:r>
+              <w:rPr>
+                <w:rFonts w:ascii="Times New Roman" w:hAnsi="Times New Roman" w:cs="Times New Roman" w:eastAsia="Times New Roman"/>
+                <w:color w:val="000000"/>
+                <w:sz w:val="24"/>
+              </w:rPr>
+              <w:t xml:space="preserve">3</w:t>
+            </w:r>
+            <w:r/>
+          </w:p>
+        </w:tc>
+      </w:tr>
+      <w:tr>
+        <w:trPr/>
+        <w:tc>
+          <w:tcPr>
+            <w:tcBorders>
+              <w:top w:val="single" w:color="000000" w:sz="4" w:space="0"/>
+              <w:left w:val="single" w:color="000000" w:sz="4" w:space="0"/>
+              <w:bottom w:val="single" w:color="000000" w:sz="4" w:space="0"/>
+              <w:right w:val="single" w:color="000000" w:sz="4" w:space="0"/>
+            </w:tcBorders>
+            <w:tcMar>
+              <w:left w:w="15" w:type="dxa"/>
+              <w:top w:w="15" w:type="dxa"/>
+              <w:right w:w="15" w:type="dxa"/>
+              <w:bottom w:w="15" w:type="dxa"/>
+            </w:tcMar>
+            <w:tcW w:w="240" w:type="dxa"/>
+            <w:vAlign w:val="center"/>
+            <w:textDirection w:val="lrTb"/>
+            <w:noWrap w:val="false"/>
+          </w:tcPr>
+          <w:p>
+            <w:pPr>
+              <w:spacing w:before="0" w:after="0" w:line="57" w:lineRule="atLeast"/>
+            </w:pPr>
+            <w:r>
+              <w:rPr>
+                <w:rFonts w:ascii="Times New Roman" w:hAnsi="Times New Roman" w:cs="Times New Roman" w:eastAsia="Times New Roman"/>
+                <w:color w:val="000000"/>
+                <w:sz w:val="24"/>
+              </w:rPr>
+              <w:t xml:space="preserve">4</w:t>
+            </w:r>
+            <w:r/>
+          </w:p>
+        </w:tc>
+        <w:tc>
+          <w:tcPr>
+            <w:tcBorders>
+              <w:top w:val="single" w:color="000000" w:sz="4" w:space="0"/>
+              <w:left w:val="single" w:color="000000" w:sz="4" w:space="0"/>
+              <w:bottom w:val="single" w:color="000000" w:sz="4" w:space="0"/>
+              <w:right w:val="single" w:color="000000" w:sz="4" w:space="0"/>
+            </w:tcBorders>
+            <w:tcMar>
+              <w:left w:w="15" w:type="dxa"/>
+              <w:top w:w="15" w:type="dxa"/>
+              <w:right w:w="15" w:type="dxa"/>
+              <w:bottom w:w="15" w:type="dxa"/>
+            </w:tcMar>
+            <w:tcW w:w="240" w:type="dxa"/>
+            <w:vAlign w:val="center"/>
+            <w:textDirection w:val="lrTb"/>
+            <w:noWrap w:val="false"/>
+          </w:tcPr>
+          <w:p>
+            <w:pPr>
+              <w:spacing w:before="0" w:after="0" w:line="57" w:lineRule="atLeast"/>
+            </w:pPr>
+            <w:r>
+              <w:rPr>
+                <w:rFonts w:ascii="Times New Roman" w:hAnsi="Times New Roman" w:cs="Times New Roman" w:eastAsia="Times New Roman"/>
+                <w:color w:val="000000"/>
+                <w:sz w:val="24"/>
+              </w:rPr>
+              <w:t xml:space="preserve">4</w:t>
+            </w:r>
+            <w:r/>
+          </w:p>
+        </w:tc>
+        <w:tc>
+          <w:tcPr>
+            <w:tcBorders>
+              <w:top w:val="single" w:color="000000" w:sz="4" w:space="0"/>
+              <w:left w:val="single" w:color="000000" w:sz="4" w:space="0"/>
+              <w:bottom w:val="single" w:color="000000" w:sz="4" w:space="0"/>
+              <w:right w:val="single" w:color="000000" w:sz="4" w:space="0"/>
+            </w:tcBorders>
+            <w:tcMar>
+              <w:left w:w="15" w:type="dxa"/>
+              <w:top w:w="15" w:type="dxa"/>
+              <w:right w:w="15" w:type="dxa"/>
+              <w:bottom w:w="15" w:type="dxa"/>
+            </w:tcMar>
+            <w:tcW w:w="240" w:type="dxa"/>
+            <w:vAlign w:val="center"/>
+            <w:textDirection w:val="lrTb"/>
+            <w:noWrap w:val="false"/>
+          </w:tcPr>
+          <w:p>
+            <w:pPr>
+              <w:spacing w:before="0" w:after="0" w:line="57" w:lineRule="atLeast"/>
+            </w:pPr>
+            <w:r>
+              <w:rPr>
+                <w:rFonts w:ascii="Times New Roman" w:hAnsi="Times New Roman" w:cs="Times New Roman" w:eastAsia="Times New Roman"/>
+                <w:color w:val="000000"/>
+                <w:sz w:val="24"/>
+              </w:rPr>
+              <w:t xml:space="preserve">4</w:t>
+            </w:r>
+            <w:r/>
+          </w:p>
+        </w:tc>
+      </w:tr>
+      <w:tr>
+        <w:trPr/>
+        <w:tc>
+          <w:tcPr>
+            <w:tcBorders>
+              <w:top w:val="single" w:color="000000" w:sz="4" w:space="0"/>
+              <w:left w:val="single" w:color="000000" w:sz="4" w:space="0"/>
+              <w:bottom w:val="single" w:color="000000" w:sz="4" w:space="0"/>
+              <w:right w:val="single" w:color="000000" w:sz="4" w:space="0"/>
+            </w:tcBorders>
+            <w:tcMar>
+              <w:left w:w="15" w:type="dxa"/>
+              <w:top w:w="15" w:type="dxa"/>
+              <w:right w:w="15" w:type="dxa"/>
+              <w:bottom w:w="15" w:type="dxa"/>
+            </w:tcMar>
+            <w:tcW w:w="240" w:type="dxa"/>
+            <w:vAlign w:val="center"/>
+            <w:textDirection w:val="lrTb"/>
+            <w:noWrap w:val="false"/>
+          </w:tcPr>
+          <w:p>
+            <w:pPr>
+              <w:spacing w:before="0" w:after="0" w:line="57" w:lineRule="atLeast"/>
+            </w:pPr>
+            <w:r>
+              <w:rPr>
+                <w:rFonts w:ascii="Times New Roman" w:hAnsi="Times New Roman" w:cs="Times New Roman" w:eastAsia="Times New Roman"/>
+                <w:color w:val="000000"/>
+                <w:sz w:val="24"/>
+              </w:rPr>
+              <w:t xml:space="preserve">5</w:t>
+            </w:r>
+            <w:r/>
+          </w:p>
+        </w:tc>
+        <w:tc>
+          <w:tcPr>
+            <w:tcBorders>
+              <w:top w:val="single" w:color="000000" w:sz="4" w:space="0"/>
+              <w:left w:val="single" w:color="000000" w:sz="4" w:space="0"/>
+              <w:bottom w:val="single" w:color="000000" w:sz="4" w:space="0"/>
+              <w:right w:val="single" w:color="000000" w:sz="4" w:space="0"/>
+            </w:tcBorders>
+            <w:tcMar>
+              <w:left w:w="15" w:type="dxa"/>
+              <w:top w:w="15" w:type="dxa"/>
+              <w:right w:w="15" w:type="dxa"/>
+              <w:bottom w:w="15" w:type="dxa"/>
+            </w:tcMar>
+            <w:tcW w:w="240" w:type="dxa"/>
+            <w:vAlign w:val="center"/>
+            <w:textDirection w:val="lrTb"/>
+            <w:noWrap w:val="false"/>
+          </w:tcPr>
+          <w:p>
+            <w:pPr>
+              <w:spacing w:before="0" w:after="0" w:line="57" w:lineRule="atLeast"/>
+            </w:pPr>
+            <w:r>
+              <w:rPr>
+                <w:rFonts w:ascii="Times New Roman" w:hAnsi="Times New Roman" w:cs="Times New Roman" w:eastAsia="Times New Roman"/>
+                <w:color w:val="000000"/>
+                <w:sz w:val="24"/>
+              </w:rPr>
+              <w:t xml:space="preserve">5</w:t>
+            </w:r>
+            <w:r/>
+          </w:p>
+        </w:tc>
+        <w:tc>
+          <w:tcPr>
+            <w:tcBorders>
+              <w:top w:val="single" w:color="000000" w:sz="4" w:space="0"/>
+              <w:left w:val="single" w:color="000000" w:sz="4" w:space="0"/>
+              <w:bottom w:val="single" w:color="000000" w:sz="4" w:space="0"/>
+              <w:right w:val="single" w:color="000000" w:sz="4" w:space="0"/>
+            </w:tcBorders>
+            <w:tcMar>
+              <w:left w:w="15" w:type="dxa"/>
+              <w:top w:w="15" w:type="dxa"/>
+              <w:right w:w="15" w:type="dxa"/>
+              <w:bottom w:w="15" w:type="dxa"/>
+            </w:tcMar>
+            <w:tcW w:w="240" w:type="dxa"/>
+            <w:vAlign w:val="center"/>
+            <w:textDirection w:val="lrTb"/>
+            <w:noWrap w:val="false"/>
+          </w:tcPr>
+          <w:p>
+            <w:pPr>
+              <w:spacing w:before="0" w:after="0" w:line="57" w:lineRule="atLeast"/>
+            </w:pPr>
+            <w:r>
+              <w:rPr>
+                <w:rFonts w:ascii="Times New Roman" w:hAnsi="Times New Roman" w:cs="Times New Roman" w:eastAsia="Times New Roman"/>
+                <w:color w:val="000000"/>
+                <w:sz w:val="24"/>
+              </w:rPr>
+              <w:t xml:space="preserve">5</w:t>
+            </w:r>
+            <w:r/>
+          </w:p>
+        </w:tc>
+      </w:tr>
+      <w:tr>
+        <w:trPr/>
+        <w:tc>
+          <w:tcPr>
+            <w:tcBorders>
+              <w:top w:val="single" w:color="000000" w:sz="4" w:space="0"/>
+              <w:left w:val="single" w:color="000000" w:sz="4" w:space="0"/>
+              <w:bottom w:val="single" w:color="000000" w:sz="4" w:space="0"/>
+              <w:right w:val="single" w:color="000000" w:sz="4" w:space="0"/>
+            </w:tcBorders>
+            <w:tcMar>
+              <w:left w:w="15" w:type="dxa"/>
+              <w:top w:w="15" w:type="dxa"/>
+              <w:right w:w="15" w:type="dxa"/>
+              <w:bottom w:w="15" w:type="dxa"/>
+            </w:tcMar>
+            <w:tcW w:w="240" w:type="dxa"/>
+            <w:vAlign w:val="center"/>
+            <w:textDirection w:val="lrTb"/>
+            <w:noWrap w:val="false"/>
+          </w:tcPr>
+          <w:p>
+            <w:pPr>
+              <w:spacing w:before="0" w:after="0" w:line="57" w:lineRule="atLeast"/>
+            </w:pPr>
+            <w:r>
+              <w:rPr>
+                <w:rFonts w:ascii="Times New Roman" w:hAnsi="Times New Roman" w:cs="Times New Roman" w:eastAsia="Times New Roman"/>
+                <w:color w:val="000000"/>
+                <w:sz w:val="24"/>
+              </w:rPr>
+              <w:t xml:space="preserve">6</w:t>
+            </w:r>
+            <w:r/>
+          </w:p>
+        </w:tc>
+        <w:tc>
+          <w:tcPr>
+            <w:tcBorders>
+              <w:top w:val="single" w:color="000000" w:sz="4" w:space="0"/>
+              <w:left w:val="single" w:color="000000" w:sz="4" w:space="0"/>
+              <w:bottom w:val="single" w:color="000000" w:sz="4" w:space="0"/>
+              <w:right w:val="single" w:color="000000" w:sz="4" w:space="0"/>
+            </w:tcBorders>
+            <w:tcMar>
+              <w:left w:w="15" w:type="dxa"/>
+              <w:top w:w="15" w:type="dxa"/>
+              <w:right w:w="15" w:type="dxa"/>
+              <w:bottom w:w="15" w:type="dxa"/>
+            </w:tcMar>
+            <w:tcW w:w="240" w:type="dxa"/>
+            <w:vAlign w:val="center"/>
+            <w:textDirection w:val="lrTb"/>
+            <w:noWrap w:val="false"/>
+          </w:tcPr>
+          <w:p>
+            <w:pPr>
+              <w:spacing w:before="0" w:after="0" w:line="57" w:lineRule="atLeast"/>
+            </w:pPr>
+            <w:r>
+              <w:rPr>
+                <w:rFonts w:ascii="Times New Roman" w:hAnsi="Times New Roman" w:cs="Times New Roman" w:eastAsia="Times New Roman"/>
+                <w:color w:val="000000"/>
+                <w:sz w:val="24"/>
+              </w:rPr>
+              <w:t xml:space="preserve">6</w:t>
+            </w:r>
+            <w:r/>
+          </w:p>
+        </w:tc>
+        <w:tc>
+          <w:tcPr>
+            <w:tcBorders>
+              <w:top w:val="single" w:color="000000" w:sz="4" w:space="0"/>
+              <w:left w:val="single" w:color="000000" w:sz="4" w:space="0"/>
+              <w:bottom w:val="single" w:color="000000" w:sz="4" w:space="0"/>
+              <w:right w:val="single" w:color="000000" w:sz="4" w:space="0"/>
+            </w:tcBorders>
+            <w:tcMar>
+              <w:left w:w="15" w:type="dxa"/>
+              <w:top w:w="15" w:type="dxa"/>
+              <w:right w:w="15" w:type="dxa"/>
+              <w:bottom w:w="15" w:type="dxa"/>
+            </w:tcMar>
+            <w:tcW w:w="240" w:type="dxa"/>
+            <w:vAlign w:val="center"/>
+            <w:textDirection w:val="lrTb"/>
+            <w:noWrap w:val="false"/>
+          </w:tcPr>
+          <w:p>
+            <w:pPr>
+              <w:spacing w:before="0" w:after="0" w:line="57" w:lineRule="atLeast"/>
+            </w:pPr>
+            <w:r>
+              <w:rPr>
+                <w:rFonts w:ascii="Times New Roman" w:hAnsi="Times New Roman" w:cs="Times New Roman" w:eastAsia="Times New Roman"/>
+                <w:color w:val="000000"/>
+                <w:sz w:val="24"/>
+              </w:rPr>
+              <w:t xml:space="preserve">6</w:t>
+            </w:r>
+            <w:r/>
+          </w:p>
+        </w:tc>
+      </w:tr>
+      <w:tr>
+        <w:trPr/>
+        <w:tc>
+          <w:tcPr>
+            <w:tcBorders>
+              <w:top w:val="single" w:color="000000" w:sz="4" w:space="0"/>
+              <w:left w:val="single" w:color="000000" w:sz="4" w:space="0"/>
+              <w:bottom w:val="single" w:color="000000" w:sz="4" w:space="0"/>
+              <w:right w:val="single" w:color="000000" w:sz="4" w:space="0"/>
+            </w:tcBorders>
+            <w:tcMar>
+              <w:left w:w="15" w:type="dxa"/>
+              <w:top w:w="15" w:type="dxa"/>
+              <w:right w:w="15" w:type="dxa"/>
+              <w:bottom w:w="15" w:type="dxa"/>
+            </w:tcMar>
+            <w:tcW w:w="240" w:type="dxa"/>
+            <w:vAlign w:val="center"/>
+            <w:textDirection w:val="lrTb"/>
+            <w:noWrap w:val="false"/>
+          </w:tcPr>
+          <w:p>
+            <w:pPr>
+              <w:spacing w:before="0" w:after="0" w:line="57" w:lineRule="atLeast"/>
+            </w:pPr>
+            <w:r>
+              <w:rPr>
+                <w:rFonts w:ascii="Times New Roman" w:hAnsi="Times New Roman" w:cs="Times New Roman" w:eastAsia="Times New Roman"/>
+                <w:color w:val="000000"/>
+                <w:sz w:val="24"/>
+              </w:rPr>
+              <w:t xml:space="preserve">7</w:t>
+            </w:r>
+            <w:r/>
+          </w:p>
+        </w:tc>
+        <w:tc>
+          <w:tcPr>
+            <w:tcBorders>
+              <w:top w:val="single" w:color="000000" w:sz="4" w:space="0"/>
+              <w:left w:val="single" w:color="000000" w:sz="4" w:space="0"/>
+              <w:bottom w:val="single" w:color="000000" w:sz="4" w:space="0"/>
+              <w:right w:val="single" w:color="000000" w:sz="4" w:space="0"/>
+            </w:tcBorders>
+            <w:tcMar>
+              <w:left w:w="15" w:type="dxa"/>
+              <w:top w:w="15" w:type="dxa"/>
+              <w:right w:w="15" w:type="dxa"/>
+              <w:bottom w:w="15" w:type="dxa"/>
+            </w:tcMar>
+            <w:tcW w:w="240" w:type="dxa"/>
+            <w:vAlign w:val="center"/>
+            <w:textDirection w:val="lrTb"/>
+            <w:noWrap w:val="false"/>
+          </w:tcPr>
+          <w:p>
+            <w:pPr>
+              <w:spacing w:before="0" w:after="0" w:line="57" w:lineRule="atLeast"/>
+            </w:pPr>
+            <w:r>
+              <w:rPr>
+                <w:rFonts w:ascii="Times New Roman" w:hAnsi="Times New Roman" w:cs="Times New Roman" w:eastAsia="Times New Roman"/>
+                <w:color w:val="000000"/>
+                <w:sz w:val="24"/>
+              </w:rPr>
+              <w:t xml:space="preserve">7</w:t>
+            </w:r>
+            <w:r/>
+          </w:p>
+        </w:tc>
+        <w:tc>
+          <w:tcPr>
+            <w:tcBorders>
+              <w:top w:val="single" w:color="000000" w:sz="4" w:space="0"/>
+              <w:left w:val="single" w:color="000000" w:sz="4" w:space="0"/>
+              <w:bottom w:val="single" w:color="000000" w:sz="4" w:space="0"/>
+              <w:right w:val="single" w:color="000000" w:sz="4" w:space="0"/>
+            </w:tcBorders>
+            <w:tcMar>
+              <w:left w:w="15" w:type="dxa"/>
+              <w:top w:w="15" w:type="dxa"/>
+              <w:right w:w="15" w:type="dxa"/>
+              <w:bottom w:w="15" w:type="dxa"/>
+            </w:tcMar>
+            <w:tcW w:w="240" w:type="dxa"/>
+            <w:vAlign w:val="center"/>
+            <w:textDirection w:val="lrTb"/>
+            <w:noWrap w:val="false"/>
+          </w:tcPr>
+          <w:p>
+            <w:pPr>
+              <w:spacing w:before="0" w:after="0" w:line="57" w:lineRule="atLeast"/>
+            </w:pPr>
+            <w:r>
+              <w:rPr>
+                <w:rFonts w:ascii="Times New Roman" w:hAnsi="Times New Roman" w:cs="Times New Roman" w:eastAsia="Times New Roman"/>
+                <w:color w:val="000000"/>
+                <w:sz w:val="24"/>
+              </w:rPr>
+              <w:t xml:space="preserve">7</w:t>
+            </w:r>
+            <w:r/>
+          </w:p>
+        </w:tc>
+      </w:tr>
+      <w:tr>
+        <w:trPr/>
+        <w:tc>
+          <w:tcPr>
+            <w:tcBorders>
+              <w:top w:val="single" w:color="000000" w:sz="4" w:space="0"/>
+              <w:left w:val="single" w:color="000000" w:sz="4" w:space="0"/>
+              <w:bottom w:val="single" w:color="000000" w:sz="4" w:space="0"/>
+              <w:right w:val="single" w:color="000000" w:sz="4" w:space="0"/>
+            </w:tcBorders>
+            <w:tcMar>
+              <w:left w:w="15" w:type="dxa"/>
+              <w:top w:w="15" w:type="dxa"/>
+              <w:right w:w="15" w:type="dxa"/>
+              <w:bottom w:w="15" w:type="dxa"/>
+            </w:tcMar>
+            <w:tcW w:w="240" w:type="dxa"/>
+            <w:vAlign w:val="center"/>
+            <w:textDirection w:val="lrTb"/>
+            <w:noWrap w:val="false"/>
+          </w:tcPr>
+          <w:p>
+            <w:pPr>
+              <w:spacing w:before="0" w:after="0" w:line="57" w:lineRule="atLeast"/>
+            </w:pPr>
+            <w:r>
+              <w:rPr>
+                <w:rFonts w:ascii="Times New Roman" w:hAnsi="Times New Roman" w:cs="Times New Roman" w:eastAsia="Times New Roman"/>
+                <w:color w:val="000000"/>
+                <w:sz w:val="24"/>
+              </w:rPr>
+              <w:t xml:space="preserve">8</w:t>
+            </w:r>
+            <w:r/>
+          </w:p>
+        </w:tc>
+        <w:tc>
+          <w:tcPr>
+            <w:tcBorders>
+              <w:top w:val="single" w:color="000000" w:sz="4" w:space="0"/>
+              <w:left w:val="single" w:color="000000" w:sz="4" w:space="0"/>
+              <w:bottom w:val="single" w:color="000000" w:sz="4" w:space="0"/>
+              <w:right w:val="single" w:color="000000" w:sz="4" w:space="0"/>
+            </w:tcBorders>
+            <w:tcMar>
+              <w:left w:w="15" w:type="dxa"/>
+              <w:top w:w="15" w:type="dxa"/>
+              <w:right w:w="15" w:type="dxa"/>
+              <w:bottom w:w="15" w:type="dxa"/>
+            </w:tcMar>
+            <w:tcW w:w="240" w:type="dxa"/>
+            <w:vAlign w:val="center"/>
+            <w:textDirection w:val="lrTb"/>
+            <w:noWrap w:val="false"/>
+          </w:tcPr>
+          <w:p>
+            <w:pPr>
+              <w:spacing w:before="0" w:after="0" w:line="57" w:lineRule="atLeast"/>
+            </w:pPr>
+            <w:r>
+              <w:rPr>
+                <w:rFonts w:ascii="Times New Roman" w:hAnsi="Times New Roman" w:cs="Times New Roman" w:eastAsia="Times New Roman"/>
+                <w:color w:val="000000"/>
+                <w:sz w:val="24"/>
+              </w:rPr>
+              <w:t xml:space="preserve">8</w:t>
+            </w:r>
+            <w:r/>
+          </w:p>
+        </w:tc>
+        <w:tc>
+          <w:tcPr>
+            <w:tcBorders>
+              <w:top w:val="single" w:color="000000" w:sz="4" w:space="0"/>
+              <w:left w:val="single" w:color="000000" w:sz="4" w:space="0"/>
+              <w:bottom w:val="single" w:color="000000" w:sz="4" w:space="0"/>
+              <w:right w:val="single" w:color="000000" w:sz="4" w:space="0"/>
+            </w:tcBorders>
+            <w:tcMar>
+              <w:left w:w="15" w:type="dxa"/>
+              <w:top w:w="15" w:type="dxa"/>
+              <w:right w:w="15" w:type="dxa"/>
+              <w:bottom w:w="15" w:type="dxa"/>
+            </w:tcMar>
+            <w:tcW w:w="240" w:type="dxa"/>
+            <w:vAlign w:val="center"/>
+            <w:textDirection w:val="lrTb"/>
+            <w:noWrap w:val="false"/>
+          </w:tcPr>
+          <w:p>
+            <w:pPr>
+              <w:spacing w:before="0" w:after="0" w:line="57" w:lineRule="atLeast"/>
+            </w:pPr>
+            <w:r>
+              <w:rPr>
+                <w:rFonts w:ascii="Times New Roman" w:hAnsi="Times New Roman" w:cs="Times New Roman" w:eastAsia="Times New Roman"/>
+                <w:color w:val="000000"/>
+                <w:sz w:val="24"/>
+              </w:rPr>
+              <w:t xml:space="preserve">8</w:t>
+            </w:r>
+            <w:r/>
+          </w:p>
+        </w:tc>
+      </w:tr>
+      <w:tr>
+        <w:trPr/>
+        <w:tc>
+          <w:tcPr>
+            <w:tcBorders>
+              <w:top w:val="single" w:color="000000" w:sz="4" w:space="0"/>
+              <w:left w:val="single" w:color="000000" w:sz="4" w:space="0"/>
+              <w:bottom w:val="single" w:color="000000" w:sz="4" w:space="0"/>
+              <w:right w:val="single" w:color="000000" w:sz="4" w:space="0"/>
+            </w:tcBorders>
+            <w:tcMar>
+              <w:left w:w="15" w:type="dxa"/>
+              <w:top w:w="15" w:type="dxa"/>
+              <w:right w:w="15" w:type="dxa"/>
+              <w:bottom w:w="15" w:type="dxa"/>
+            </w:tcMar>
+            <w:tcW w:w="240" w:type="dxa"/>
+            <w:vAlign w:val="center"/>
+            <w:textDirection w:val="lrTb"/>
+            <w:noWrap w:val="false"/>
+          </w:tcPr>
+          <w:p>
+            <w:pPr>
+              <w:spacing w:before="0" w:after="0" w:line="57" w:lineRule="atLeast"/>
+            </w:pPr>
+            <w:r>
+              <w:rPr>
+                <w:rFonts w:ascii="Times New Roman" w:hAnsi="Times New Roman" w:cs="Times New Roman" w:eastAsia="Times New Roman"/>
+                <w:color w:val="000000"/>
+                <w:sz w:val="24"/>
+              </w:rPr>
+              <w:t xml:space="preserve">9</w:t>
+            </w:r>
+            <w:r/>
+          </w:p>
+        </w:tc>
+        <w:tc>
+          <w:tcPr>
+            <w:tcBorders>
+              <w:top w:val="single" w:color="000000" w:sz="4" w:space="0"/>
+              <w:left w:val="single" w:color="000000" w:sz="4" w:space="0"/>
+              <w:bottom w:val="single" w:color="000000" w:sz="4" w:space="0"/>
+              <w:right w:val="single" w:color="000000" w:sz="4" w:space="0"/>
+            </w:tcBorders>
+            <w:tcMar>
+              <w:left w:w="15" w:type="dxa"/>
+              <w:top w:w="15" w:type="dxa"/>
+              <w:right w:w="15" w:type="dxa"/>
+              <w:bottom w:w="15" w:type="dxa"/>
+            </w:tcMar>
+            <w:tcW w:w="240" w:type="dxa"/>
+            <w:vAlign w:val="center"/>
+            <w:textDirection w:val="lrTb"/>
+            <w:noWrap w:val="false"/>
+          </w:tcPr>
+          <w:p>
+            <w:pPr>
+              <w:spacing w:before="0" w:after="0" w:line="57" w:lineRule="atLeast"/>
+            </w:pPr>
+            <w:r>
+              <w:rPr>
+                <w:rFonts w:ascii="Times New Roman" w:hAnsi="Times New Roman" w:cs="Times New Roman" w:eastAsia="Times New Roman"/>
+                <w:color w:val="000000"/>
+                <w:sz w:val="24"/>
+              </w:rPr>
+              <w:t xml:space="preserve">9</w:t>
+            </w:r>
+            <w:r/>
+          </w:p>
+        </w:tc>
+        <w:tc>
+          <w:tcPr>
+            <w:tcBorders>
+              <w:top w:val="single" w:color="000000" w:sz="4" w:space="0"/>
+              <w:left w:val="single" w:color="000000" w:sz="4" w:space="0"/>
+              <w:bottom w:val="single" w:color="000000" w:sz="4" w:space="0"/>
+              <w:right w:val="single" w:color="000000" w:sz="4" w:space="0"/>
+            </w:tcBorders>
+            <w:tcMar>
+              <w:left w:w="15" w:type="dxa"/>
+              <w:top w:w="15" w:type="dxa"/>
+              <w:right w:w="15" w:type="dxa"/>
+              <w:bottom w:w="15" w:type="dxa"/>
+            </w:tcMar>
+            <w:tcW w:w="240" w:type="dxa"/>
+            <w:vAlign w:val="center"/>
+            <w:textDirection w:val="lrTb"/>
+            <w:noWrap w:val="false"/>
+          </w:tcPr>
+          <w:p>
+            <w:pPr>
+              <w:spacing w:before="0" w:after="0" w:line="57" w:lineRule="atLeast"/>
+            </w:pPr>
+            <w:r>
+              <w:rPr>
+                <w:rFonts w:ascii="Times New Roman" w:hAnsi="Times New Roman" w:cs="Times New Roman" w:eastAsia="Times New Roman"/>
+                <w:color w:val="000000"/>
+                <w:sz w:val="24"/>
+              </w:rPr>
+              <w:t xml:space="preserve">9</w:t>
+            </w:r>
+            <w:r/>
+          </w:p>
+        </w:tc>
+      </w:tr>
+      <w:tr>
+        <w:trPr/>
+        <w:tc>
+          <w:tcPr>
+            <w:tcBorders>
+              <w:top w:val="single" w:color="000000" w:sz="4" w:space="0"/>
+              <w:left w:val="single" w:color="000000" w:sz="4" w:space="0"/>
+              <w:bottom w:val="single" w:color="000000" w:sz="4" w:space="0"/>
+              <w:right w:val="single" w:color="000000" w:sz="4" w:space="0"/>
+            </w:tcBorders>
+            <w:tcMar>
+              <w:left w:w="15" w:type="dxa"/>
+              <w:top w:w="15" w:type="dxa"/>
+              <w:right w:w="15" w:type="dxa"/>
+              <w:bottom w:w="15" w:type="dxa"/>
+            </w:tcMar>
+            <w:tcW w:w="240" w:type="dxa"/>
+            <w:vAlign w:val="center"/>
+            <w:textDirection w:val="lrTb"/>
+            <w:noWrap w:val="false"/>
+          </w:tcPr>
+          <w:p>
+            <w:pPr>
+              <w:spacing w:before="0" w:after="0" w:line="57" w:lineRule="atLeast"/>
+            </w:pPr>
+            <w:r>
+              <w:rPr>
+                <w:rFonts w:ascii="Times New Roman" w:hAnsi="Times New Roman" w:cs="Times New Roman" w:eastAsia="Times New Roman"/>
+                <w:color w:val="000000"/>
+                <w:sz w:val="24"/>
+              </w:rPr>
+              <w:t xml:space="preserve">10</w:t>
+            </w:r>
+            <w:r/>
+          </w:p>
+        </w:tc>
+        <w:tc>
+          <w:tcPr>
+            <w:tcBorders>
+              <w:top w:val="single" w:color="000000" w:sz="4" w:space="0"/>
+              <w:left w:val="single" w:color="000000" w:sz="4" w:space="0"/>
+              <w:bottom w:val="single" w:color="000000" w:sz="4" w:space="0"/>
+              <w:right w:val="single" w:color="000000" w:sz="4" w:space="0"/>
+            </w:tcBorders>
+            <w:tcMar>
+              <w:left w:w="15" w:type="dxa"/>
+              <w:top w:w="15" w:type="dxa"/>
+              <w:right w:w="15" w:type="dxa"/>
+              <w:bottom w:w="15" w:type="dxa"/>
+            </w:tcMar>
+            <w:tcW w:w="240" w:type="dxa"/>
+            <w:vAlign w:val="center"/>
+            <w:textDirection w:val="lrTb"/>
+            <w:noWrap w:val="false"/>
+          </w:tcPr>
+          <w:p>
+            <w:pPr>
+              <w:spacing w:before="0" w:after="0" w:line="57" w:lineRule="atLeast"/>
+            </w:pPr>
+            <w:r>
+              <w:rPr>
+                <w:rFonts w:ascii="Times New Roman" w:hAnsi="Times New Roman" w:cs="Times New Roman" w:eastAsia="Times New Roman"/>
+                <w:color w:val="000000"/>
+                <w:sz w:val="24"/>
+              </w:rPr>
+              <w:t xml:space="preserve">10</w:t>
+            </w:r>
+            <w:r/>
+          </w:p>
+        </w:tc>
+        <w:tc>
+          <w:tcPr>
+            <w:tcBorders>
+              <w:top w:val="single" w:color="000000" w:sz="4" w:space="0"/>
+              <w:left w:val="single" w:color="000000" w:sz="4" w:space="0"/>
+              <w:bottom w:val="single" w:color="000000" w:sz="4" w:space="0"/>
+              <w:right w:val="single" w:color="000000" w:sz="4" w:space="0"/>
+            </w:tcBorders>
+            <w:tcMar>
+              <w:left w:w="15" w:type="dxa"/>
+              <w:top w:w="15" w:type="dxa"/>
+              <w:right w:w="15" w:type="dxa"/>
+              <w:bottom w:w="15" w:type="dxa"/>
+            </w:tcMar>
+            <w:tcW w:w="240" w:type="dxa"/>
+            <w:vAlign w:val="center"/>
+            <w:textDirection w:val="lrTb"/>
+            <w:noWrap w:val="false"/>
+          </w:tcPr>
+          <w:p>
+            <w:pPr>
+              <w:spacing w:before="0" w:after="0" w:line="57" w:lineRule="atLeast"/>
+            </w:pPr>
+            <w:r>
+              <w:rPr>
+                <w:rFonts w:ascii="Times New Roman" w:hAnsi="Times New Roman" w:cs="Times New Roman" w:eastAsia="Times New Roman"/>
+                <w:color w:val="000000"/>
+                <w:sz w:val="24"/>
+              </w:rPr>
+              <w:t xml:space="preserve">10</w:t>
+            </w:r>
+            <w:r/>
+          </w:p>
+        </w:tc>
+      </w:tr>
+      <w:tr>
+        <w:trPr/>
+        <w:tc>
+          <w:tcPr>
+            <w:tcBorders>
+              <w:top w:val="single" w:color="000000" w:sz="4" w:space="0"/>
+              <w:left w:val="single" w:color="000000" w:sz="4" w:space="0"/>
+              <w:bottom w:val="single" w:color="000000" w:sz="4" w:space="0"/>
+              <w:right w:val="single" w:color="000000" w:sz="4" w:space="0"/>
+            </w:tcBorders>
+            <w:tcMar>
+              <w:left w:w="15" w:type="dxa"/>
+              <w:top w:w="15" w:type="dxa"/>
+              <w:right w:w="15" w:type="dxa"/>
+              <w:bottom w:w="15" w:type="dxa"/>
+            </w:tcMar>
+            <w:tcW w:w="240" w:type="dxa"/>
+            <w:vAlign w:val="center"/>
+            <w:textDirection w:val="lrTb"/>
+            <w:noWrap w:val="false"/>
+          </w:tcPr>
+          <w:p>
+            <w:pPr>
+              <w:spacing w:before="0" w:after="0" w:line="57" w:lineRule="atLeast"/>
+            </w:pPr>
+            <w:r>
+              <w:rPr>
+                <w:rFonts w:ascii="Times New Roman" w:hAnsi="Times New Roman" w:cs="Times New Roman" w:eastAsia="Times New Roman"/>
+                <w:color w:val="000000"/>
+                <w:sz w:val="24"/>
+              </w:rPr>
+              <w:t xml:space="preserve">11</w:t>
+            </w:r>
+            <w:r/>
+          </w:p>
+        </w:tc>
+        <w:tc>
+          <w:tcPr>
+            <w:tcBorders>
+              <w:top w:val="single" w:color="000000" w:sz="4" w:space="0"/>
+              <w:left w:val="single" w:color="000000" w:sz="4" w:space="0"/>
+              <w:bottom w:val="single" w:color="000000" w:sz="4" w:space="0"/>
+              <w:right w:val="single" w:color="000000" w:sz="4" w:space="0"/>
+            </w:tcBorders>
+            <w:tcMar>
+              <w:left w:w="15" w:type="dxa"/>
+              <w:top w:w="15" w:type="dxa"/>
+              <w:right w:w="15" w:type="dxa"/>
+              <w:bottom w:w="15" w:type="dxa"/>
+            </w:tcMar>
+            <w:tcW w:w="240" w:type="dxa"/>
+            <w:vAlign w:val="center"/>
+            <w:textDirection w:val="lrTb"/>
+            <w:noWrap w:val="false"/>
+          </w:tcPr>
+          <w:p>
+            <w:pPr>
+              <w:spacing w:before="0" w:after="0" w:line="57" w:lineRule="atLeast"/>
+            </w:pPr>
+            <w:r>
+              <w:rPr>
+                <w:rFonts w:ascii="Times New Roman" w:hAnsi="Times New Roman" w:cs="Times New Roman" w:eastAsia="Times New Roman"/>
+                <w:color w:val="000000"/>
+                <w:sz w:val="24"/>
+              </w:rPr>
+              <w:t xml:space="preserve">11</w:t>
+            </w:r>
+            <w:r/>
+          </w:p>
+        </w:tc>
+        <w:tc>
+          <w:tcPr>
+            <w:tcBorders>
+              <w:top w:val="single" w:color="000000" w:sz="4" w:space="0"/>
+              <w:left w:val="single" w:color="000000" w:sz="4" w:space="0"/>
+              <w:bottom w:val="single" w:color="000000" w:sz="4" w:space="0"/>
+              <w:right w:val="single" w:color="000000" w:sz="4" w:space="0"/>
+            </w:tcBorders>
+            <w:tcMar>
+              <w:left w:w="15" w:type="dxa"/>
+              <w:top w:w="15" w:type="dxa"/>
+              <w:right w:w="15" w:type="dxa"/>
+              <w:bottom w:w="15" w:type="dxa"/>
+            </w:tcMar>
+            <w:tcW w:w="240" w:type="dxa"/>
+            <w:vAlign w:val="center"/>
+            <w:textDirection w:val="lrTb"/>
+            <w:noWrap w:val="false"/>
+          </w:tcPr>
+          <w:p>
+            <w:pPr>
+              <w:spacing w:before="0" w:after="0" w:line="57" w:lineRule="atLeast"/>
+            </w:pPr>
+            <w:r>
+              <w:rPr>
+                <w:rFonts w:ascii="Times New Roman" w:hAnsi="Times New Roman" w:cs="Times New Roman" w:eastAsia="Times New Roman"/>
+                <w:color w:val="000000"/>
+                <w:sz w:val="24"/>
+              </w:rPr>
+              <w:t xml:space="preserve">11</w:t>
+            </w:r>
+            <w:r/>
+          </w:p>
+        </w:tc>
+      </w:tr>
+      <w:tr>
+        <w:trPr/>
+        <w:tc>
+          <w:tcPr>
+            <w:tcBorders>
+              <w:top w:val="single" w:color="000000" w:sz="4" w:space="0"/>
+              <w:left w:val="single" w:color="000000" w:sz="4" w:space="0"/>
+              <w:bottom w:val="single" w:color="000000" w:sz="4" w:space="0"/>
+              <w:right w:val="single" w:color="000000" w:sz="4" w:space="0"/>
+            </w:tcBorders>
+            <w:tcMar>
+              <w:left w:w="15" w:type="dxa"/>
+              <w:top w:w="15" w:type="dxa"/>
+              <w:right w:w="15" w:type="dxa"/>
+              <w:bottom w:w="15" w:type="dxa"/>
+            </w:tcMar>
+            <w:tcW w:w="240" w:type="dxa"/>
+            <w:vAlign w:val="center"/>
+            <w:textDirection w:val="lrTb"/>
+            <w:noWrap w:val="false"/>
+          </w:tcPr>
+          <w:p>
+            <w:pPr>
+              <w:spacing w:before="0" w:after="0" w:line="57" w:lineRule="atLeast"/>
+            </w:pPr>
+            <w:r>
+              <w:rPr>
+                <w:rFonts w:ascii="Times New Roman" w:hAnsi="Times New Roman" w:cs="Times New Roman" w:eastAsia="Times New Roman"/>
+                <w:color w:val="000000"/>
+                <w:sz w:val="24"/>
+              </w:rPr>
+              <w:t xml:space="preserve">12</w:t>
+            </w:r>
+            <w:r/>
+          </w:p>
+        </w:tc>
+        <w:tc>
+          <w:tcPr>
+            <w:tcBorders>
+              <w:top w:val="single" w:color="000000" w:sz="4" w:space="0"/>
+              <w:left w:val="single" w:color="000000" w:sz="4" w:space="0"/>
+              <w:bottom w:val="single" w:color="000000" w:sz="4" w:space="0"/>
+              <w:right w:val="single" w:color="000000" w:sz="4" w:space="0"/>
+            </w:tcBorders>
+            <w:tcMar>
+              <w:left w:w="15" w:type="dxa"/>
+              <w:top w:w="15" w:type="dxa"/>
+              <w:right w:w="15" w:type="dxa"/>
+              <w:bottom w:w="15" w:type="dxa"/>
+            </w:tcMar>
+            <w:tcW w:w="240" w:type="dxa"/>
+            <w:vAlign w:val="center"/>
+            <w:textDirection w:val="lrTb"/>
+            <w:noWrap w:val="false"/>
+          </w:tcPr>
+          <w:p>
+            <w:pPr>
+              <w:spacing w:before="0" w:after="0" w:line="57" w:lineRule="atLeast"/>
+            </w:pPr>
+            <w:r>
+              <w:rPr>
+                <w:rFonts w:ascii="Times New Roman" w:hAnsi="Times New Roman" w:cs="Times New Roman" w:eastAsia="Times New Roman"/>
+                <w:color w:val="000000"/>
+                <w:sz w:val="24"/>
+              </w:rPr>
+              <w:t xml:space="preserve">12</w:t>
+            </w:r>
+            <w:r/>
+          </w:p>
+        </w:tc>
+        <w:tc>
+          <w:tcPr>
+            <w:tcBorders>
+              <w:top w:val="single" w:color="000000" w:sz="4" w:space="0"/>
+              <w:left w:val="single" w:color="000000" w:sz="4" w:space="0"/>
+              <w:bottom w:val="single" w:color="000000" w:sz="4" w:space="0"/>
+              <w:right w:val="single" w:color="000000" w:sz="4" w:space="0"/>
+            </w:tcBorders>
+            <w:tcMar>
+              <w:left w:w="15" w:type="dxa"/>
+              <w:top w:w="15" w:type="dxa"/>
+              <w:right w:w="15" w:type="dxa"/>
+              <w:bottom w:w="15" w:type="dxa"/>
+            </w:tcMar>
+            <w:tcW w:w="240" w:type="dxa"/>
+            <w:vAlign w:val="center"/>
+            <w:textDirection w:val="lrTb"/>
+            <w:noWrap w:val="false"/>
+          </w:tcPr>
+          <w:p>
+            <w:pPr>
+              <w:spacing w:before="0" w:after="0" w:line="57" w:lineRule="atLeast"/>
+            </w:pPr>
+            <w:r>
+              <w:rPr>
+                <w:rFonts w:ascii="Times New Roman" w:hAnsi="Times New Roman" w:cs="Times New Roman" w:eastAsia="Times New Roman"/>
+                <w:color w:val="000000"/>
+                <w:sz w:val="24"/>
+              </w:rPr>
+              <w:t xml:space="preserve">12</w:t>
+            </w:r>
+            <w:r/>
+          </w:p>
+        </w:tc>
+      </w:tr>
+      <w:tr>
+        <w:trPr/>
+        <w:tc>
+          <w:tcPr>
+            <w:tcBorders>
+              <w:top w:val="single" w:color="000000" w:sz="4" w:space="0"/>
+              <w:left w:val="single" w:color="000000" w:sz="4" w:space="0"/>
+              <w:bottom w:val="single" w:color="000000" w:sz="4" w:space="0"/>
+              <w:right w:val="single" w:color="000000" w:sz="4" w:space="0"/>
+            </w:tcBorders>
+            <w:tcMar>
+              <w:left w:w="15" w:type="dxa"/>
+              <w:top w:w="15" w:type="dxa"/>
+              <w:right w:w="15" w:type="dxa"/>
+              <w:bottom w:w="15" w:type="dxa"/>
+            </w:tcMar>
+            <w:tcW w:w="240" w:type="dxa"/>
+            <w:vAlign w:val="center"/>
+            <w:textDirection w:val="lrTb"/>
+            <w:noWrap w:val="false"/>
+          </w:tcPr>
+          <w:p>
+            <w:pPr>
+              <w:spacing w:before="0" w:after="0" w:line="57" w:lineRule="atLeast"/>
+            </w:pPr>
+            <w:r>
+              <w:rPr>
+                <w:rFonts w:ascii="Times New Roman" w:hAnsi="Times New Roman" w:cs="Times New Roman" w:eastAsia="Times New Roman"/>
+                <w:color w:val="000000"/>
+                <w:sz w:val="24"/>
+              </w:rPr>
+              <w:t xml:space="preserve">13</w:t>
+            </w:r>
+            <w:r/>
+          </w:p>
+        </w:tc>
+        <w:tc>
+          <w:tcPr>
+            <w:tcBorders>
+              <w:top w:val="single" w:color="000000" w:sz="4" w:space="0"/>
+              <w:left w:val="single" w:color="000000" w:sz="4" w:space="0"/>
+              <w:bottom w:val="single" w:color="000000" w:sz="4" w:space="0"/>
+              <w:right w:val="single" w:color="000000" w:sz="4" w:space="0"/>
+            </w:tcBorders>
+            <w:tcMar>
+              <w:left w:w="15" w:type="dxa"/>
+              <w:top w:w="15" w:type="dxa"/>
+              <w:right w:w="15" w:type="dxa"/>
+              <w:bottom w:w="15" w:type="dxa"/>
+            </w:tcMar>
+            <w:tcW w:w="240" w:type="dxa"/>
+            <w:vAlign w:val="center"/>
+            <w:textDirection w:val="lrTb"/>
+            <w:noWrap w:val="false"/>
+          </w:tcPr>
+          <w:p>
+            <w:pPr>
+              <w:spacing w:before="0" w:after="0" w:line="57" w:lineRule="atLeast"/>
+            </w:pPr>
+            <w:r>
+              <w:rPr>
+                <w:rFonts w:ascii="Times New Roman" w:hAnsi="Times New Roman" w:cs="Times New Roman" w:eastAsia="Times New Roman"/>
+                <w:color w:val="000000"/>
+                <w:sz w:val="24"/>
+              </w:rPr>
+              <w:t xml:space="preserve">13</w:t>
+            </w:r>
+            <w:r/>
+          </w:p>
+        </w:tc>
+        <w:tc>
+          <w:tcPr>
+            <w:tcBorders>
+              <w:top w:val="single" w:color="000000" w:sz="4" w:space="0"/>
+              <w:left w:val="single" w:color="000000" w:sz="4" w:space="0"/>
+              <w:bottom w:val="single" w:color="000000" w:sz="4" w:space="0"/>
+              <w:right w:val="single" w:color="000000" w:sz="4" w:space="0"/>
+            </w:tcBorders>
+            <w:tcMar>
+              <w:left w:w="15" w:type="dxa"/>
+              <w:top w:w="15" w:type="dxa"/>
+              <w:right w:w="15" w:type="dxa"/>
+              <w:bottom w:w="15" w:type="dxa"/>
+            </w:tcMar>
+            <w:tcW w:w="240" w:type="dxa"/>
+            <w:vAlign w:val="center"/>
+            <w:textDirection w:val="lrTb"/>
+            <w:noWrap w:val="false"/>
+          </w:tcPr>
+          <w:p>
+            <w:pPr>
+              <w:spacing w:before="0" w:after="0" w:line="57" w:lineRule="atLeast"/>
+            </w:pPr>
+            <w:r>
+              <w:rPr>
+                <w:rFonts w:ascii="Times New Roman" w:hAnsi="Times New Roman" w:cs="Times New Roman" w:eastAsia="Times New Roman"/>
+                <w:color w:val="000000"/>
+                <w:sz w:val="24"/>
+              </w:rPr>
+              <w:t xml:space="preserve">13</w:t>
+            </w:r>
+            <w:r/>
+          </w:p>
+        </w:tc>
+      </w:tr>
+      <w:tr>
+        <w:trPr/>
+        <w:tc>
+          <w:tcPr>
+            <w:tcBorders>
+              <w:top w:val="single" w:color="000000" w:sz="4" w:space="0"/>
+              <w:left w:val="single" w:color="000000" w:sz="4" w:space="0"/>
+              <w:bottom w:val="single" w:color="000000" w:sz="4" w:space="0"/>
+              <w:right w:val="single" w:color="000000" w:sz="4" w:space="0"/>
+            </w:tcBorders>
+            <w:tcMar>
+              <w:left w:w="15" w:type="dxa"/>
+              <w:top w:w="15" w:type="dxa"/>
+              <w:right w:w="15" w:type="dxa"/>
+              <w:bottom w:w="15" w:type="dxa"/>
+            </w:tcMar>
+            <w:tcW w:w="240" w:type="dxa"/>
+            <w:vAlign w:val="center"/>
+            <w:textDirection w:val="lrTb"/>
+            <w:noWrap w:val="false"/>
+          </w:tcPr>
+          <w:p>
+            <w:pPr>
+              <w:spacing w:before="0" w:after="0" w:line="57" w:lineRule="atLeast"/>
+            </w:pPr>
+            <w:r>
+              <w:rPr>
+                <w:rFonts w:ascii="Times New Roman" w:hAnsi="Times New Roman" w:cs="Times New Roman" w:eastAsia="Times New Roman"/>
+                <w:color w:val="000000"/>
+                <w:sz w:val="24"/>
+              </w:rPr>
+              <w:t xml:space="preserve">14</w:t>
+            </w:r>
+            <w:r/>
+          </w:p>
+        </w:tc>
+        <w:tc>
+          <w:tcPr>
+            <w:tcBorders>
+              <w:top w:val="single" w:color="000000" w:sz="4" w:space="0"/>
+              <w:left w:val="single" w:color="000000" w:sz="4" w:space="0"/>
+              <w:bottom w:val="single" w:color="000000" w:sz="4" w:space="0"/>
+              <w:right w:val="single" w:color="000000" w:sz="4" w:space="0"/>
+            </w:tcBorders>
+            <w:tcMar>
+              <w:left w:w="15" w:type="dxa"/>
+              <w:top w:w="15" w:type="dxa"/>
+              <w:right w:w="15" w:type="dxa"/>
+              <w:bottom w:w="15" w:type="dxa"/>
+            </w:tcMar>
+            <w:tcW w:w="240" w:type="dxa"/>
+            <w:vAlign w:val="center"/>
+            <w:textDirection w:val="lrTb"/>
+            <w:noWrap w:val="false"/>
+          </w:tcPr>
+          <w:p>
+            <w:pPr>
+              <w:spacing w:before="0" w:after="0" w:line="57" w:lineRule="atLeast"/>
+            </w:pPr>
+            <w:r>
+              <w:rPr>
+                <w:rFonts w:ascii="Times New Roman" w:hAnsi="Times New Roman" w:cs="Times New Roman" w:eastAsia="Times New Roman"/>
+                <w:color w:val="000000"/>
+                <w:sz w:val="24"/>
+              </w:rPr>
+              <w:t xml:space="preserve">14</w:t>
+            </w:r>
+            <w:r/>
+          </w:p>
+        </w:tc>
+        <w:tc>
+          <w:tcPr>
+            <w:tcBorders>
+              <w:top w:val="single" w:color="000000" w:sz="4" w:space="0"/>
+              <w:left w:val="single" w:color="000000" w:sz="4" w:space="0"/>
+              <w:bottom w:val="single" w:color="000000" w:sz="4" w:space="0"/>
+              <w:right w:val="single" w:color="000000" w:sz="4" w:space="0"/>
+            </w:tcBorders>
+            <w:tcMar>
+              <w:left w:w="15" w:type="dxa"/>
+              <w:top w:w="15" w:type="dxa"/>
+              <w:right w:w="15" w:type="dxa"/>
+              <w:bottom w:w="15" w:type="dxa"/>
+            </w:tcMar>
+            <w:tcW w:w="240" w:type="dxa"/>
+            <w:vAlign w:val="center"/>
+            <w:textDirection w:val="lrTb"/>
+            <w:noWrap w:val="false"/>
+          </w:tcPr>
+          <w:p>
+            <w:pPr>
+              <w:spacing w:before="0" w:after="0" w:line="57" w:lineRule="atLeast"/>
+            </w:pPr>
+            <w:r>
+              <w:rPr>
+                <w:rFonts w:ascii="Times New Roman" w:hAnsi="Times New Roman" w:cs="Times New Roman" w:eastAsia="Times New Roman"/>
+                <w:color w:val="000000"/>
+                <w:sz w:val="24"/>
+              </w:rPr>
+              <w:t xml:space="preserve">14</w:t>
+            </w:r>
+            <w:r/>
+          </w:p>
+        </w:tc>
+      </w:tr>
+      <w:tr>
+        <w:trPr/>
+        <w:tc>
+          <w:tcPr>
+            <w:tcBorders>
+              <w:top w:val="single" w:color="000000" w:sz="4" w:space="0"/>
+              <w:left w:val="single" w:color="000000" w:sz="4" w:space="0"/>
+              <w:bottom w:val="single" w:color="000000" w:sz="4" w:space="0"/>
+              <w:right w:val="single" w:color="000000" w:sz="4" w:space="0"/>
+            </w:tcBorders>
+            <w:tcMar>
+              <w:left w:w="15" w:type="dxa"/>
+              <w:top w:w="15" w:type="dxa"/>
+              <w:right w:w="15" w:type="dxa"/>
+              <w:bottom w:w="15" w:type="dxa"/>
+            </w:tcMar>
+            <w:tcW w:w="240" w:type="dxa"/>
+            <w:vAlign w:val="center"/>
+            <w:textDirection w:val="lrTb"/>
+            <w:noWrap w:val="false"/>
+          </w:tcPr>
+          <w:p>
+            <w:pPr>
+              <w:spacing w:before="0" w:after="0" w:line="57" w:lineRule="atLeast"/>
+            </w:pPr>
+            <w:r>
+              <w:rPr>
+                <w:rFonts w:ascii="Times New Roman" w:hAnsi="Times New Roman" w:cs="Times New Roman" w:eastAsia="Times New Roman"/>
+                <w:color w:val="000000"/>
+                <w:sz w:val="24"/>
+              </w:rPr>
+              <w:t xml:space="preserve">15</w:t>
+            </w:r>
+            <w:r/>
+          </w:p>
+        </w:tc>
+        <w:tc>
+          <w:tcPr>
+            <w:tcBorders>
+              <w:top w:val="single" w:color="000000" w:sz="4" w:space="0"/>
+              <w:left w:val="single" w:color="000000" w:sz="4" w:space="0"/>
+              <w:bottom w:val="single" w:color="000000" w:sz="4" w:space="0"/>
+              <w:right w:val="single" w:color="000000" w:sz="4" w:space="0"/>
+            </w:tcBorders>
+            <w:tcMar>
+              <w:left w:w="15" w:type="dxa"/>
+              <w:top w:w="15" w:type="dxa"/>
+              <w:right w:w="15" w:type="dxa"/>
+              <w:bottom w:w="15" w:type="dxa"/>
+            </w:tcMar>
+            <w:tcW w:w="240" w:type="dxa"/>
+            <w:vAlign w:val="center"/>
+            <w:textDirection w:val="lrTb"/>
+            <w:noWrap w:val="false"/>
+          </w:tcPr>
+          <w:p>
+            <w:pPr>
+              <w:spacing w:before="0" w:after="0" w:line="57" w:lineRule="atLeast"/>
+            </w:pPr>
+            <w:r>
+              <w:rPr>
+                <w:rFonts w:ascii="Times New Roman" w:hAnsi="Times New Roman" w:cs="Times New Roman" w:eastAsia="Times New Roman"/>
+                <w:color w:val="000000"/>
+                <w:sz w:val="24"/>
+              </w:rPr>
+              <w:t xml:space="preserve">15</w:t>
+            </w:r>
+            <w:r/>
+          </w:p>
+        </w:tc>
+        <w:tc>
+          <w:tcPr>
+            <w:tcBorders>
+              <w:top w:val="single" w:color="000000" w:sz="4" w:space="0"/>
+              <w:left w:val="single" w:color="000000" w:sz="4" w:space="0"/>
+              <w:bottom w:val="single" w:color="000000" w:sz="4" w:space="0"/>
+              <w:right w:val="single" w:color="000000" w:sz="4" w:space="0"/>
+            </w:tcBorders>
+            <w:tcMar>
+              <w:left w:w="15" w:type="dxa"/>
+              <w:top w:w="15" w:type="dxa"/>
+              <w:right w:w="15" w:type="dxa"/>
+              <w:bottom w:w="15" w:type="dxa"/>
+            </w:tcMar>
+            <w:tcW w:w="240" w:type="dxa"/>
+            <w:vAlign w:val="center"/>
+            <w:textDirection w:val="lrTb"/>
+            <w:noWrap w:val="false"/>
+          </w:tcPr>
+          <w:p>
+            <w:pPr>
+              <w:spacing w:before="0" w:after="0" w:line="57" w:lineRule="atLeast"/>
+            </w:pPr>
+            <w:r>
+              <w:rPr>
+                <w:rFonts w:ascii="Times New Roman" w:hAnsi="Times New Roman" w:cs="Times New Roman" w:eastAsia="Times New Roman"/>
+                <w:color w:val="000000"/>
+                <w:sz w:val="24"/>
+              </w:rPr>
+              <w:t xml:space="preserve">15</w:t>
+            </w:r>
+            <w:r/>
+          </w:p>
+        </w:tc>
+      </w:tr>
+      <w:tr>
+        <w:trPr/>
+        <w:tc>
+          <w:tcPr>
+            <w:tcBorders>
+              <w:top w:val="single" w:color="000000" w:sz="4" w:space="0"/>
+              <w:left w:val="single" w:color="000000" w:sz="4" w:space="0"/>
+              <w:bottom w:val="single" w:color="000000" w:sz="4" w:space="0"/>
+              <w:right w:val="single" w:color="000000" w:sz="4" w:space="0"/>
+            </w:tcBorders>
+            <w:tcMar>
+              <w:left w:w="15" w:type="dxa"/>
+              <w:top w:w="15" w:type="dxa"/>
+              <w:right w:w="15" w:type="dxa"/>
+              <w:bottom w:w="15" w:type="dxa"/>
+            </w:tcMar>
+            <w:tcW w:w="240" w:type="dxa"/>
+            <w:vAlign w:val="center"/>
+            <w:textDirection w:val="lrTb"/>
+            <w:noWrap w:val="false"/>
+          </w:tcPr>
+          <w:p>
+            <w:pPr>
+              <w:spacing w:before="0" w:after="0" w:line="57" w:lineRule="atLeast"/>
+            </w:pPr>
+            <w:r>
+              <w:rPr>
+                <w:rFonts w:ascii="Times New Roman" w:hAnsi="Times New Roman" w:cs="Times New Roman" w:eastAsia="Times New Roman"/>
+                <w:color w:val="000000"/>
+                <w:sz w:val="24"/>
+              </w:rPr>
+              <w:t xml:space="preserve">16</w:t>
+            </w:r>
+            <w:r/>
+          </w:p>
+        </w:tc>
+        <w:tc>
+          <w:tcPr>
+            <w:tcBorders>
+              <w:top w:val="single" w:color="000000" w:sz="4" w:space="0"/>
+              <w:left w:val="single" w:color="000000" w:sz="4" w:space="0"/>
+              <w:bottom w:val="single" w:color="000000" w:sz="4" w:space="0"/>
+              <w:right w:val="single" w:color="000000" w:sz="4" w:space="0"/>
+            </w:tcBorders>
+            <w:tcMar>
+              <w:left w:w="15" w:type="dxa"/>
+              <w:top w:w="15" w:type="dxa"/>
+              <w:right w:w="15" w:type="dxa"/>
+              <w:bottom w:w="15" w:type="dxa"/>
+            </w:tcMar>
+            <w:tcW w:w="240" w:type="dxa"/>
+            <w:vAlign w:val="center"/>
+            <w:textDirection w:val="lrTb"/>
+            <w:noWrap w:val="false"/>
+          </w:tcPr>
+          <w:p>
+            <w:pPr>
+              <w:spacing w:before="0" w:after="0" w:line="57" w:lineRule="atLeast"/>
+            </w:pPr>
+            <w:r>
+              <w:rPr>
+                <w:rFonts w:ascii="Times New Roman" w:hAnsi="Times New Roman" w:cs="Times New Roman" w:eastAsia="Times New Roman"/>
+                <w:color w:val="000000"/>
+                <w:sz w:val="24"/>
+              </w:rPr>
+              <w:t xml:space="preserve">16</w:t>
+            </w:r>
+            <w:r/>
+          </w:p>
+        </w:tc>
+        <w:tc>
+          <w:tcPr>
+            <w:tcBorders>
+              <w:top w:val="single" w:color="000000" w:sz="4" w:space="0"/>
+              <w:left w:val="single" w:color="000000" w:sz="4" w:space="0"/>
+              <w:bottom w:val="single" w:color="000000" w:sz="4" w:space="0"/>
+              <w:right w:val="single" w:color="000000" w:sz="4" w:space="0"/>
+            </w:tcBorders>
+            <w:tcMar>
+              <w:left w:w="15" w:type="dxa"/>
+              <w:top w:w="15" w:type="dxa"/>
+              <w:right w:w="15" w:type="dxa"/>
+              <w:bottom w:w="15" w:type="dxa"/>
+            </w:tcMar>
+            <w:tcW w:w="240" w:type="dxa"/>
+            <w:vAlign w:val="center"/>
+            <w:textDirection w:val="lrTb"/>
+            <w:noWrap w:val="false"/>
+          </w:tcPr>
+          <w:p>
+            <w:pPr>
+              <w:spacing w:before="0" w:after="0" w:line="57" w:lineRule="atLeast"/>
+            </w:pPr>
+            <w:r>
+              <w:rPr>
+                <w:rFonts w:ascii="Times New Roman" w:hAnsi="Times New Roman" w:cs="Times New Roman" w:eastAsia="Times New Roman"/>
+                <w:color w:val="000000"/>
+                <w:sz w:val="24"/>
+              </w:rPr>
+              <w:t xml:space="preserve">16</w:t>
+            </w:r>
+            <w:r/>
+          </w:p>
+        </w:tc>
+      </w:tr>
+      <w:tr>
+        <w:trPr/>
+        <w:tc>
+          <w:tcPr>
+            <w:tcBorders>
+              <w:top w:val="single" w:color="000000" w:sz="4" w:space="0"/>
+              <w:left w:val="single" w:color="000000" w:sz="4" w:space="0"/>
+              <w:bottom w:val="single" w:color="000000" w:sz="4" w:space="0"/>
+              <w:right w:val="single" w:color="000000" w:sz="4" w:space="0"/>
+            </w:tcBorders>
+            <w:tcMar>
+              <w:left w:w="15" w:type="dxa"/>
+              <w:top w:w="15" w:type="dxa"/>
+              <w:right w:w="15" w:type="dxa"/>
+              <w:bottom w:w="15" w:type="dxa"/>
+            </w:tcMar>
+            <w:tcW w:w="240" w:type="dxa"/>
+            <w:vAlign w:val="center"/>
+            <w:textDirection w:val="lrTb"/>
+            <w:noWrap w:val="false"/>
+          </w:tcPr>
+          <w:p>
+            <w:pPr>
+              <w:spacing w:before="0" w:after="0" w:line="57" w:lineRule="atLeast"/>
+            </w:pPr>
+            <w:r>
+              <w:rPr>
+                <w:rFonts w:ascii="Times New Roman" w:hAnsi="Times New Roman" w:cs="Times New Roman" w:eastAsia="Times New Roman"/>
+                <w:color w:val="000000"/>
+                <w:sz w:val="24"/>
+              </w:rPr>
+              <w:t xml:space="preserve">17</w:t>
+            </w:r>
+            <w:r/>
+          </w:p>
+        </w:tc>
+        <w:tc>
+          <w:tcPr>
+            <w:tcBorders>
+              <w:top w:val="single" w:color="000000" w:sz="4" w:space="0"/>
+              <w:left w:val="single" w:color="000000" w:sz="4" w:space="0"/>
+              <w:bottom w:val="single" w:color="000000" w:sz="4" w:space="0"/>
+              <w:right w:val="single" w:color="000000" w:sz="4" w:space="0"/>
+            </w:tcBorders>
+            <w:tcMar>
+              <w:left w:w="15" w:type="dxa"/>
+              <w:top w:w="15" w:type="dxa"/>
+              <w:right w:w="15" w:type="dxa"/>
+              <w:bottom w:w="15" w:type="dxa"/>
+            </w:tcMar>
+            <w:tcW w:w="240" w:type="dxa"/>
+            <w:vAlign w:val="center"/>
+            <w:textDirection w:val="lrTb"/>
+            <w:noWrap w:val="false"/>
+          </w:tcPr>
+          <w:p>
+            <w:pPr>
+              <w:spacing w:before="0" w:after="0" w:line="57" w:lineRule="atLeast"/>
+            </w:pPr>
+            <w:r>
+              <w:rPr>
+                <w:rFonts w:ascii="Times New Roman" w:hAnsi="Times New Roman" w:cs="Times New Roman" w:eastAsia="Times New Roman"/>
+                <w:color w:val="000000"/>
+                <w:sz w:val="24"/>
+              </w:rPr>
+              <w:t xml:space="preserve">17</w:t>
+            </w:r>
+            <w:r/>
+          </w:p>
+        </w:tc>
+        <w:tc>
+          <w:tcPr>
+            <w:tcBorders>
+              <w:top w:val="single" w:color="000000" w:sz="4" w:space="0"/>
+              <w:left w:val="single" w:color="000000" w:sz="4" w:space="0"/>
+              <w:bottom w:val="single" w:color="000000" w:sz="4" w:space="0"/>
+              <w:right w:val="single" w:color="000000" w:sz="4" w:space="0"/>
+            </w:tcBorders>
+            <w:tcMar>
+              <w:left w:w="15" w:type="dxa"/>
+              <w:top w:w="15" w:type="dxa"/>
+              <w:right w:w="15" w:type="dxa"/>
+              <w:bottom w:w="15" w:type="dxa"/>
+            </w:tcMar>
+            <w:tcW w:w="240" w:type="dxa"/>
+            <w:vAlign w:val="center"/>
+            <w:textDirection w:val="lrTb"/>
+            <w:noWrap w:val="false"/>
+          </w:tcPr>
+          <w:p>
+            <w:pPr>
+              <w:spacing w:before="0" w:after="0" w:line="57" w:lineRule="atLeast"/>
+            </w:pPr>
+            <w:r>
+              <w:rPr>
+                <w:rFonts w:ascii="Times New Roman" w:hAnsi="Times New Roman" w:cs="Times New Roman" w:eastAsia="Times New Roman"/>
+                <w:color w:val="000000"/>
+                <w:sz w:val="24"/>
+              </w:rPr>
+              <w:t xml:space="preserve">17</w:t>
+            </w:r>
+            <w:r/>
+          </w:p>
+        </w:tc>
+      </w:tr>
+      <w:tr>
+        <w:trPr/>
+        <w:tc>
+          <w:tcPr>
+            <w:tcBorders>
+              <w:top w:val="single" w:color="000000" w:sz="4" w:space="0"/>
+              <w:left w:val="single" w:color="000000" w:sz="4" w:space="0"/>
+              <w:bottom w:val="single" w:color="000000" w:sz="4" w:space="0"/>
+              <w:right w:val="single" w:color="000000" w:sz="4" w:space="0"/>
+            </w:tcBorders>
+            <w:tcMar>
+              <w:left w:w="15" w:type="dxa"/>
+              <w:top w:w="15" w:type="dxa"/>
+              <w:right w:w="15" w:type="dxa"/>
+              <w:bottom w:w="15" w:type="dxa"/>
+            </w:tcMar>
+            <w:tcW w:w="240" w:type="dxa"/>
+            <w:vAlign w:val="center"/>
+            <w:textDirection w:val="lrTb"/>
+            <w:noWrap w:val="false"/>
+          </w:tcPr>
+          <w:p>
+            <w:pPr>
+              <w:spacing w:before="0" w:after="0" w:line="57" w:lineRule="atLeast"/>
+            </w:pPr>
+            <w:r>
+              <w:rPr>
+                <w:rFonts w:ascii="Times New Roman" w:hAnsi="Times New Roman" w:cs="Times New Roman" w:eastAsia="Times New Roman"/>
+                <w:color w:val="000000"/>
+                <w:sz w:val="24"/>
+              </w:rPr>
+              <w:t xml:space="preserve">18</w:t>
+            </w:r>
+            <w:r/>
+          </w:p>
+        </w:tc>
+        <w:tc>
+          <w:tcPr>
+            <w:tcBorders>
+              <w:top w:val="single" w:color="000000" w:sz="4" w:space="0"/>
+              <w:left w:val="single" w:color="000000" w:sz="4" w:space="0"/>
+              <w:bottom w:val="single" w:color="000000" w:sz="4" w:space="0"/>
+              <w:right w:val="single" w:color="000000" w:sz="4" w:space="0"/>
+            </w:tcBorders>
+            <w:tcMar>
+              <w:left w:w="15" w:type="dxa"/>
+              <w:top w:w="15" w:type="dxa"/>
+              <w:right w:w="15" w:type="dxa"/>
+              <w:bottom w:w="15" w:type="dxa"/>
+            </w:tcMar>
+            <w:tcW w:w="240" w:type="dxa"/>
+            <w:vAlign w:val="center"/>
+            <w:textDirection w:val="lrTb"/>
+            <w:noWrap w:val="false"/>
+          </w:tcPr>
+          <w:p>
+            <w:pPr>
+              <w:spacing w:before="0" w:after="0" w:line="57" w:lineRule="atLeast"/>
+            </w:pPr>
+            <w:r>
+              <w:rPr>
+                <w:rFonts w:ascii="Times New Roman" w:hAnsi="Times New Roman" w:cs="Times New Roman" w:eastAsia="Times New Roman"/>
+                <w:color w:val="000000"/>
+                <w:sz w:val="24"/>
+              </w:rPr>
+              <w:t xml:space="preserve">18</w:t>
+            </w:r>
+            <w:r/>
+          </w:p>
+        </w:tc>
+        <w:tc>
+          <w:tcPr>
+            <w:tcBorders>
+              <w:top w:val="single" w:color="000000" w:sz="4" w:space="0"/>
+              <w:left w:val="single" w:color="000000" w:sz="4" w:space="0"/>
+              <w:bottom w:val="single" w:color="000000" w:sz="4" w:space="0"/>
+              <w:right w:val="single" w:color="000000" w:sz="4" w:space="0"/>
+            </w:tcBorders>
+            <w:tcMar>
+              <w:left w:w="15" w:type="dxa"/>
+              <w:top w:w="15" w:type="dxa"/>
+              <w:right w:w="15" w:type="dxa"/>
+              <w:bottom w:w="15" w:type="dxa"/>
+            </w:tcMar>
+            <w:tcW w:w="240" w:type="dxa"/>
+            <w:vAlign w:val="center"/>
+            <w:textDirection w:val="lrTb"/>
+            <w:noWrap w:val="false"/>
+          </w:tcPr>
+          <w:p>
+            <w:pPr>
+              <w:spacing w:before="0" w:after="0" w:line="57" w:lineRule="atLeast"/>
+            </w:pPr>
+            <w:r>
+              <w:rPr>
+                <w:rFonts w:ascii="Times New Roman" w:hAnsi="Times New Roman" w:cs="Times New Roman" w:eastAsia="Times New Roman"/>
+                <w:color w:val="000000"/>
+                <w:sz w:val="24"/>
+              </w:rPr>
+              <w:t xml:space="preserve">18</w:t>
+            </w:r>
+            <w:r/>
+          </w:p>
+        </w:tc>
+      </w:tr>
+      <w:tr>
+        <w:trPr/>
+        <w:tc>
+          <w:tcPr>
+            <w:tcBorders>
+              <w:top w:val="single" w:color="000000" w:sz="4" w:space="0"/>
+              <w:left w:val="single" w:color="000000" w:sz="4" w:space="0"/>
+              <w:bottom w:val="single" w:color="000000" w:sz="4" w:space="0"/>
+              <w:right w:val="single" w:color="000000" w:sz="4" w:space="0"/>
+            </w:tcBorders>
+            <w:tcMar>
+              <w:left w:w="15" w:type="dxa"/>
+              <w:top w:w="15" w:type="dxa"/>
+              <w:right w:w="15" w:type="dxa"/>
+              <w:bottom w:w="15" w:type="dxa"/>
+            </w:tcMar>
+            <w:tcW w:w="240" w:type="dxa"/>
+            <w:vAlign w:val="center"/>
+            <w:textDirection w:val="lrTb"/>
+            <w:noWrap w:val="false"/>
+          </w:tcPr>
+          <w:p>
+            <w:pPr>
+              <w:spacing w:before="0" w:after="0" w:line="57" w:lineRule="atLeast"/>
+            </w:pPr>
+            <w:r>
+              <w:rPr>
+                <w:rFonts w:ascii="Times New Roman" w:hAnsi="Times New Roman" w:cs="Times New Roman" w:eastAsia="Times New Roman"/>
+                <w:color w:val="000000"/>
+                <w:sz w:val="24"/>
+              </w:rPr>
+              <w:t xml:space="preserve">19</w:t>
+            </w:r>
+            <w:r/>
+          </w:p>
+        </w:tc>
+        <w:tc>
+          <w:tcPr>
+            <w:tcBorders>
+              <w:top w:val="single" w:color="000000" w:sz="4" w:space="0"/>
+              <w:left w:val="single" w:color="000000" w:sz="4" w:space="0"/>
+              <w:bottom w:val="single" w:color="000000" w:sz="4" w:space="0"/>
+              <w:right w:val="single" w:color="000000" w:sz="4" w:space="0"/>
+            </w:tcBorders>
+            <w:tcMar>
+              <w:left w:w="15" w:type="dxa"/>
+              <w:top w:w="15" w:type="dxa"/>
+              <w:right w:w="15" w:type="dxa"/>
+              <w:bottom w:w="15" w:type="dxa"/>
+            </w:tcMar>
+            <w:tcW w:w="240" w:type="dxa"/>
+            <w:vAlign w:val="center"/>
+            <w:textDirection w:val="lrTb"/>
+            <w:noWrap w:val="false"/>
+          </w:tcPr>
+          <w:p>
+            <w:pPr>
+              <w:spacing w:before="0" w:after="0" w:line="57" w:lineRule="atLeast"/>
+            </w:pPr>
+            <w:r>
+              <w:rPr>
+                <w:rFonts w:ascii="Times New Roman" w:hAnsi="Times New Roman" w:cs="Times New Roman" w:eastAsia="Times New Roman"/>
+                <w:color w:val="000000"/>
+                <w:sz w:val="24"/>
+              </w:rPr>
+              <w:t xml:space="preserve">19</w:t>
+            </w:r>
+            <w:r/>
+          </w:p>
+        </w:tc>
+        <w:tc>
+          <w:tcPr>
+            <w:tcBorders>
+              <w:top w:val="single" w:color="000000" w:sz="4" w:space="0"/>
+              <w:left w:val="single" w:color="000000" w:sz="4" w:space="0"/>
+              <w:bottom w:val="single" w:color="000000" w:sz="4" w:space="0"/>
+              <w:right w:val="single" w:color="000000" w:sz="4" w:space="0"/>
+            </w:tcBorders>
+            <w:tcMar>
+              <w:left w:w="15" w:type="dxa"/>
+              <w:top w:w="15" w:type="dxa"/>
+              <w:right w:w="15" w:type="dxa"/>
+              <w:bottom w:w="15" w:type="dxa"/>
+            </w:tcMar>
+            <w:tcW w:w="240" w:type="dxa"/>
+            <w:vAlign w:val="center"/>
+            <w:textDirection w:val="lrTb"/>
+            <w:noWrap w:val="false"/>
+          </w:tcPr>
+          <w:p>
+            <w:pPr>
+              <w:spacing w:before="0" w:after="0" w:line="57" w:lineRule="atLeast"/>
+            </w:pPr>
+            <w:r>
+              <w:rPr>
+                <w:rFonts w:ascii="Times New Roman" w:hAnsi="Times New Roman" w:cs="Times New Roman" w:eastAsia="Times New Roman"/>
+                <w:color w:val="000000"/>
+                <w:sz w:val="24"/>
+              </w:rPr>
+              <w:t xml:space="preserve">19</w:t>
+            </w:r>
+            <w:r/>
+          </w:p>
+        </w:tc>
+      </w:tr>
+      <w:tr>
+        <w:trPr/>
+        <w:tc>
+          <w:tcPr>
+            <w:tcBorders>
+              <w:top w:val="single" w:color="000000" w:sz="4" w:space="0"/>
+              <w:left w:val="single" w:color="000000" w:sz="4" w:space="0"/>
+              <w:bottom w:val="single" w:color="000000" w:sz="4" w:space="0"/>
+              <w:right w:val="single" w:color="000000" w:sz="4" w:space="0"/>
+            </w:tcBorders>
+            <w:tcMar>
+              <w:left w:w="15" w:type="dxa"/>
+              <w:top w:w="15" w:type="dxa"/>
+              <w:right w:w="15" w:type="dxa"/>
+              <w:bottom w:w="15" w:type="dxa"/>
+            </w:tcMar>
+            <w:tcW w:w="240" w:type="dxa"/>
+            <w:vAlign w:val="center"/>
+            <w:textDirection w:val="lrTb"/>
+            <w:noWrap w:val="false"/>
+          </w:tcPr>
+          <w:p>
+            <w:pPr>
+              <w:spacing w:before="0" w:after="0" w:line="57" w:lineRule="atLeast"/>
+            </w:pPr>
+            <w:r>
+              <w:rPr>
+                <w:rFonts w:ascii="Times New Roman" w:hAnsi="Times New Roman" w:cs="Times New Roman" w:eastAsia="Times New Roman"/>
+                <w:color w:val="000000"/>
+                <w:sz w:val="24"/>
+              </w:rPr>
+              <w:t xml:space="preserve">20</w:t>
+            </w:r>
+            <w:r/>
+          </w:p>
+        </w:tc>
+        <w:tc>
+          <w:tcPr>
+            <w:tcBorders>
+              <w:top w:val="single" w:color="000000" w:sz="4" w:space="0"/>
+              <w:left w:val="single" w:color="000000" w:sz="4" w:space="0"/>
+              <w:bottom w:val="single" w:color="000000" w:sz="4" w:space="0"/>
+              <w:right w:val="single" w:color="000000" w:sz="4" w:space="0"/>
+            </w:tcBorders>
+            <w:tcMar>
+              <w:left w:w="15" w:type="dxa"/>
+              <w:top w:w="15" w:type="dxa"/>
+              <w:right w:w="15" w:type="dxa"/>
+              <w:bottom w:w="15" w:type="dxa"/>
+            </w:tcMar>
+            <w:tcW w:w="240" w:type="dxa"/>
+            <w:vAlign w:val="center"/>
+            <w:textDirection w:val="lrTb"/>
+            <w:noWrap w:val="false"/>
+          </w:tcPr>
+          <w:p>
+            <w:pPr>
+              <w:spacing w:before="0" w:after="0" w:line="57" w:lineRule="atLeast"/>
+            </w:pPr>
+            <w:r>
+              <w:rPr>
+                <w:rFonts w:ascii="Times New Roman" w:hAnsi="Times New Roman" w:cs="Times New Roman" w:eastAsia="Times New Roman"/>
+                <w:color w:val="000000"/>
+                <w:sz w:val="24"/>
+              </w:rPr>
+              <w:t xml:space="preserve">20</w:t>
+            </w:r>
+            <w:r/>
+          </w:p>
+        </w:tc>
+        <w:tc>
+          <w:tcPr>
+            <w:tcBorders>
+              <w:top w:val="single" w:color="000000" w:sz="4" w:space="0"/>
+              <w:left w:val="single" w:color="000000" w:sz="4" w:space="0"/>
+              <w:bottom w:val="single" w:color="000000" w:sz="4" w:space="0"/>
+              <w:right w:val="single" w:color="000000" w:sz="4" w:space="0"/>
+            </w:tcBorders>
+            <w:tcMar>
+              <w:left w:w="15" w:type="dxa"/>
+              <w:top w:w="15" w:type="dxa"/>
+              <w:right w:w="15" w:type="dxa"/>
+              <w:bottom w:w="15" w:type="dxa"/>
+            </w:tcMar>
+            <w:tcW w:w="240" w:type="dxa"/>
+            <w:vAlign w:val="center"/>
+            <w:textDirection w:val="lrTb"/>
+            <w:noWrap w:val="false"/>
+          </w:tcPr>
+          <w:p>
+            <w:pPr>
+              <w:spacing w:before="0" w:after="0" w:line="57" w:lineRule="atLeast"/>
+            </w:pPr>
+            <w:r>
+              <w:rPr>
+                <w:rFonts w:ascii="Times New Roman" w:hAnsi="Times New Roman" w:cs="Times New Roman" w:eastAsia="Times New Roman"/>
+                <w:color w:val="000000"/>
+                <w:sz w:val="24"/>
+              </w:rPr>
+              <w:t xml:space="preserve">20</w:t>
+            </w:r>
+            <w:r/>
+          </w:p>
+        </w:tc>
+      </w:tr>
+    </w:tbl>
+    <w:p>
+      <w:r/>
+      <w:r/>
+    </w:p>
+    <w:p>
+      <w:r/>
+      <w:r/>
+    </w:p>
+    <w:tbl>
+      <w:tblPr>
+        <w:tblStyle w:val="46"/>
+        <w:tblW w:w="0" w:type="auto"/>
+        <w:tblInd w:w="0" w:type="dxa"/>
+        <w:tblBorders>
+          <w:top w:val="none" w:color="000000" w:sz="4" w:space="0"/>
+          <w:left w:val="none" w:color="000000" w:sz="4" w:space="0"/>
+          <w:bottom w:val="none" w:color="000000" w:sz="4" w:space="0"/>
+          <w:right w:val="none" w:color="000000" w:sz="4" w:space="0"/>
+          <w:insideH w:val="none" w:color="000000" w:sz="4" w:space="0"/>
+          <w:insideV w:val="none" w:color="000000" w:sz="4" w:space="0"/>
+        </w:tblBorders>
+        <w:tblLayout w:type="autofit"/>
+        <w:tblLook w:val="04A0" w:firstRow="1" w:lastRow="0" w:firstColumn="1" w:lastColumn="0" w:noHBand="0" w:noVBand="1"/>
+      </w:tblPr>
+      <w:tblGrid>
+        <w:gridCol w:w="240"/>
+        <w:gridCol w:w="720"/>
+        <w:gridCol w:w="240"/>
+      </w:tblGrid>
+      <w:tr>
+        <w:trPr>
+          <w:trHeight w:val="254"/>
+        </w:trPr>
+        <w:tc>
+          <w:tcPr>
+            <w:tcBorders>
+              <w:top w:val="single" w:color="000000" w:sz="4" w:space="0"/>
+              <w:left w:val="single" w:color="000000" w:sz="4" w:space="0"/>
+              <w:bottom w:val="single" w:color="000000" w:sz="4" w:space="0"/>
+              <w:right w:val="single" w:color="000000" w:sz="4" w:space="0"/>
+            </w:tcBorders>
+            <w:tcMar>
+              <w:left w:w="15" w:type="dxa"/>
+              <w:top w:w="15" w:type="dxa"/>
+              <w:right w:w="15" w:type="dxa"/>
+              <w:bottom w:w="15" w:type="dxa"/>
+            </w:tcMar>
+            <w:tcW w:w="240" w:type="dxa"/>
+            <w:vAlign w:val="center"/>
+            <w:vMerge w:val="restart"/>
+            <w:textDirection w:val="lrTb"/>
+            <w:noWrap w:val="false"/>
+          </w:tcPr>
+          <w:p>
+            <w:pPr>
+              <w:spacing w:before="0" w:after="0" w:line="57" w:lineRule="atLeast"/>
+              <w:rPr>
+                <w:rFonts w:ascii="Times New Roman" w:hAnsi="Times New Roman" w:cs="Times New Roman" w:eastAsia="Times New Roman"/>
+                <w:color w:val="000000"/>
+                <w:sz w:val="24"/>
+              </w:rPr>
+            </w:pPr>
+            <w:r>
+              <w:rPr>
+                <w:rFonts w:ascii="Times New Roman" w:hAnsi="Times New Roman" w:cs="Times New Roman" w:eastAsia="Times New Roman"/>
+                <w:color w:val="000000"/>
+                <w:sz w:val="24"/>
+                <w:lang w:val="en-US"/>
+              </w:rPr>
+              <w:t xml:space="preserve">id</w:t>
+            </w:r>
+            <w:r>
+              <w:rPr>
+                <w:rFonts w:ascii="Times New Roman" w:hAnsi="Times New Roman" w:cs="Times New Roman" w:eastAsia="Times New Roman"/>
+                <w:color w:val="000000"/>
+                <w:sz w:val="24"/>
+              </w:rPr>
+            </w:r>
+          </w:p>
+        </w:tc>
+        <w:tc>
+          <w:tcPr>
+            <w:tcBorders>
+              <w:top w:val="single" w:color="000000" w:sz="4" w:space="0"/>
+              <w:left w:val="single" w:color="000000" w:sz="4" w:space="0"/>
+              <w:bottom w:val="single" w:color="000000" w:sz="4" w:space="0"/>
+              <w:right w:val="single" w:color="000000" w:sz="4" w:space="0"/>
+            </w:tcBorders>
+            <w:tcMar>
+              <w:left w:w="15" w:type="dxa"/>
+              <w:top w:w="15" w:type="dxa"/>
+              <w:right w:w="15" w:type="dxa"/>
+              <w:bottom w:w="15" w:type="dxa"/>
+            </w:tcMar>
+            <w:tcW w:w="720" w:type="dxa"/>
+            <w:vAlign w:val="center"/>
+            <w:vMerge w:val="restart"/>
+            <w:textDirection w:val="lrTb"/>
+            <w:noWrap w:val="false"/>
+          </w:tcPr>
+          <w:p>
+            <w:pPr>
+              <w:spacing w:before="0" w:after="0" w:line="57" w:lineRule="atLeast"/>
+              <w:rPr>
+                <w:rFonts w:ascii="Times New Roman" w:hAnsi="Times New Roman" w:cs="Times New Roman" w:eastAsia="Times New Roman"/>
+                <w:color w:val="000000"/>
+                <w:sz w:val="24"/>
+              </w:rPr>
+            </w:pPr>
+            <w:r>
+              <w:rPr>
+                <w:rFonts w:ascii="Times New Roman" w:hAnsi="Times New Roman" w:cs="Times New Roman" w:eastAsia="Times New Roman"/>
+                <w:color w:val="000000"/>
+                <w:sz w:val="24"/>
+                <w:lang w:val="en-US"/>
+              </w:rPr>
+              <w:t xml:space="preserve">name</w:t>
+            </w:r>
+            <w:r>
+              <w:rPr>
+                <w:rFonts w:ascii="Times New Roman" w:hAnsi="Times New Roman" w:cs="Times New Roman" w:eastAsia="Times New Roman"/>
+                <w:color w:val="000000"/>
+                <w:sz w:val="24"/>
+              </w:rPr>
+            </w:r>
+          </w:p>
+        </w:tc>
+        <w:tc>
+          <w:tcPr>
+            <w:tcBorders>
+              <w:top w:val="single" w:color="000000" w:sz="4" w:space="0"/>
+              <w:left w:val="single" w:color="000000" w:sz="4" w:space="0"/>
+              <w:bottom w:val="single" w:color="000000" w:sz="4" w:space="0"/>
+              <w:right w:val="single" w:color="000000" w:sz="4" w:space="0"/>
+            </w:tcBorders>
+            <w:tcMar>
+              <w:left w:w="15" w:type="dxa"/>
+              <w:top w:w="15" w:type="dxa"/>
+              <w:right w:w="15" w:type="dxa"/>
+              <w:bottom w:w="15" w:type="dxa"/>
+            </w:tcMar>
+            <w:tcW w:w="240" w:type="dxa"/>
+            <w:vAlign w:val="center"/>
+            <w:vMerge w:val="restart"/>
+            <w:textDirection w:val="lrTb"/>
+            <w:noWrap w:val="false"/>
+          </w:tcPr>
+          <w:p>
+            <w:pPr>
+              <w:spacing w:before="0" w:after="0" w:line="57" w:lineRule="atLeast"/>
+              <w:rPr>
+                <w:rFonts w:ascii="Times New Roman" w:hAnsi="Times New Roman" w:cs="Times New Roman" w:eastAsia="Times New Roman"/>
+                <w:color w:val="000000"/>
+                <w:sz w:val="24"/>
+              </w:rPr>
+            </w:pPr>
+            <w:r>
+              <w:rPr>
+                <w:rFonts w:ascii="Times New Roman" w:hAnsi="Times New Roman" w:cs="Times New Roman" w:eastAsia="Times New Roman"/>
+                <w:color w:val="000000"/>
+                <w:sz w:val="24"/>
+                <w:lang w:val="en-US"/>
+              </w:rPr>
+              <w:t xml:space="preserve">number</w:t>
+            </w:r>
+            <w:r>
+              <w:rPr>
+                <w:rFonts w:ascii="Times New Roman" w:hAnsi="Times New Roman" w:cs="Times New Roman" w:eastAsia="Times New Roman"/>
+                <w:color w:val="000000"/>
+                <w:sz w:val="24"/>
+              </w:rPr>
+            </w:r>
+          </w:p>
+        </w:tc>
+      </w:tr>
+      <w:tr>
+        <w:trPr/>
+        <w:tc>
+          <w:tcPr>
+            <w:tcBorders>
+              <w:top w:val="single" w:color="000000" w:sz="4" w:space="0"/>
+              <w:left w:val="single" w:color="000000" w:sz="4" w:space="0"/>
+              <w:bottom w:val="single" w:color="000000" w:sz="4" w:space="0"/>
+              <w:right w:val="single" w:color="000000" w:sz="4" w:space="0"/>
+            </w:tcBorders>
+            <w:tcMar>
+              <w:left w:w="15" w:type="dxa"/>
+              <w:top w:w="15" w:type="dxa"/>
+              <w:right w:w="15" w:type="dxa"/>
+              <w:bottom w:w="15" w:type="dxa"/>
+            </w:tcMar>
+            <w:tcW w:w="240" w:type="dxa"/>
+            <w:vAlign w:val="center"/>
+            <w:textDirection w:val="lrTb"/>
+            <w:noWrap w:val="false"/>
+          </w:tcPr>
+          <w:p>
+            <w:pPr>
+              <w:spacing w:before="0" w:after="0" w:line="57" w:lineRule="atLeast"/>
+            </w:pPr>
+            <w:r>
+              <w:rPr>
+                <w:rFonts w:ascii="Times New Roman" w:hAnsi="Times New Roman" w:cs="Times New Roman" w:eastAsia="Times New Roman"/>
+                <w:color w:val="000000"/>
+                <w:sz w:val="24"/>
+              </w:rPr>
+              <w:t xml:space="preserve">1</w:t>
+            </w:r>
+            <w:r/>
+          </w:p>
+        </w:tc>
+        <w:tc>
+          <w:tcPr>
+            <w:tcBorders>
+              <w:top w:val="single" w:color="000000" w:sz="4" w:space="0"/>
+              <w:left w:val="single" w:color="000000" w:sz="4" w:space="0"/>
+              <w:bottom w:val="single" w:color="000000" w:sz="4" w:space="0"/>
+              <w:right w:val="single" w:color="000000" w:sz="4" w:space="0"/>
+            </w:tcBorders>
+            <w:tcMar>
+              <w:left w:w="15" w:type="dxa"/>
+              <w:top w:w="15" w:type="dxa"/>
+              <w:right w:w="15" w:type="dxa"/>
+              <w:bottom w:w="15" w:type="dxa"/>
+            </w:tcMar>
+            <w:tcW w:w="720" w:type="dxa"/>
+            <w:vAlign w:val="center"/>
+            <w:textDirection w:val="lrTb"/>
+            <w:noWrap w:val="false"/>
+          </w:tcPr>
+          <w:p>
+            <w:pPr>
+              <w:spacing w:before="0" w:after="0" w:line="57" w:lineRule="atLeast"/>
+            </w:pPr>
+            <w:r>
+              <w:rPr>
+                <w:rFonts w:ascii="Times New Roman" w:hAnsi="Times New Roman" w:cs="Times New Roman" w:eastAsia="Times New Roman"/>
+                <w:color w:val="000000"/>
+                <w:sz w:val="24"/>
+              </w:rPr>
+              <w:t xml:space="preserve">834</w:t>
+            </w:r>
+            <w:r/>
+          </w:p>
+        </w:tc>
+        <w:tc>
+          <w:tcPr>
+            <w:tcBorders>
+              <w:top w:val="single" w:color="000000" w:sz="4" w:space="0"/>
+              <w:left w:val="single" w:color="000000" w:sz="4" w:space="0"/>
+              <w:bottom w:val="single" w:color="000000" w:sz="4" w:space="0"/>
+              <w:right w:val="single" w:color="000000" w:sz="4" w:space="0"/>
+            </w:tcBorders>
+            <w:tcMar>
+              <w:left w:w="15" w:type="dxa"/>
+              <w:top w:w="15" w:type="dxa"/>
+              <w:right w:w="15" w:type="dxa"/>
+              <w:bottom w:w="15" w:type="dxa"/>
+            </w:tcMar>
+            <w:tcW w:w="240" w:type="dxa"/>
+            <w:vAlign w:val="center"/>
+            <w:textDirection w:val="lrTb"/>
+            <w:noWrap w:val="false"/>
+          </w:tcPr>
+          <w:p>
+            <w:pPr>
+              <w:spacing w:before="0" w:after="0" w:line="57" w:lineRule="atLeast"/>
+            </w:pPr>
+            <w:r>
+              <w:rPr>
+                <w:rFonts w:ascii="Times New Roman" w:hAnsi="Times New Roman" w:cs="Times New Roman" w:eastAsia="Times New Roman"/>
+                <w:color w:val="000000"/>
+                <w:sz w:val="24"/>
+              </w:rPr>
+              <w:t xml:space="preserve">1</w:t>
+            </w:r>
+            <w:r/>
+          </w:p>
+        </w:tc>
+      </w:tr>
+      <w:tr>
+        <w:trPr/>
+        <w:tc>
+          <w:tcPr>
+            <w:tcBorders>
+              <w:top w:val="single" w:color="000000" w:sz="4" w:space="0"/>
+              <w:left w:val="single" w:color="000000" w:sz="4" w:space="0"/>
+              <w:bottom w:val="single" w:color="000000" w:sz="4" w:space="0"/>
+              <w:right w:val="single" w:color="000000" w:sz="4" w:space="0"/>
+            </w:tcBorders>
+            <w:tcMar>
+              <w:left w:w="15" w:type="dxa"/>
+              <w:top w:w="15" w:type="dxa"/>
+              <w:right w:w="15" w:type="dxa"/>
+              <w:bottom w:w="15" w:type="dxa"/>
+            </w:tcMar>
+            <w:tcW w:w="240" w:type="dxa"/>
+            <w:vAlign w:val="center"/>
+            <w:textDirection w:val="lrTb"/>
+            <w:noWrap w:val="false"/>
+          </w:tcPr>
+          <w:p>
+            <w:pPr>
+              <w:spacing w:before="0" w:after="0" w:line="57" w:lineRule="atLeast"/>
+            </w:pPr>
+            <w:r>
+              <w:rPr>
+                <w:rFonts w:ascii="Times New Roman" w:hAnsi="Times New Roman" w:cs="Times New Roman" w:eastAsia="Times New Roman"/>
+                <w:color w:val="000000"/>
+                <w:sz w:val="24"/>
+              </w:rPr>
+              <w:t xml:space="preserve">2</w:t>
+            </w:r>
+            <w:r/>
+          </w:p>
+        </w:tc>
+        <w:tc>
+          <w:tcPr>
+            <w:tcBorders>
+              <w:top w:val="single" w:color="000000" w:sz="4" w:space="0"/>
+              <w:left w:val="single" w:color="000000" w:sz="4" w:space="0"/>
+              <w:bottom w:val="single" w:color="000000" w:sz="4" w:space="0"/>
+              <w:right w:val="single" w:color="000000" w:sz="4" w:space="0"/>
+            </w:tcBorders>
+            <w:tcMar>
+              <w:left w:w="15" w:type="dxa"/>
+              <w:top w:w="15" w:type="dxa"/>
+              <w:right w:w="15" w:type="dxa"/>
+              <w:bottom w:w="15" w:type="dxa"/>
+            </w:tcMar>
+            <w:tcW w:w="720" w:type="dxa"/>
+            <w:vAlign w:val="center"/>
+            <w:textDirection w:val="lrTb"/>
+            <w:noWrap w:val="false"/>
+          </w:tcPr>
+          <w:p>
+            <w:pPr>
+              <w:spacing w:before="0" w:after="0" w:line="57" w:lineRule="atLeast"/>
+            </w:pPr>
+            <w:r>
+              <w:rPr>
+                <w:rFonts w:ascii="Times New Roman" w:hAnsi="Times New Roman" w:cs="Times New Roman" w:eastAsia="Times New Roman"/>
+                <w:color w:val="000000"/>
+                <w:sz w:val="24"/>
+              </w:rPr>
+              <w:t xml:space="preserve">c90di</w:t>
+            </w:r>
+            <w:r/>
+          </w:p>
+        </w:tc>
+        <w:tc>
+          <w:tcPr>
+            <w:tcBorders>
+              <w:top w:val="single" w:color="000000" w:sz="4" w:space="0"/>
+              <w:left w:val="single" w:color="000000" w:sz="4" w:space="0"/>
+              <w:bottom w:val="single" w:color="000000" w:sz="4" w:space="0"/>
+              <w:right w:val="single" w:color="000000" w:sz="4" w:space="0"/>
+            </w:tcBorders>
+            <w:tcMar>
+              <w:left w:w="15" w:type="dxa"/>
+              <w:top w:w="15" w:type="dxa"/>
+              <w:right w:w="15" w:type="dxa"/>
+              <w:bottom w:w="15" w:type="dxa"/>
+            </w:tcMar>
+            <w:tcW w:w="240" w:type="dxa"/>
+            <w:vAlign w:val="center"/>
+            <w:textDirection w:val="lrTb"/>
+            <w:noWrap w:val="false"/>
+          </w:tcPr>
+          <w:p>
+            <w:pPr>
+              <w:spacing w:before="0" w:after="0" w:line="57" w:lineRule="atLeast"/>
+            </w:pPr>
+            <w:r>
+              <w:rPr>
+                <w:rFonts w:ascii="Times New Roman" w:hAnsi="Times New Roman" w:cs="Times New Roman" w:eastAsia="Times New Roman"/>
+                <w:color w:val="000000"/>
+                <w:sz w:val="24"/>
+              </w:rPr>
+              <w:t xml:space="preserve">2</w:t>
+            </w:r>
+            <w:r/>
+          </w:p>
+        </w:tc>
+      </w:tr>
+      <w:tr>
+        <w:trPr/>
+        <w:tc>
+          <w:tcPr>
+            <w:tcBorders>
+              <w:top w:val="single" w:color="000000" w:sz="4" w:space="0"/>
+              <w:left w:val="single" w:color="000000" w:sz="4" w:space="0"/>
+              <w:bottom w:val="single" w:color="000000" w:sz="4" w:space="0"/>
+              <w:right w:val="single" w:color="000000" w:sz="4" w:space="0"/>
+            </w:tcBorders>
+            <w:tcMar>
+              <w:left w:w="15" w:type="dxa"/>
+              <w:top w:w="15" w:type="dxa"/>
+              <w:right w:w="15" w:type="dxa"/>
+              <w:bottom w:w="15" w:type="dxa"/>
+            </w:tcMar>
+            <w:tcW w:w="240" w:type="dxa"/>
+            <w:vAlign w:val="center"/>
+            <w:textDirection w:val="lrTb"/>
+            <w:noWrap w:val="false"/>
+          </w:tcPr>
+          <w:p>
+            <w:pPr>
+              <w:spacing w:before="0" w:after="0" w:line="57" w:lineRule="atLeast"/>
+            </w:pPr>
+            <w:r>
+              <w:rPr>
+                <w:rFonts w:ascii="Times New Roman" w:hAnsi="Times New Roman" w:cs="Times New Roman" w:eastAsia="Times New Roman"/>
+                <w:color w:val="000000"/>
+                <w:sz w:val="24"/>
+              </w:rPr>
+              <w:t xml:space="preserve">3</w:t>
+            </w:r>
+            <w:r/>
+          </w:p>
+        </w:tc>
+        <w:tc>
+          <w:tcPr>
+            <w:tcBorders>
+              <w:top w:val="single" w:color="000000" w:sz="4" w:space="0"/>
+              <w:left w:val="single" w:color="000000" w:sz="4" w:space="0"/>
+              <w:bottom w:val="single" w:color="000000" w:sz="4" w:space="0"/>
+              <w:right w:val="single" w:color="000000" w:sz="4" w:space="0"/>
+            </w:tcBorders>
+            <w:tcMar>
+              <w:left w:w="15" w:type="dxa"/>
+              <w:top w:w="15" w:type="dxa"/>
+              <w:right w:w="15" w:type="dxa"/>
+              <w:bottom w:w="15" w:type="dxa"/>
+            </w:tcMar>
+            <w:tcW w:w="720" w:type="dxa"/>
+            <w:vAlign w:val="center"/>
+            <w:textDirection w:val="lrTb"/>
+            <w:noWrap w:val="false"/>
+          </w:tcPr>
+          <w:p>
+            <w:pPr>
+              <w:spacing w:before="0" w:after="0" w:line="57" w:lineRule="atLeast"/>
+            </w:pPr>
+            <w:r>
+              <w:rPr>
+                <w:rFonts w:ascii="Times New Roman" w:hAnsi="Times New Roman" w:cs="Times New Roman" w:eastAsia="Times New Roman"/>
+                <w:color w:val="000000"/>
+                <w:sz w:val="24"/>
+              </w:rPr>
+              <w:t xml:space="preserve">c034j</w:t>
+            </w:r>
+            <w:r/>
+          </w:p>
+        </w:tc>
+        <w:tc>
+          <w:tcPr>
+            <w:tcBorders>
+              <w:top w:val="single" w:color="000000" w:sz="4" w:space="0"/>
+              <w:left w:val="single" w:color="000000" w:sz="4" w:space="0"/>
+              <w:bottom w:val="single" w:color="000000" w:sz="4" w:space="0"/>
+              <w:right w:val="single" w:color="000000" w:sz="4" w:space="0"/>
+            </w:tcBorders>
+            <w:tcMar>
+              <w:left w:w="15" w:type="dxa"/>
+              <w:top w:w="15" w:type="dxa"/>
+              <w:right w:w="15" w:type="dxa"/>
+              <w:bottom w:w="15" w:type="dxa"/>
+            </w:tcMar>
+            <w:tcW w:w="240" w:type="dxa"/>
+            <w:vAlign w:val="center"/>
+            <w:textDirection w:val="lrTb"/>
+            <w:noWrap w:val="false"/>
+          </w:tcPr>
+          <w:p>
+            <w:pPr>
+              <w:spacing w:before="0" w:after="0" w:line="57" w:lineRule="atLeast"/>
+            </w:pPr>
+            <w:r>
+              <w:rPr>
+                <w:rFonts w:ascii="Times New Roman" w:hAnsi="Times New Roman" w:cs="Times New Roman" w:eastAsia="Times New Roman"/>
+                <w:color w:val="000000"/>
+                <w:sz w:val="24"/>
+              </w:rPr>
+              <w:t xml:space="preserve">3</w:t>
+            </w:r>
+            <w:r/>
+          </w:p>
+        </w:tc>
+      </w:tr>
+      <w:tr>
+        <w:trPr/>
+        <w:tc>
+          <w:tcPr>
+            <w:tcBorders>
+              <w:top w:val="single" w:color="000000" w:sz="4" w:space="0"/>
+              <w:left w:val="single" w:color="000000" w:sz="4" w:space="0"/>
+              <w:bottom w:val="single" w:color="000000" w:sz="4" w:space="0"/>
+              <w:right w:val="single" w:color="000000" w:sz="4" w:space="0"/>
+            </w:tcBorders>
+            <w:tcMar>
+              <w:left w:w="15" w:type="dxa"/>
+              <w:top w:w="15" w:type="dxa"/>
+              <w:right w:w="15" w:type="dxa"/>
+              <w:bottom w:w="15" w:type="dxa"/>
+            </w:tcMar>
+            <w:tcW w:w="240" w:type="dxa"/>
+            <w:vAlign w:val="center"/>
+            <w:textDirection w:val="lrTb"/>
+            <w:noWrap w:val="false"/>
+          </w:tcPr>
+          <w:p>
+            <w:pPr>
+              <w:spacing w:before="0" w:after="0" w:line="57" w:lineRule="atLeast"/>
+            </w:pPr>
+            <w:r>
+              <w:rPr>
+                <w:rFonts w:ascii="Times New Roman" w:hAnsi="Times New Roman" w:cs="Times New Roman" w:eastAsia="Times New Roman"/>
+                <w:color w:val="000000"/>
+                <w:sz w:val="24"/>
+              </w:rPr>
+              <w:t xml:space="preserve">4</w:t>
+            </w:r>
+            <w:r/>
+          </w:p>
+        </w:tc>
+        <w:tc>
+          <w:tcPr>
+            <w:tcBorders>
+              <w:top w:val="single" w:color="000000" w:sz="4" w:space="0"/>
+              <w:left w:val="single" w:color="000000" w:sz="4" w:space="0"/>
+              <w:bottom w:val="single" w:color="000000" w:sz="4" w:space="0"/>
+              <w:right w:val="single" w:color="000000" w:sz="4" w:space="0"/>
+            </w:tcBorders>
+            <w:tcMar>
+              <w:left w:w="15" w:type="dxa"/>
+              <w:top w:w="15" w:type="dxa"/>
+              <w:right w:w="15" w:type="dxa"/>
+              <w:bottom w:w="15" w:type="dxa"/>
+            </w:tcMar>
+            <w:tcW w:w="720" w:type="dxa"/>
+            <w:vAlign w:val="center"/>
+            <w:textDirection w:val="lrTb"/>
+            <w:noWrap w:val="false"/>
+          </w:tcPr>
+          <w:p>
+            <w:pPr>
+              <w:spacing w:before="0" w:after="0" w:line="57" w:lineRule="atLeast"/>
+            </w:pPr>
+            <w:r>
+              <w:rPr>
+                <w:rFonts w:ascii="Times New Roman" w:hAnsi="Times New Roman" w:cs="Times New Roman" w:eastAsia="Times New Roman"/>
+                <w:color w:val="000000"/>
+                <w:sz w:val="24"/>
+              </w:rPr>
+              <w:t xml:space="preserve">x24c59</w:t>
+            </w:r>
+            <w:r/>
+          </w:p>
+        </w:tc>
+        <w:tc>
+          <w:tcPr>
+            <w:tcBorders>
+              <w:top w:val="single" w:color="000000" w:sz="4" w:space="0"/>
+              <w:left w:val="single" w:color="000000" w:sz="4" w:space="0"/>
+              <w:bottom w:val="single" w:color="000000" w:sz="4" w:space="0"/>
+              <w:right w:val="single" w:color="000000" w:sz="4" w:space="0"/>
+            </w:tcBorders>
+            <w:tcMar>
+              <w:left w:w="15" w:type="dxa"/>
+              <w:top w:w="15" w:type="dxa"/>
+              <w:right w:w="15" w:type="dxa"/>
+              <w:bottom w:w="15" w:type="dxa"/>
+            </w:tcMar>
+            <w:tcW w:w="240" w:type="dxa"/>
+            <w:vAlign w:val="center"/>
+            <w:textDirection w:val="lrTb"/>
+            <w:noWrap w:val="false"/>
+          </w:tcPr>
+          <w:p>
+            <w:pPr>
+              <w:spacing w:before="0" w:after="0" w:line="57" w:lineRule="atLeast"/>
+            </w:pPr>
+            <w:r>
+              <w:rPr>
+                <w:rFonts w:ascii="Times New Roman" w:hAnsi="Times New Roman" w:cs="Times New Roman" w:eastAsia="Times New Roman"/>
+                <w:color w:val="000000"/>
+                <w:sz w:val="24"/>
+              </w:rPr>
+              <w:t xml:space="preserve">4</w:t>
+            </w:r>
+            <w:r/>
+          </w:p>
+        </w:tc>
+      </w:tr>
+      <w:tr>
+        <w:trPr/>
+        <w:tc>
+          <w:tcPr>
+            <w:tcBorders>
+              <w:top w:val="single" w:color="000000" w:sz="4" w:space="0"/>
+              <w:left w:val="single" w:color="000000" w:sz="4" w:space="0"/>
+              <w:bottom w:val="single" w:color="000000" w:sz="4" w:space="0"/>
+              <w:right w:val="single" w:color="000000" w:sz="4" w:space="0"/>
+            </w:tcBorders>
+            <w:tcMar>
+              <w:left w:w="15" w:type="dxa"/>
+              <w:top w:w="15" w:type="dxa"/>
+              <w:right w:w="15" w:type="dxa"/>
+              <w:bottom w:w="15" w:type="dxa"/>
+            </w:tcMar>
+            <w:tcW w:w="240" w:type="dxa"/>
+            <w:vAlign w:val="center"/>
+            <w:textDirection w:val="lrTb"/>
+            <w:noWrap w:val="false"/>
+          </w:tcPr>
+          <w:p>
+            <w:pPr>
+              <w:spacing w:before="0" w:after="0" w:line="57" w:lineRule="atLeast"/>
+            </w:pPr>
+            <w:r>
+              <w:rPr>
+                <w:rFonts w:ascii="Times New Roman" w:hAnsi="Times New Roman" w:cs="Times New Roman" w:eastAsia="Times New Roman"/>
+                <w:color w:val="000000"/>
+                <w:sz w:val="24"/>
+              </w:rPr>
+              <w:t xml:space="preserve">5</w:t>
+            </w:r>
+            <w:r/>
+          </w:p>
+        </w:tc>
+        <w:tc>
+          <w:tcPr>
+            <w:tcBorders>
+              <w:top w:val="single" w:color="000000" w:sz="4" w:space="0"/>
+              <w:left w:val="single" w:color="000000" w:sz="4" w:space="0"/>
+              <w:bottom w:val="single" w:color="000000" w:sz="4" w:space="0"/>
+              <w:right w:val="single" w:color="000000" w:sz="4" w:space="0"/>
+            </w:tcBorders>
+            <w:tcMar>
+              <w:left w:w="15" w:type="dxa"/>
+              <w:top w:w="15" w:type="dxa"/>
+              <w:right w:w="15" w:type="dxa"/>
+              <w:bottom w:w="15" w:type="dxa"/>
+            </w:tcMar>
+            <w:tcW w:w="720" w:type="dxa"/>
+            <w:vAlign w:val="center"/>
+            <w:textDirection w:val="lrTb"/>
+            <w:noWrap w:val="false"/>
+          </w:tcPr>
+          <w:p>
+            <w:pPr>
+              <w:spacing w:before="0" w:after="0" w:line="57" w:lineRule="atLeast"/>
+            </w:pPr>
+            <w:r>
+              <w:rPr>
+                <w:rFonts w:ascii="Times New Roman" w:hAnsi="Times New Roman" w:cs="Times New Roman" w:eastAsia="Times New Roman"/>
+                <w:color w:val="000000"/>
+                <w:sz w:val="24"/>
+              </w:rPr>
+              <w:t xml:space="preserve">e74n</w:t>
+            </w:r>
+            <w:r/>
+          </w:p>
+        </w:tc>
+        <w:tc>
+          <w:tcPr>
+            <w:tcBorders>
+              <w:top w:val="single" w:color="000000" w:sz="4" w:space="0"/>
+              <w:left w:val="single" w:color="000000" w:sz="4" w:space="0"/>
+              <w:bottom w:val="single" w:color="000000" w:sz="4" w:space="0"/>
+              <w:right w:val="single" w:color="000000" w:sz="4" w:space="0"/>
+            </w:tcBorders>
+            <w:tcMar>
+              <w:left w:w="15" w:type="dxa"/>
+              <w:top w:w="15" w:type="dxa"/>
+              <w:right w:w="15" w:type="dxa"/>
+              <w:bottom w:w="15" w:type="dxa"/>
+            </w:tcMar>
+            <w:tcW w:w="240" w:type="dxa"/>
+            <w:vAlign w:val="center"/>
+            <w:textDirection w:val="lrTb"/>
+            <w:noWrap w:val="false"/>
+          </w:tcPr>
+          <w:p>
+            <w:pPr>
+              <w:spacing w:before="0" w:after="0" w:line="57" w:lineRule="atLeast"/>
+            </w:pPr>
+            <w:r>
+              <w:rPr>
+                <w:rFonts w:ascii="Times New Roman" w:hAnsi="Times New Roman" w:cs="Times New Roman" w:eastAsia="Times New Roman"/>
+                <w:color w:val="000000"/>
+                <w:sz w:val="24"/>
+              </w:rPr>
+              <w:t xml:space="preserve">5</w:t>
+            </w:r>
+            <w:r/>
+          </w:p>
+        </w:tc>
+      </w:tr>
+      <w:tr>
+        <w:trPr/>
+        <w:tc>
+          <w:tcPr>
+            <w:tcBorders>
+              <w:top w:val="single" w:color="000000" w:sz="4" w:space="0"/>
+              <w:left w:val="single" w:color="000000" w:sz="4" w:space="0"/>
+              <w:bottom w:val="single" w:color="000000" w:sz="4" w:space="0"/>
+              <w:right w:val="single" w:color="000000" w:sz="4" w:space="0"/>
+            </w:tcBorders>
+            <w:tcMar>
+              <w:left w:w="15" w:type="dxa"/>
+              <w:top w:w="15" w:type="dxa"/>
+              <w:right w:w="15" w:type="dxa"/>
+              <w:bottom w:w="15" w:type="dxa"/>
+            </w:tcMar>
+            <w:tcW w:w="240" w:type="dxa"/>
+            <w:vAlign w:val="center"/>
+            <w:textDirection w:val="lrTb"/>
+            <w:noWrap w:val="false"/>
+          </w:tcPr>
+          <w:p>
+            <w:pPr>
+              <w:spacing w:before="0" w:after="0" w:line="57" w:lineRule="atLeast"/>
+            </w:pPr>
+            <w:r>
+              <w:rPr>
+                <w:rFonts w:ascii="Times New Roman" w:hAnsi="Times New Roman" w:cs="Times New Roman" w:eastAsia="Times New Roman"/>
+                <w:color w:val="000000"/>
+                <w:sz w:val="24"/>
+              </w:rPr>
+              <w:t xml:space="preserve">6</w:t>
+            </w:r>
+            <w:r/>
+          </w:p>
+        </w:tc>
+        <w:tc>
+          <w:tcPr>
+            <w:tcBorders>
+              <w:top w:val="single" w:color="000000" w:sz="4" w:space="0"/>
+              <w:left w:val="single" w:color="000000" w:sz="4" w:space="0"/>
+              <w:bottom w:val="single" w:color="000000" w:sz="4" w:space="0"/>
+              <w:right w:val="single" w:color="000000" w:sz="4" w:space="0"/>
+            </w:tcBorders>
+            <w:tcMar>
+              <w:left w:w="15" w:type="dxa"/>
+              <w:top w:w="15" w:type="dxa"/>
+              <w:right w:w="15" w:type="dxa"/>
+              <w:bottom w:w="15" w:type="dxa"/>
+            </w:tcMar>
+            <w:tcW w:w="720" w:type="dxa"/>
+            <w:vAlign w:val="center"/>
+            <w:textDirection w:val="lrTb"/>
+            <w:noWrap w:val="false"/>
+          </w:tcPr>
+          <w:p>
+            <w:pPr>
+              <w:spacing w:before="0" w:after="0" w:line="57" w:lineRule="atLeast"/>
+            </w:pPr>
+            <w:r>
+              <w:rPr>
+                <w:rFonts w:ascii="Times New Roman" w:hAnsi="Times New Roman" w:cs="Times New Roman" w:eastAsia="Times New Roman"/>
+                <w:color w:val="000000"/>
+                <w:sz w:val="24"/>
+              </w:rPr>
+              <w:t xml:space="preserve">cciju</w:t>
+            </w:r>
+            <w:r/>
+          </w:p>
+        </w:tc>
+        <w:tc>
+          <w:tcPr>
+            <w:tcBorders>
+              <w:top w:val="single" w:color="000000" w:sz="4" w:space="0"/>
+              <w:left w:val="single" w:color="000000" w:sz="4" w:space="0"/>
+              <w:bottom w:val="single" w:color="000000" w:sz="4" w:space="0"/>
+              <w:right w:val="single" w:color="000000" w:sz="4" w:space="0"/>
+            </w:tcBorders>
+            <w:tcMar>
+              <w:left w:w="15" w:type="dxa"/>
+              <w:top w:w="15" w:type="dxa"/>
+              <w:right w:w="15" w:type="dxa"/>
+              <w:bottom w:w="15" w:type="dxa"/>
+            </w:tcMar>
+            <w:tcW w:w="240" w:type="dxa"/>
+            <w:vAlign w:val="center"/>
+            <w:textDirection w:val="lrTb"/>
+            <w:noWrap w:val="false"/>
+          </w:tcPr>
+          <w:p>
+            <w:pPr>
+              <w:spacing w:before="0" w:after="0" w:line="57" w:lineRule="atLeast"/>
+            </w:pPr>
+            <w:r>
+              <w:rPr>
+                <w:rFonts w:ascii="Times New Roman" w:hAnsi="Times New Roman" w:cs="Times New Roman" w:eastAsia="Times New Roman"/>
+                <w:color w:val="000000"/>
+                <w:sz w:val="24"/>
+              </w:rPr>
+              <w:t xml:space="preserve">6</w:t>
+            </w:r>
+            <w:r/>
+          </w:p>
+        </w:tc>
+      </w:tr>
+      <w:tr>
+        <w:trPr/>
+        <w:tc>
+          <w:tcPr>
+            <w:tcBorders>
+              <w:top w:val="single" w:color="000000" w:sz="4" w:space="0"/>
+              <w:left w:val="single" w:color="000000" w:sz="4" w:space="0"/>
+              <w:bottom w:val="single" w:color="000000" w:sz="4" w:space="0"/>
+              <w:right w:val="single" w:color="000000" w:sz="4" w:space="0"/>
+            </w:tcBorders>
+            <w:tcMar>
+              <w:left w:w="15" w:type="dxa"/>
+              <w:top w:w="15" w:type="dxa"/>
+              <w:right w:w="15" w:type="dxa"/>
+              <w:bottom w:w="15" w:type="dxa"/>
+            </w:tcMar>
+            <w:tcW w:w="240" w:type="dxa"/>
+            <w:vAlign w:val="center"/>
+            <w:textDirection w:val="lrTb"/>
+            <w:noWrap w:val="false"/>
+          </w:tcPr>
+          <w:p>
+            <w:pPr>
+              <w:spacing w:before="0" w:after="0" w:line="57" w:lineRule="atLeast"/>
+            </w:pPr>
+            <w:r>
+              <w:rPr>
+                <w:rFonts w:ascii="Times New Roman" w:hAnsi="Times New Roman" w:cs="Times New Roman" w:eastAsia="Times New Roman"/>
+                <w:color w:val="000000"/>
+                <w:sz w:val="24"/>
+              </w:rPr>
+              <w:t xml:space="preserve">7</w:t>
+            </w:r>
+            <w:r/>
+          </w:p>
+        </w:tc>
+        <w:tc>
+          <w:tcPr>
+            <w:tcBorders>
+              <w:top w:val="single" w:color="000000" w:sz="4" w:space="0"/>
+              <w:left w:val="single" w:color="000000" w:sz="4" w:space="0"/>
+              <w:bottom w:val="single" w:color="000000" w:sz="4" w:space="0"/>
+              <w:right w:val="single" w:color="000000" w:sz="4" w:space="0"/>
+            </w:tcBorders>
+            <w:tcMar>
+              <w:left w:w="15" w:type="dxa"/>
+              <w:top w:w="15" w:type="dxa"/>
+              <w:right w:w="15" w:type="dxa"/>
+              <w:bottom w:w="15" w:type="dxa"/>
+            </w:tcMar>
+            <w:tcW w:w="720" w:type="dxa"/>
+            <w:vAlign w:val="center"/>
+            <w:textDirection w:val="lrTb"/>
+            <w:noWrap w:val="false"/>
+          </w:tcPr>
+          <w:p>
+            <w:pPr>
+              <w:spacing w:before="0" w:after="0" w:line="57" w:lineRule="atLeast"/>
+            </w:pPr>
+            <w:r>
+              <w:rPr>
+                <w:rFonts w:ascii="Times New Roman" w:hAnsi="Times New Roman" w:cs="Times New Roman" w:eastAsia="Times New Roman"/>
+                <w:color w:val="000000"/>
+                <w:sz w:val="24"/>
+              </w:rPr>
+              <w:t xml:space="preserve">c90</w:t>
+            </w:r>
+            <w:r/>
+          </w:p>
+        </w:tc>
+        <w:tc>
+          <w:tcPr>
+            <w:tcBorders>
+              <w:top w:val="single" w:color="000000" w:sz="4" w:space="0"/>
+              <w:left w:val="single" w:color="000000" w:sz="4" w:space="0"/>
+              <w:bottom w:val="single" w:color="000000" w:sz="4" w:space="0"/>
+              <w:right w:val="single" w:color="000000" w:sz="4" w:space="0"/>
+            </w:tcBorders>
+            <w:tcMar>
+              <w:left w:w="15" w:type="dxa"/>
+              <w:top w:w="15" w:type="dxa"/>
+              <w:right w:w="15" w:type="dxa"/>
+              <w:bottom w:w="15" w:type="dxa"/>
+            </w:tcMar>
+            <w:tcW w:w="240" w:type="dxa"/>
+            <w:vAlign w:val="center"/>
+            <w:textDirection w:val="lrTb"/>
+            <w:noWrap w:val="false"/>
+          </w:tcPr>
+          <w:p>
+            <w:pPr>
+              <w:spacing w:before="0" w:after="0" w:line="57" w:lineRule="atLeast"/>
+            </w:pPr>
+            <w:r>
+              <w:rPr>
+                <w:rFonts w:ascii="Times New Roman" w:hAnsi="Times New Roman" w:cs="Times New Roman" w:eastAsia="Times New Roman"/>
+                <w:color w:val="000000"/>
+                <w:sz w:val="24"/>
+              </w:rPr>
+              <w:t xml:space="preserve">7</w:t>
+            </w:r>
+            <w:r/>
+          </w:p>
+        </w:tc>
+      </w:tr>
+      <w:tr>
+        <w:trPr/>
+        <w:tc>
+          <w:tcPr>
+            <w:tcBorders>
+              <w:top w:val="single" w:color="000000" w:sz="4" w:space="0"/>
+              <w:left w:val="single" w:color="000000" w:sz="4" w:space="0"/>
+              <w:bottom w:val="single" w:color="000000" w:sz="4" w:space="0"/>
+              <w:right w:val="single" w:color="000000" w:sz="4" w:space="0"/>
+            </w:tcBorders>
+            <w:tcMar>
+              <w:left w:w="15" w:type="dxa"/>
+              <w:top w:w="15" w:type="dxa"/>
+              <w:right w:w="15" w:type="dxa"/>
+              <w:bottom w:w="15" w:type="dxa"/>
+            </w:tcMar>
+            <w:tcW w:w="240" w:type="dxa"/>
+            <w:vAlign w:val="center"/>
+            <w:textDirection w:val="lrTb"/>
+            <w:noWrap w:val="false"/>
+          </w:tcPr>
+          <w:p>
+            <w:pPr>
+              <w:spacing w:before="0" w:after="0" w:line="57" w:lineRule="atLeast"/>
+            </w:pPr>
+            <w:r>
+              <w:rPr>
+                <w:rFonts w:ascii="Times New Roman" w:hAnsi="Times New Roman" w:cs="Times New Roman" w:eastAsia="Times New Roman"/>
+                <w:color w:val="000000"/>
+                <w:sz w:val="24"/>
+              </w:rPr>
+              <w:t xml:space="preserve">8</w:t>
+            </w:r>
+            <w:r/>
+          </w:p>
+        </w:tc>
+        <w:tc>
+          <w:tcPr>
+            <w:tcBorders>
+              <w:top w:val="single" w:color="000000" w:sz="4" w:space="0"/>
+              <w:left w:val="single" w:color="000000" w:sz="4" w:space="0"/>
+              <w:bottom w:val="single" w:color="000000" w:sz="4" w:space="0"/>
+              <w:right w:val="single" w:color="000000" w:sz="4" w:space="0"/>
+            </w:tcBorders>
+            <w:tcMar>
+              <w:left w:w="15" w:type="dxa"/>
+              <w:top w:w="15" w:type="dxa"/>
+              <w:right w:w="15" w:type="dxa"/>
+              <w:bottom w:w="15" w:type="dxa"/>
+            </w:tcMar>
+            <w:tcW w:w="720" w:type="dxa"/>
+            <w:vAlign w:val="center"/>
+            <w:textDirection w:val="lrTb"/>
+            <w:noWrap w:val="false"/>
+          </w:tcPr>
+          <w:p>
+            <w:pPr>
+              <w:spacing w:before="0" w:after="0" w:line="57" w:lineRule="atLeast"/>
+            </w:pPr>
+            <w:r>
+              <w:rPr>
+                <w:rFonts w:ascii="Times New Roman" w:hAnsi="Times New Roman" w:cs="Times New Roman" w:eastAsia="Times New Roman"/>
+                <w:color w:val="000000"/>
+                <w:sz w:val="24"/>
+              </w:rPr>
+              <w:t xml:space="preserve">c98</w:t>
+            </w:r>
+            <w:r/>
+          </w:p>
+        </w:tc>
+        <w:tc>
+          <w:tcPr>
+            <w:tcBorders>
+              <w:top w:val="single" w:color="000000" w:sz="4" w:space="0"/>
+              <w:left w:val="single" w:color="000000" w:sz="4" w:space="0"/>
+              <w:bottom w:val="single" w:color="000000" w:sz="4" w:space="0"/>
+              <w:right w:val="single" w:color="000000" w:sz="4" w:space="0"/>
+            </w:tcBorders>
+            <w:tcMar>
+              <w:left w:w="15" w:type="dxa"/>
+              <w:top w:w="15" w:type="dxa"/>
+              <w:right w:w="15" w:type="dxa"/>
+              <w:bottom w:w="15" w:type="dxa"/>
+            </w:tcMar>
+            <w:tcW w:w="240" w:type="dxa"/>
+            <w:vAlign w:val="center"/>
+            <w:textDirection w:val="lrTb"/>
+            <w:noWrap w:val="false"/>
+          </w:tcPr>
+          <w:p>
+            <w:pPr>
+              <w:spacing w:before="0" w:after="0" w:line="57" w:lineRule="atLeast"/>
+            </w:pPr>
+            <w:r>
+              <w:rPr>
+                <w:rFonts w:ascii="Times New Roman" w:hAnsi="Times New Roman" w:cs="Times New Roman" w:eastAsia="Times New Roman"/>
+                <w:color w:val="000000"/>
+                <w:sz w:val="24"/>
+              </w:rPr>
+              <w:t xml:space="preserve">8</w:t>
+            </w:r>
+            <w:r/>
+          </w:p>
+        </w:tc>
+      </w:tr>
+      <w:tr>
+        <w:trPr/>
+        <w:tc>
+          <w:tcPr>
+            <w:tcBorders>
+              <w:top w:val="single" w:color="000000" w:sz="4" w:space="0"/>
+              <w:left w:val="single" w:color="000000" w:sz="4" w:space="0"/>
+              <w:bottom w:val="single" w:color="000000" w:sz="4" w:space="0"/>
+              <w:right w:val="single" w:color="000000" w:sz="4" w:space="0"/>
+            </w:tcBorders>
+            <w:tcMar>
+              <w:left w:w="15" w:type="dxa"/>
+              <w:top w:w="15" w:type="dxa"/>
+              <w:right w:w="15" w:type="dxa"/>
+              <w:bottom w:w="15" w:type="dxa"/>
+            </w:tcMar>
+            <w:tcW w:w="240" w:type="dxa"/>
+            <w:vAlign w:val="center"/>
+            <w:textDirection w:val="lrTb"/>
+            <w:noWrap w:val="false"/>
+          </w:tcPr>
+          <w:p>
+            <w:pPr>
+              <w:spacing w:before="0" w:after="0" w:line="57" w:lineRule="atLeast"/>
+            </w:pPr>
+            <w:r>
+              <w:rPr>
+                <w:rFonts w:ascii="Times New Roman" w:hAnsi="Times New Roman" w:cs="Times New Roman" w:eastAsia="Times New Roman"/>
+                <w:color w:val="000000"/>
+                <w:sz w:val="24"/>
+              </w:rPr>
+              <w:t xml:space="preserve">9</w:t>
+            </w:r>
+            <w:r/>
+          </w:p>
+        </w:tc>
+        <w:tc>
+          <w:tcPr>
+            <w:tcBorders>
+              <w:top w:val="single" w:color="000000" w:sz="4" w:space="0"/>
+              <w:left w:val="single" w:color="000000" w:sz="4" w:space="0"/>
+              <w:bottom w:val="single" w:color="000000" w:sz="4" w:space="0"/>
+              <w:right w:val="single" w:color="000000" w:sz="4" w:space="0"/>
+            </w:tcBorders>
+            <w:tcMar>
+              <w:left w:w="15" w:type="dxa"/>
+              <w:top w:w="15" w:type="dxa"/>
+              <w:right w:w="15" w:type="dxa"/>
+              <w:bottom w:w="15" w:type="dxa"/>
+            </w:tcMar>
+            <w:tcW w:w="720" w:type="dxa"/>
+            <w:vAlign w:val="center"/>
+            <w:textDirection w:val="lrTb"/>
+            <w:noWrap w:val="false"/>
+          </w:tcPr>
+          <w:p>
+            <w:pPr>
+              <w:spacing w:before="0" w:after="0" w:line="57" w:lineRule="atLeast"/>
+            </w:pPr>
+            <w:r>
+              <w:rPr>
+                <w:rFonts w:ascii="Times New Roman" w:hAnsi="Times New Roman" w:cs="Times New Roman" w:eastAsia="Times New Roman"/>
+                <w:color w:val="000000"/>
+                <w:sz w:val="24"/>
+              </w:rPr>
+              <w:t xml:space="preserve">8s3</w:t>
+            </w:r>
+            <w:r/>
+          </w:p>
+        </w:tc>
+        <w:tc>
+          <w:tcPr>
+            <w:tcBorders>
+              <w:top w:val="single" w:color="000000" w:sz="4" w:space="0"/>
+              <w:left w:val="single" w:color="000000" w:sz="4" w:space="0"/>
+              <w:bottom w:val="single" w:color="000000" w:sz="4" w:space="0"/>
+              <w:right w:val="single" w:color="000000" w:sz="4" w:space="0"/>
+            </w:tcBorders>
+            <w:tcMar>
+              <w:left w:w="15" w:type="dxa"/>
+              <w:top w:w="15" w:type="dxa"/>
+              <w:right w:w="15" w:type="dxa"/>
+              <w:bottom w:w="15" w:type="dxa"/>
+            </w:tcMar>
+            <w:tcW w:w="240" w:type="dxa"/>
+            <w:vAlign w:val="center"/>
+            <w:textDirection w:val="lrTb"/>
+            <w:noWrap w:val="false"/>
+          </w:tcPr>
+          <w:p>
+            <w:pPr>
+              <w:spacing w:before="0" w:after="0" w:line="57" w:lineRule="atLeast"/>
+            </w:pPr>
+            <w:r>
+              <w:rPr>
+                <w:rFonts w:ascii="Times New Roman" w:hAnsi="Times New Roman" w:cs="Times New Roman" w:eastAsia="Times New Roman"/>
+                <w:color w:val="000000"/>
+                <w:sz w:val="24"/>
+              </w:rPr>
+              <w:t xml:space="preserve">9</w:t>
+            </w:r>
+            <w:r/>
+          </w:p>
+        </w:tc>
+      </w:tr>
+      <w:tr>
+        <w:trPr/>
+        <w:tc>
+          <w:tcPr>
+            <w:tcBorders>
+              <w:top w:val="single" w:color="000000" w:sz="4" w:space="0"/>
+              <w:left w:val="single" w:color="000000" w:sz="4" w:space="0"/>
+              <w:bottom w:val="single" w:color="000000" w:sz="4" w:space="0"/>
+              <w:right w:val="single" w:color="000000" w:sz="4" w:space="0"/>
+            </w:tcBorders>
+            <w:tcMar>
+              <w:left w:w="15" w:type="dxa"/>
+              <w:top w:w="15" w:type="dxa"/>
+              <w:right w:w="15" w:type="dxa"/>
+              <w:bottom w:w="15" w:type="dxa"/>
+            </w:tcMar>
+            <w:tcW w:w="240" w:type="dxa"/>
+            <w:vAlign w:val="center"/>
+            <w:textDirection w:val="lrTb"/>
+            <w:noWrap w:val="false"/>
+          </w:tcPr>
+          <w:p>
+            <w:pPr>
+              <w:spacing w:before="0" w:after="0" w:line="57" w:lineRule="atLeast"/>
+            </w:pPr>
+            <w:r>
+              <w:rPr>
+                <w:rFonts w:ascii="Times New Roman" w:hAnsi="Times New Roman" w:cs="Times New Roman" w:eastAsia="Times New Roman"/>
+                <w:color w:val="000000"/>
+                <w:sz w:val="24"/>
+              </w:rPr>
+              <w:t xml:space="preserve">10</w:t>
+            </w:r>
+            <w:r/>
+          </w:p>
+        </w:tc>
+        <w:tc>
+          <w:tcPr>
+            <w:tcBorders>
+              <w:top w:val="single" w:color="000000" w:sz="4" w:space="0"/>
+              <w:left w:val="single" w:color="000000" w:sz="4" w:space="0"/>
+              <w:bottom w:val="single" w:color="000000" w:sz="4" w:space="0"/>
+              <w:right w:val="single" w:color="000000" w:sz="4" w:space="0"/>
+            </w:tcBorders>
+            <w:tcMar>
+              <w:left w:w="15" w:type="dxa"/>
+              <w:top w:w="15" w:type="dxa"/>
+              <w:right w:w="15" w:type="dxa"/>
+              <w:bottom w:w="15" w:type="dxa"/>
+            </w:tcMar>
+            <w:tcW w:w="720" w:type="dxa"/>
+            <w:vAlign w:val="center"/>
+            <w:textDirection w:val="lrTb"/>
+            <w:noWrap w:val="false"/>
+          </w:tcPr>
+          <w:p>
+            <w:pPr>
+              <w:spacing w:before="0" w:after="0" w:line="57" w:lineRule="atLeast"/>
+            </w:pPr>
+            <w:r>
+              <w:rPr>
+                <w:rFonts w:ascii="Times New Roman" w:hAnsi="Times New Roman" w:cs="Times New Roman" w:eastAsia="Times New Roman"/>
+                <w:color w:val="000000"/>
+                <w:sz w:val="24"/>
+              </w:rPr>
+              <w:t xml:space="preserve">v7</w:t>
+            </w:r>
+            <w:r/>
+          </w:p>
+        </w:tc>
+        <w:tc>
+          <w:tcPr>
+            <w:tcBorders>
+              <w:top w:val="single" w:color="000000" w:sz="4" w:space="0"/>
+              <w:left w:val="single" w:color="000000" w:sz="4" w:space="0"/>
+              <w:bottom w:val="single" w:color="000000" w:sz="4" w:space="0"/>
+              <w:right w:val="single" w:color="000000" w:sz="4" w:space="0"/>
+            </w:tcBorders>
+            <w:tcMar>
+              <w:left w:w="15" w:type="dxa"/>
+              <w:top w:w="15" w:type="dxa"/>
+              <w:right w:w="15" w:type="dxa"/>
+              <w:bottom w:w="15" w:type="dxa"/>
+            </w:tcMar>
+            <w:tcW w:w="240" w:type="dxa"/>
+            <w:vAlign w:val="center"/>
+            <w:textDirection w:val="lrTb"/>
+            <w:noWrap w:val="false"/>
+          </w:tcPr>
+          <w:p>
+            <w:pPr>
+              <w:spacing w:before="0" w:after="0" w:line="57" w:lineRule="atLeast"/>
+            </w:pPr>
+            <w:r>
+              <w:rPr>
+                <w:rFonts w:ascii="Times New Roman" w:hAnsi="Times New Roman" w:cs="Times New Roman" w:eastAsia="Times New Roman"/>
+                <w:color w:val="000000"/>
+                <w:sz w:val="24"/>
+              </w:rPr>
+              <w:t xml:space="preserve">10</w:t>
+            </w:r>
+            <w:r/>
+          </w:p>
+        </w:tc>
+      </w:tr>
+      <w:tr>
+        <w:trPr/>
+        <w:tc>
+          <w:tcPr>
+            <w:tcBorders>
+              <w:top w:val="single" w:color="000000" w:sz="4" w:space="0"/>
+              <w:left w:val="single" w:color="000000" w:sz="4" w:space="0"/>
+              <w:bottom w:val="single" w:color="000000" w:sz="4" w:space="0"/>
+              <w:right w:val="single" w:color="000000" w:sz="4" w:space="0"/>
+            </w:tcBorders>
+            <w:tcMar>
+              <w:left w:w="15" w:type="dxa"/>
+              <w:top w:w="15" w:type="dxa"/>
+              <w:right w:w="15" w:type="dxa"/>
+              <w:bottom w:w="15" w:type="dxa"/>
+            </w:tcMar>
+            <w:tcW w:w="240" w:type="dxa"/>
+            <w:vAlign w:val="center"/>
+            <w:textDirection w:val="lrTb"/>
+            <w:noWrap w:val="false"/>
+          </w:tcPr>
+          <w:p>
+            <w:pPr>
+              <w:spacing w:before="0" w:after="0" w:line="57" w:lineRule="atLeast"/>
+            </w:pPr>
+            <w:r>
+              <w:rPr>
+                <w:rFonts w:ascii="Times New Roman" w:hAnsi="Times New Roman" w:cs="Times New Roman" w:eastAsia="Times New Roman"/>
+                <w:color w:val="000000"/>
+                <w:sz w:val="24"/>
+              </w:rPr>
+              <w:t xml:space="preserve">11</w:t>
+            </w:r>
+            <w:r/>
+          </w:p>
+        </w:tc>
+        <w:tc>
+          <w:tcPr>
+            <w:tcBorders>
+              <w:top w:val="single" w:color="000000" w:sz="4" w:space="0"/>
+              <w:left w:val="single" w:color="000000" w:sz="4" w:space="0"/>
+              <w:bottom w:val="single" w:color="000000" w:sz="4" w:space="0"/>
+              <w:right w:val="single" w:color="000000" w:sz="4" w:space="0"/>
+            </w:tcBorders>
+            <w:tcMar>
+              <w:left w:w="15" w:type="dxa"/>
+              <w:top w:w="15" w:type="dxa"/>
+              <w:right w:w="15" w:type="dxa"/>
+              <w:bottom w:w="15" w:type="dxa"/>
+            </w:tcMar>
+            <w:tcW w:w="720" w:type="dxa"/>
+            <w:vAlign w:val="center"/>
+            <w:textDirection w:val="lrTb"/>
+            <w:noWrap w:val="false"/>
+          </w:tcPr>
+          <w:p>
+            <w:pPr>
+              <w:spacing w:before="0" w:after="0" w:line="57" w:lineRule="atLeast"/>
+            </w:pPr>
+            <w:r>
+              <w:rPr>
+                <w:rFonts w:ascii="Times New Roman" w:hAnsi="Times New Roman" w:cs="Times New Roman" w:eastAsia="Times New Roman"/>
+                <w:color w:val="000000"/>
+                <w:sz w:val="24"/>
+              </w:rPr>
+              <w:t xml:space="preserve">xdb63</w:t>
+            </w:r>
+            <w:r/>
+          </w:p>
+        </w:tc>
+        <w:tc>
+          <w:tcPr>
+            <w:tcBorders>
+              <w:top w:val="single" w:color="000000" w:sz="4" w:space="0"/>
+              <w:left w:val="single" w:color="000000" w:sz="4" w:space="0"/>
+              <w:bottom w:val="single" w:color="000000" w:sz="4" w:space="0"/>
+              <w:right w:val="single" w:color="000000" w:sz="4" w:space="0"/>
+            </w:tcBorders>
+            <w:tcMar>
+              <w:left w:w="15" w:type="dxa"/>
+              <w:top w:w="15" w:type="dxa"/>
+              <w:right w:w="15" w:type="dxa"/>
+              <w:bottom w:w="15" w:type="dxa"/>
+            </w:tcMar>
+            <w:tcW w:w="240" w:type="dxa"/>
+            <w:vAlign w:val="center"/>
+            <w:textDirection w:val="lrTb"/>
+            <w:noWrap w:val="false"/>
+          </w:tcPr>
+          <w:p>
+            <w:pPr>
+              <w:spacing w:before="0" w:after="0" w:line="57" w:lineRule="atLeast"/>
+            </w:pPr>
+            <w:r>
+              <w:rPr>
+                <w:rFonts w:ascii="Times New Roman" w:hAnsi="Times New Roman" w:cs="Times New Roman" w:eastAsia="Times New Roman"/>
+                <w:color w:val="000000"/>
+                <w:sz w:val="24"/>
+              </w:rPr>
+              <w:t xml:space="preserve">11</w:t>
+            </w:r>
+            <w:r/>
+          </w:p>
+        </w:tc>
+      </w:tr>
+      <w:tr>
+        <w:trPr/>
+        <w:tc>
+          <w:tcPr>
+            <w:tcBorders>
+              <w:top w:val="single" w:color="000000" w:sz="4" w:space="0"/>
+              <w:left w:val="single" w:color="000000" w:sz="4" w:space="0"/>
+              <w:bottom w:val="single" w:color="000000" w:sz="4" w:space="0"/>
+              <w:right w:val="single" w:color="000000" w:sz="4" w:space="0"/>
+            </w:tcBorders>
+            <w:tcMar>
+              <w:left w:w="15" w:type="dxa"/>
+              <w:top w:w="15" w:type="dxa"/>
+              <w:right w:w="15" w:type="dxa"/>
+              <w:bottom w:w="15" w:type="dxa"/>
+            </w:tcMar>
+            <w:tcW w:w="240" w:type="dxa"/>
+            <w:vAlign w:val="center"/>
+            <w:textDirection w:val="lrTb"/>
+            <w:noWrap w:val="false"/>
+          </w:tcPr>
+          <w:p>
+            <w:pPr>
+              <w:spacing w:before="0" w:after="0" w:line="57" w:lineRule="atLeast"/>
+            </w:pPr>
+            <w:r>
+              <w:rPr>
+                <w:rFonts w:ascii="Times New Roman" w:hAnsi="Times New Roman" w:cs="Times New Roman" w:eastAsia="Times New Roman"/>
+                <w:color w:val="000000"/>
+                <w:sz w:val="24"/>
+              </w:rPr>
+              <w:t xml:space="preserve">12</w:t>
+            </w:r>
+            <w:r/>
+          </w:p>
+        </w:tc>
+        <w:tc>
+          <w:tcPr>
+            <w:tcBorders>
+              <w:top w:val="single" w:color="000000" w:sz="4" w:space="0"/>
+              <w:left w:val="single" w:color="000000" w:sz="4" w:space="0"/>
+              <w:bottom w:val="single" w:color="000000" w:sz="4" w:space="0"/>
+              <w:right w:val="single" w:color="000000" w:sz="4" w:space="0"/>
+            </w:tcBorders>
+            <w:tcMar>
+              <w:left w:w="15" w:type="dxa"/>
+              <w:top w:w="15" w:type="dxa"/>
+              <w:right w:w="15" w:type="dxa"/>
+              <w:bottom w:w="15" w:type="dxa"/>
+            </w:tcMar>
+            <w:tcW w:w="720" w:type="dxa"/>
+            <w:vAlign w:val="center"/>
+            <w:textDirection w:val="lrTb"/>
+            <w:noWrap w:val="false"/>
+          </w:tcPr>
+          <w:p>
+            <w:pPr>
+              <w:spacing w:before="0" w:after="0" w:line="57" w:lineRule="atLeast"/>
+            </w:pPr>
+            <w:r>
+              <w:rPr>
+                <w:rFonts w:ascii="Times New Roman" w:hAnsi="Times New Roman" w:cs="Times New Roman" w:eastAsia="Times New Roman"/>
+                <w:color w:val="000000"/>
+                <w:sz w:val="24"/>
+              </w:rPr>
+              <w:t xml:space="preserve">9sdj</w:t>
+            </w:r>
+            <w:r/>
+          </w:p>
+        </w:tc>
+        <w:tc>
+          <w:tcPr>
+            <w:tcBorders>
+              <w:top w:val="single" w:color="000000" w:sz="4" w:space="0"/>
+              <w:left w:val="single" w:color="000000" w:sz="4" w:space="0"/>
+              <w:bottom w:val="single" w:color="000000" w:sz="4" w:space="0"/>
+              <w:right w:val="single" w:color="000000" w:sz="4" w:space="0"/>
+            </w:tcBorders>
+            <w:tcMar>
+              <w:left w:w="15" w:type="dxa"/>
+              <w:top w:w="15" w:type="dxa"/>
+              <w:right w:w="15" w:type="dxa"/>
+              <w:bottom w:w="15" w:type="dxa"/>
+            </w:tcMar>
+            <w:tcW w:w="240" w:type="dxa"/>
+            <w:vAlign w:val="center"/>
+            <w:textDirection w:val="lrTb"/>
+            <w:noWrap w:val="false"/>
+          </w:tcPr>
+          <w:p>
+            <w:pPr>
+              <w:spacing w:before="0" w:after="0" w:line="57" w:lineRule="atLeast"/>
+            </w:pPr>
+            <w:r>
+              <w:rPr>
+                <w:rFonts w:ascii="Times New Roman" w:hAnsi="Times New Roman" w:cs="Times New Roman" w:eastAsia="Times New Roman"/>
+                <w:color w:val="000000"/>
+                <w:sz w:val="24"/>
+              </w:rPr>
+              <w:t xml:space="preserve">12</w:t>
+            </w:r>
+            <w:r/>
+          </w:p>
+        </w:tc>
+      </w:tr>
+      <w:tr>
+        <w:trPr/>
+        <w:tc>
+          <w:tcPr>
+            <w:tcBorders>
+              <w:top w:val="single" w:color="000000" w:sz="4" w:space="0"/>
+              <w:left w:val="single" w:color="000000" w:sz="4" w:space="0"/>
+              <w:bottom w:val="single" w:color="000000" w:sz="4" w:space="0"/>
+              <w:right w:val="single" w:color="000000" w:sz="4" w:space="0"/>
+            </w:tcBorders>
+            <w:tcMar>
+              <w:left w:w="15" w:type="dxa"/>
+              <w:top w:w="15" w:type="dxa"/>
+              <w:right w:w="15" w:type="dxa"/>
+              <w:bottom w:w="15" w:type="dxa"/>
+            </w:tcMar>
+            <w:tcW w:w="240" w:type="dxa"/>
+            <w:vAlign w:val="center"/>
+            <w:textDirection w:val="lrTb"/>
+            <w:noWrap w:val="false"/>
+          </w:tcPr>
+          <w:p>
+            <w:pPr>
+              <w:spacing w:before="0" w:after="0" w:line="57" w:lineRule="atLeast"/>
+            </w:pPr>
+            <w:r>
+              <w:rPr>
+                <w:rFonts w:ascii="Times New Roman" w:hAnsi="Times New Roman" w:cs="Times New Roman" w:eastAsia="Times New Roman"/>
+                <w:color w:val="000000"/>
+                <w:sz w:val="24"/>
+              </w:rPr>
+              <w:t xml:space="preserve">13</w:t>
+            </w:r>
+            <w:r/>
+          </w:p>
+        </w:tc>
+        <w:tc>
+          <w:tcPr>
+            <w:tcBorders>
+              <w:top w:val="single" w:color="000000" w:sz="4" w:space="0"/>
+              <w:left w:val="single" w:color="000000" w:sz="4" w:space="0"/>
+              <w:bottom w:val="single" w:color="000000" w:sz="4" w:space="0"/>
+              <w:right w:val="single" w:color="000000" w:sz="4" w:space="0"/>
+            </w:tcBorders>
+            <w:tcMar>
+              <w:left w:w="15" w:type="dxa"/>
+              <w:top w:w="15" w:type="dxa"/>
+              <w:right w:w="15" w:type="dxa"/>
+              <w:bottom w:w="15" w:type="dxa"/>
+            </w:tcMar>
+            <w:tcW w:w="720" w:type="dxa"/>
+            <w:vAlign w:val="center"/>
+            <w:textDirection w:val="lrTb"/>
+            <w:noWrap w:val="false"/>
+          </w:tcPr>
+          <w:p>
+            <w:pPr>
+              <w:spacing w:before="0" w:after="0" w:line="57" w:lineRule="atLeast"/>
+            </w:pPr>
+            <w:r>
+              <w:rPr>
+                <w:rFonts w:ascii="Times New Roman" w:hAnsi="Times New Roman" w:cs="Times New Roman" w:eastAsia="Times New Roman"/>
+                <w:color w:val="000000"/>
+                <w:sz w:val="24"/>
+              </w:rPr>
+              <w:t xml:space="preserve">e987</w:t>
+            </w:r>
+            <w:r/>
+          </w:p>
+        </w:tc>
+        <w:tc>
+          <w:tcPr>
+            <w:tcBorders>
+              <w:top w:val="single" w:color="000000" w:sz="4" w:space="0"/>
+              <w:left w:val="single" w:color="000000" w:sz="4" w:space="0"/>
+              <w:bottom w:val="single" w:color="000000" w:sz="4" w:space="0"/>
+              <w:right w:val="single" w:color="000000" w:sz="4" w:space="0"/>
+            </w:tcBorders>
+            <w:tcMar>
+              <w:left w:w="15" w:type="dxa"/>
+              <w:top w:w="15" w:type="dxa"/>
+              <w:right w:w="15" w:type="dxa"/>
+              <w:bottom w:w="15" w:type="dxa"/>
+            </w:tcMar>
+            <w:tcW w:w="240" w:type="dxa"/>
+            <w:vAlign w:val="center"/>
+            <w:textDirection w:val="lrTb"/>
+            <w:noWrap w:val="false"/>
+          </w:tcPr>
+          <w:p>
+            <w:pPr>
+              <w:spacing w:before="0" w:after="0" w:line="57" w:lineRule="atLeast"/>
+            </w:pPr>
+            <w:r>
+              <w:rPr>
+                <w:rFonts w:ascii="Times New Roman" w:hAnsi="Times New Roman" w:cs="Times New Roman" w:eastAsia="Times New Roman"/>
+                <w:color w:val="000000"/>
+                <w:sz w:val="24"/>
+              </w:rPr>
+              <w:t xml:space="preserve">13</w:t>
+            </w:r>
+            <w:r/>
+          </w:p>
+        </w:tc>
+      </w:tr>
+      <w:tr>
+        <w:trPr/>
+        <w:tc>
+          <w:tcPr>
+            <w:tcBorders>
+              <w:top w:val="single" w:color="000000" w:sz="4" w:space="0"/>
+              <w:left w:val="single" w:color="000000" w:sz="4" w:space="0"/>
+              <w:bottom w:val="single" w:color="000000" w:sz="4" w:space="0"/>
+              <w:right w:val="single" w:color="000000" w:sz="4" w:space="0"/>
+            </w:tcBorders>
+            <w:tcMar>
+              <w:left w:w="15" w:type="dxa"/>
+              <w:top w:w="15" w:type="dxa"/>
+              <w:right w:w="15" w:type="dxa"/>
+              <w:bottom w:w="15" w:type="dxa"/>
+            </w:tcMar>
+            <w:tcW w:w="240" w:type="dxa"/>
+            <w:vAlign w:val="center"/>
+            <w:textDirection w:val="lrTb"/>
+            <w:noWrap w:val="false"/>
+          </w:tcPr>
+          <w:p>
+            <w:pPr>
+              <w:spacing w:before="0" w:after="0" w:line="57" w:lineRule="atLeast"/>
+            </w:pPr>
+            <w:r>
+              <w:rPr>
+                <w:rFonts w:ascii="Times New Roman" w:hAnsi="Times New Roman" w:cs="Times New Roman" w:eastAsia="Times New Roman"/>
+                <w:color w:val="000000"/>
+                <w:sz w:val="24"/>
+              </w:rPr>
+              <w:t xml:space="preserve">14</w:t>
+            </w:r>
+            <w:r/>
+          </w:p>
+        </w:tc>
+        <w:tc>
+          <w:tcPr>
+            <w:tcBorders>
+              <w:top w:val="single" w:color="000000" w:sz="4" w:space="0"/>
+              <w:left w:val="single" w:color="000000" w:sz="4" w:space="0"/>
+              <w:bottom w:val="single" w:color="000000" w:sz="4" w:space="0"/>
+              <w:right w:val="single" w:color="000000" w:sz="4" w:space="0"/>
+            </w:tcBorders>
+            <w:tcMar>
+              <w:left w:w="15" w:type="dxa"/>
+              <w:top w:w="15" w:type="dxa"/>
+              <w:right w:w="15" w:type="dxa"/>
+              <w:bottom w:w="15" w:type="dxa"/>
+            </w:tcMar>
+            <w:tcW w:w="720" w:type="dxa"/>
+            <w:vAlign w:val="center"/>
+            <w:textDirection w:val="lrTb"/>
+            <w:noWrap w:val="false"/>
+          </w:tcPr>
+          <w:p>
+            <w:pPr>
+              <w:spacing w:before="0" w:after="0" w:line="57" w:lineRule="atLeast"/>
+            </w:pPr>
+            <w:r>
+              <w:rPr>
+                <w:rFonts w:ascii="Times New Roman" w:hAnsi="Times New Roman" w:cs="Times New Roman" w:eastAsia="Times New Roman"/>
+                <w:color w:val="000000"/>
+                <w:sz w:val="24"/>
+              </w:rPr>
+              <w:t xml:space="preserve">3cs</w:t>
+            </w:r>
+            <w:r/>
+          </w:p>
+        </w:tc>
+        <w:tc>
+          <w:tcPr>
+            <w:tcBorders>
+              <w:top w:val="single" w:color="000000" w:sz="4" w:space="0"/>
+              <w:left w:val="single" w:color="000000" w:sz="4" w:space="0"/>
+              <w:bottom w:val="single" w:color="000000" w:sz="4" w:space="0"/>
+              <w:right w:val="single" w:color="000000" w:sz="4" w:space="0"/>
+            </w:tcBorders>
+            <w:tcMar>
+              <w:left w:w="15" w:type="dxa"/>
+              <w:top w:w="15" w:type="dxa"/>
+              <w:right w:w="15" w:type="dxa"/>
+              <w:bottom w:w="15" w:type="dxa"/>
+            </w:tcMar>
+            <w:tcW w:w="240" w:type="dxa"/>
+            <w:vAlign w:val="center"/>
+            <w:textDirection w:val="lrTb"/>
+            <w:noWrap w:val="false"/>
+          </w:tcPr>
+          <w:p>
+            <w:pPr>
+              <w:spacing w:before="0" w:after="0" w:line="57" w:lineRule="atLeast"/>
+            </w:pPr>
+            <w:r>
+              <w:rPr>
+                <w:rFonts w:ascii="Times New Roman" w:hAnsi="Times New Roman" w:cs="Times New Roman" w:eastAsia="Times New Roman"/>
+                <w:color w:val="000000"/>
+                <w:sz w:val="24"/>
+              </w:rPr>
+              <w:t xml:space="preserve">14</w:t>
+            </w:r>
+            <w:r/>
+          </w:p>
+        </w:tc>
+      </w:tr>
+      <w:tr>
+        <w:trPr/>
+        <w:tc>
+          <w:tcPr>
+            <w:tcBorders>
+              <w:top w:val="single" w:color="000000" w:sz="4" w:space="0"/>
+              <w:left w:val="single" w:color="000000" w:sz="4" w:space="0"/>
+              <w:bottom w:val="single" w:color="000000" w:sz="4" w:space="0"/>
+              <w:right w:val="single" w:color="000000" w:sz="4" w:space="0"/>
+            </w:tcBorders>
+            <w:tcMar>
+              <w:left w:w="15" w:type="dxa"/>
+              <w:top w:w="15" w:type="dxa"/>
+              <w:right w:w="15" w:type="dxa"/>
+              <w:bottom w:w="15" w:type="dxa"/>
+            </w:tcMar>
+            <w:tcW w:w="240" w:type="dxa"/>
+            <w:vAlign w:val="center"/>
+            <w:textDirection w:val="lrTb"/>
+            <w:noWrap w:val="false"/>
+          </w:tcPr>
+          <w:p>
+            <w:pPr>
+              <w:spacing w:before="0" w:after="0" w:line="57" w:lineRule="atLeast"/>
+            </w:pPr>
+            <w:r>
+              <w:rPr>
+                <w:rFonts w:ascii="Times New Roman" w:hAnsi="Times New Roman" w:cs="Times New Roman" w:eastAsia="Times New Roman"/>
+                <w:color w:val="000000"/>
+                <w:sz w:val="24"/>
+              </w:rPr>
+              <w:t xml:space="preserve">15</w:t>
+            </w:r>
+            <w:r/>
+          </w:p>
+        </w:tc>
+        <w:tc>
+          <w:tcPr>
+            <w:tcBorders>
+              <w:top w:val="single" w:color="000000" w:sz="4" w:space="0"/>
+              <w:left w:val="single" w:color="000000" w:sz="4" w:space="0"/>
+              <w:bottom w:val="single" w:color="000000" w:sz="4" w:space="0"/>
+              <w:right w:val="single" w:color="000000" w:sz="4" w:space="0"/>
+            </w:tcBorders>
+            <w:tcMar>
+              <w:left w:w="15" w:type="dxa"/>
+              <w:top w:w="15" w:type="dxa"/>
+              <w:right w:w="15" w:type="dxa"/>
+              <w:bottom w:w="15" w:type="dxa"/>
+            </w:tcMar>
+            <w:tcW w:w="720" w:type="dxa"/>
+            <w:vAlign w:val="center"/>
+            <w:textDirection w:val="lrTb"/>
+            <w:noWrap w:val="false"/>
+          </w:tcPr>
+          <w:p>
+            <w:pPr>
+              <w:spacing w:before="0" w:after="0" w:line="57" w:lineRule="atLeast"/>
+            </w:pPr>
+            <w:r>
+              <w:rPr>
+                <w:rFonts w:ascii="Times New Roman" w:hAnsi="Times New Roman" w:cs="Times New Roman" w:eastAsia="Times New Roman"/>
+                <w:color w:val="000000"/>
+                <w:sz w:val="24"/>
+              </w:rPr>
+              <w:t xml:space="preserve">93m</w:t>
+            </w:r>
+            <w:r/>
+          </w:p>
+        </w:tc>
+        <w:tc>
+          <w:tcPr>
+            <w:tcBorders>
+              <w:top w:val="single" w:color="000000" w:sz="4" w:space="0"/>
+              <w:left w:val="single" w:color="000000" w:sz="4" w:space="0"/>
+              <w:bottom w:val="single" w:color="000000" w:sz="4" w:space="0"/>
+              <w:right w:val="single" w:color="000000" w:sz="4" w:space="0"/>
+            </w:tcBorders>
+            <w:tcMar>
+              <w:left w:w="15" w:type="dxa"/>
+              <w:top w:w="15" w:type="dxa"/>
+              <w:right w:w="15" w:type="dxa"/>
+              <w:bottom w:w="15" w:type="dxa"/>
+            </w:tcMar>
+            <w:tcW w:w="240" w:type="dxa"/>
+            <w:vAlign w:val="center"/>
+            <w:textDirection w:val="lrTb"/>
+            <w:noWrap w:val="false"/>
+          </w:tcPr>
+          <w:p>
+            <w:pPr>
+              <w:spacing w:before="0" w:after="0" w:line="57" w:lineRule="atLeast"/>
+            </w:pPr>
+            <w:r>
+              <w:rPr>
+                <w:rFonts w:ascii="Times New Roman" w:hAnsi="Times New Roman" w:cs="Times New Roman" w:eastAsia="Times New Roman"/>
+                <w:color w:val="000000"/>
+                <w:sz w:val="24"/>
+              </w:rPr>
+              <w:t xml:space="preserve">15</w:t>
+            </w:r>
+            <w:r/>
+          </w:p>
+        </w:tc>
+      </w:tr>
+      <w:tr>
+        <w:trPr/>
+        <w:tc>
+          <w:tcPr>
+            <w:tcBorders>
+              <w:top w:val="single" w:color="000000" w:sz="4" w:space="0"/>
+              <w:left w:val="single" w:color="000000" w:sz="4" w:space="0"/>
+              <w:bottom w:val="single" w:color="000000" w:sz="4" w:space="0"/>
+              <w:right w:val="single" w:color="000000" w:sz="4" w:space="0"/>
+            </w:tcBorders>
+            <w:tcMar>
+              <w:left w:w="15" w:type="dxa"/>
+              <w:top w:w="15" w:type="dxa"/>
+              <w:right w:w="15" w:type="dxa"/>
+              <w:bottom w:w="15" w:type="dxa"/>
+            </w:tcMar>
+            <w:tcW w:w="240" w:type="dxa"/>
+            <w:vAlign w:val="center"/>
+            <w:textDirection w:val="lrTb"/>
+            <w:noWrap w:val="false"/>
+          </w:tcPr>
+          <w:p>
+            <w:pPr>
+              <w:spacing w:before="0" w:after="0" w:line="57" w:lineRule="atLeast"/>
+            </w:pPr>
+            <w:r>
+              <w:rPr>
+                <w:rFonts w:ascii="Times New Roman" w:hAnsi="Times New Roman" w:cs="Times New Roman" w:eastAsia="Times New Roman"/>
+                <w:color w:val="000000"/>
+                <w:sz w:val="24"/>
+              </w:rPr>
+              <w:t xml:space="preserve">16</w:t>
+            </w:r>
+            <w:r/>
+          </w:p>
+        </w:tc>
+        <w:tc>
+          <w:tcPr>
+            <w:tcBorders>
+              <w:top w:val="single" w:color="000000" w:sz="4" w:space="0"/>
+              <w:left w:val="single" w:color="000000" w:sz="4" w:space="0"/>
+              <w:bottom w:val="single" w:color="000000" w:sz="4" w:space="0"/>
+              <w:right w:val="single" w:color="000000" w:sz="4" w:space="0"/>
+            </w:tcBorders>
+            <w:tcMar>
+              <w:left w:w="15" w:type="dxa"/>
+              <w:top w:w="15" w:type="dxa"/>
+              <w:right w:w="15" w:type="dxa"/>
+              <w:bottom w:w="15" w:type="dxa"/>
+            </w:tcMar>
+            <w:tcW w:w="720" w:type="dxa"/>
+            <w:vAlign w:val="center"/>
+            <w:textDirection w:val="lrTb"/>
+            <w:noWrap w:val="false"/>
+          </w:tcPr>
+          <w:p>
+            <w:pPr>
+              <w:spacing w:before="0" w:after="0" w:line="57" w:lineRule="atLeast"/>
+            </w:pPr>
+            <w:r>
+              <w:rPr>
+                <w:rFonts w:ascii="Times New Roman" w:hAnsi="Times New Roman" w:cs="Times New Roman" w:eastAsia="Times New Roman"/>
+                <w:color w:val="000000"/>
+                <w:sz w:val="24"/>
+              </w:rPr>
+              <w:t xml:space="preserve">djf7</w:t>
+            </w:r>
+            <w:r/>
+          </w:p>
+        </w:tc>
+        <w:tc>
+          <w:tcPr>
+            <w:tcBorders>
+              <w:top w:val="single" w:color="000000" w:sz="4" w:space="0"/>
+              <w:left w:val="single" w:color="000000" w:sz="4" w:space="0"/>
+              <w:bottom w:val="single" w:color="000000" w:sz="4" w:space="0"/>
+              <w:right w:val="single" w:color="000000" w:sz="4" w:space="0"/>
+            </w:tcBorders>
+            <w:tcMar>
+              <w:left w:w="15" w:type="dxa"/>
+              <w:top w:w="15" w:type="dxa"/>
+              <w:right w:w="15" w:type="dxa"/>
+              <w:bottom w:w="15" w:type="dxa"/>
+            </w:tcMar>
+            <w:tcW w:w="240" w:type="dxa"/>
+            <w:vAlign w:val="center"/>
+            <w:textDirection w:val="lrTb"/>
+            <w:noWrap w:val="false"/>
+          </w:tcPr>
+          <w:p>
+            <w:pPr>
+              <w:spacing w:before="0" w:after="0" w:line="57" w:lineRule="atLeast"/>
+            </w:pPr>
+            <w:r>
+              <w:rPr>
+                <w:rFonts w:ascii="Times New Roman" w:hAnsi="Times New Roman" w:cs="Times New Roman" w:eastAsia="Times New Roman"/>
+                <w:color w:val="000000"/>
+                <w:sz w:val="24"/>
+              </w:rPr>
+              <w:t xml:space="preserve">16</w:t>
+            </w:r>
+            <w:r/>
+          </w:p>
+        </w:tc>
+      </w:tr>
+      <w:tr>
+        <w:trPr/>
+        <w:tc>
+          <w:tcPr>
+            <w:tcBorders>
+              <w:top w:val="single" w:color="000000" w:sz="4" w:space="0"/>
+              <w:left w:val="single" w:color="000000" w:sz="4" w:space="0"/>
+              <w:bottom w:val="single" w:color="000000" w:sz="4" w:space="0"/>
+              <w:right w:val="single" w:color="000000" w:sz="4" w:space="0"/>
+            </w:tcBorders>
+            <w:tcMar>
+              <w:left w:w="15" w:type="dxa"/>
+              <w:top w:w="15" w:type="dxa"/>
+              <w:right w:w="15" w:type="dxa"/>
+              <w:bottom w:w="15" w:type="dxa"/>
+            </w:tcMar>
+            <w:tcW w:w="240" w:type="dxa"/>
+            <w:vAlign w:val="center"/>
+            <w:textDirection w:val="lrTb"/>
+            <w:noWrap w:val="false"/>
+          </w:tcPr>
+          <w:p>
+            <w:pPr>
+              <w:spacing w:before="0" w:after="0" w:line="57" w:lineRule="atLeast"/>
+            </w:pPr>
+            <w:r>
+              <w:rPr>
+                <w:rFonts w:ascii="Times New Roman" w:hAnsi="Times New Roman" w:cs="Times New Roman" w:eastAsia="Times New Roman"/>
+                <w:color w:val="000000"/>
+                <w:sz w:val="24"/>
+              </w:rPr>
+              <w:t xml:space="preserve">17</w:t>
+            </w:r>
+            <w:r/>
+          </w:p>
+        </w:tc>
+        <w:tc>
+          <w:tcPr>
+            <w:tcBorders>
+              <w:top w:val="single" w:color="000000" w:sz="4" w:space="0"/>
+              <w:left w:val="single" w:color="000000" w:sz="4" w:space="0"/>
+              <w:bottom w:val="single" w:color="000000" w:sz="4" w:space="0"/>
+              <w:right w:val="single" w:color="000000" w:sz="4" w:space="0"/>
+            </w:tcBorders>
+            <w:tcMar>
+              <w:left w:w="15" w:type="dxa"/>
+              <w:top w:w="15" w:type="dxa"/>
+              <w:right w:w="15" w:type="dxa"/>
+              <w:bottom w:w="15" w:type="dxa"/>
+            </w:tcMar>
+            <w:tcW w:w="720" w:type="dxa"/>
+            <w:vAlign w:val="center"/>
+            <w:textDirection w:val="lrTb"/>
+            <w:noWrap w:val="false"/>
+          </w:tcPr>
+          <w:p>
+            <w:pPr>
+              <w:spacing w:before="0" w:after="0" w:line="57" w:lineRule="atLeast"/>
+            </w:pPr>
+            <w:r>
+              <w:rPr>
+                <w:rFonts w:ascii="Times New Roman" w:hAnsi="Times New Roman" w:cs="Times New Roman" w:eastAsia="Times New Roman"/>
+                <w:color w:val="000000"/>
+                <w:sz w:val="24"/>
+              </w:rPr>
+              <w:t xml:space="preserve">94e8</w:t>
+            </w:r>
+            <w:r/>
+          </w:p>
+        </w:tc>
+        <w:tc>
+          <w:tcPr>
+            <w:tcBorders>
+              <w:top w:val="single" w:color="000000" w:sz="4" w:space="0"/>
+              <w:left w:val="single" w:color="000000" w:sz="4" w:space="0"/>
+              <w:bottom w:val="single" w:color="000000" w:sz="4" w:space="0"/>
+              <w:right w:val="single" w:color="000000" w:sz="4" w:space="0"/>
+            </w:tcBorders>
+            <w:tcMar>
+              <w:left w:w="15" w:type="dxa"/>
+              <w:top w:w="15" w:type="dxa"/>
+              <w:right w:w="15" w:type="dxa"/>
+              <w:bottom w:w="15" w:type="dxa"/>
+            </w:tcMar>
+            <w:tcW w:w="240" w:type="dxa"/>
+            <w:vAlign w:val="center"/>
+            <w:textDirection w:val="lrTb"/>
+            <w:noWrap w:val="false"/>
+          </w:tcPr>
+          <w:p>
+            <w:pPr>
+              <w:spacing w:before="0" w:after="0" w:line="57" w:lineRule="atLeast"/>
+            </w:pPr>
+            <w:r>
+              <w:rPr>
+                <w:rFonts w:ascii="Times New Roman" w:hAnsi="Times New Roman" w:cs="Times New Roman" w:eastAsia="Times New Roman"/>
+                <w:color w:val="000000"/>
+                <w:sz w:val="24"/>
+              </w:rPr>
+              <w:t xml:space="preserve">17</w:t>
+            </w:r>
+            <w:r/>
+          </w:p>
+        </w:tc>
+      </w:tr>
+      <w:tr>
+        <w:trPr/>
+        <w:tc>
+          <w:tcPr>
+            <w:tcBorders>
+              <w:top w:val="single" w:color="000000" w:sz="4" w:space="0"/>
+              <w:left w:val="single" w:color="000000" w:sz="4" w:space="0"/>
+              <w:bottom w:val="single" w:color="000000" w:sz="4" w:space="0"/>
+              <w:right w:val="single" w:color="000000" w:sz="4" w:space="0"/>
+            </w:tcBorders>
+            <w:tcMar>
+              <w:left w:w="15" w:type="dxa"/>
+              <w:top w:w="15" w:type="dxa"/>
+              <w:right w:w="15" w:type="dxa"/>
+              <w:bottom w:w="15" w:type="dxa"/>
+            </w:tcMar>
+            <w:tcW w:w="240" w:type="dxa"/>
+            <w:vAlign w:val="center"/>
+            <w:textDirection w:val="lrTb"/>
+            <w:noWrap w:val="false"/>
+          </w:tcPr>
+          <w:p>
+            <w:pPr>
+              <w:spacing w:before="0" w:after="0" w:line="57" w:lineRule="atLeast"/>
+            </w:pPr>
+            <w:r>
+              <w:rPr>
+                <w:rFonts w:ascii="Times New Roman" w:hAnsi="Times New Roman" w:cs="Times New Roman" w:eastAsia="Times New Roman"/>
+                <w:color w:val="000000"/>
+                <w:sz w:val="24"/>
+              </w:rPr>
+              <w:t xml:space="preserve">18</w:t>
+            </w:r>
+            <w:r/>
+          </w:p>
+        </w:tc>
+        <w:tc>
+          <w:tcPr>
+            <w:tcBorders>
+              <w:top w:val="single" w:color="000000" w:sz="4" w:space="0"/>
+              <w:left w:val="single" w:color="000000" w:sz="4" w:space="0"/>
+              <w:bottom w:val="single" w:color="000000" w:sz="4" w:space="0"/>
+              <w:right w:val="single" w:color="000000" w:sz="4" w:space="0"/>
+            </w:tcBorders>
+            <w:tcMar>
+              <w:left w:w="15" w:type="dxa"/>
+              <w:top w:w="15" w:type="dxa"/>
+              <w:right w:w="15" w:type="dxa"/>
+              <w:bottom w:w="15" w:type="dxa"/>
+            </w:tcMar>
+            <w:tcW w:w="720" w:type="dxa"/>
+            <w:vAlign w:val="center"/>
+            <w:textDirection w:val="lrTb"/>
+            <w:noWrap w:val="false"/>
+          </w:tcPr>
+          <w:p>
+            <w:pPr>
+              <w:spacing w:before="0" w:after="0" w:line="57" w:lineRule="atLeast"/>
+            </w:pPr>
+            <w:r>
+              <w:rPr>
+                <w:rFonts w:ascii="Times New Roman" w:hAnsi="Times New Roman" w:cs="Times New Roman" w:eastAsia="Times New Roman"/>
+                <w:color w:val="000000"/>
+                <w:sz w:val="24"/>
+              </w:rPr>
+              <w:t xml:space="preserve">dfk2</w:t>
+            </w:r>
+            <w:r/>
+          </w:p>
+        </w:tc>
+        <w:tc>
+          <w:tcPr>
+            <w:tcBorders>
+              <w:top w:val="single" w:color="000000" w:sz="4" w:space="0"/>
+              <w:left w:val="single" w:color="000000" w:sz="4" w:space="0"/>
+              <w:bottom w:val="single" w:color="000000" w:sz="4" w:space="0"/>
+              <w:right w:val="single" w:color="000000" w:sz="4" w:space="0"/>
+            </w:tcBorders>
+            <w:tcMar>
+              <w:left w:w="15" w:type="dxa"/>
+              <w:top w:w="15" w:type="dxa"/>
+              <w:right w:w="15" w:type="dxa"/>
+              <w:bottom w:w="15" w:type="dxa"/>
+            </w:tcMar>
+            <w:tcW w:w="240" w:type="dxa"/>
+            <w:vAlign w:val="center"/>
+            <w:textDirection w:val="lrTb"/>
+            <w:noWrap w:val="false"/>
+          </w:tcPr>
+          <w:p>
+            <w:pPr>
+              <w:spacing w:before="0" w:after="0" w:line="57" w:lineRule="atLeast"/>
+            </w:pPr>
+            <w:r>
+              <w:rPr>
+                <w:rFonts w:ascii="Times New Roman" w:hAnsi="Times New Roman" w:cs="Times New Roman" w:eastAsia="Times New Roman"/>
+                <w:color w:val="000000"/>
+                <w:sz w:val="24"/>
+              </w:rPr>
+              <w:t xml:space="preserve">18</w:t>
+            </w:r>
+            <w:r/>
+          </w:p>
+        </w:tc>
+      </w:tr>
+      <w:tr>
+        <w:trPr/>
+        <w:tc>
+          <w:tcPr>
+            <w:tcBorders>
+              <w:top w:val="single" w:color="000000" w:sz="4" w:space="0"/>
+              <w:left w:val="single" w:color="000000" w:sz="4" w:space="0"/>
+              <w:bottom w:val="single" w:color="000000" w:sz="4" w:space="0"/>
+              <w:right w:val="single" w:color="000000" w:sz="4" w:space="0"/>
+            </w:tcBorders>
+            <w:tcMar>
+              <w:left w:w="15" w:type="dxa"/>
+              <w:top w:w="15" w:type="dxa"/>
+              <w:right w:w="15" w:type="dxa"/>
+              <w:bottom w:w="15" w:type="dxa"/>
+            </w:tcMar>
+            <w:tcW w:w="240" w:type="dxa"/>
+            <w:vAlign w:val="center"/>
+            <w:textDirection w:val="lrTb"/>
+            <w:noWrap w:val="false"/>
+          </w:tcPr>
+          <w:p>
+            <w:pPr>
+              <w:spacing w:before="0" w:after="0" w:line="57" w:lineRule="atLeast"/>
+            </w:pPr>
+            <w:r>
+              <w:rPr>
+                <w:rFonts w:ascii="Times New Roman" w:hAnsi="Times New Roman" w:cs="Times New Roman" w:eastAsia="Times New Roman"/>
+                <w:color w:val="000000"/>
+                <w:sz w:val="24"/>
+              </w:rPr>
+              <w:t xml:space="preserve">19</w:t>
+            </w:r>
+            <w:r/>
+          </w:p>
+        </w:tc>
+        <w:tc>
+          <w:tcPr>
+            <w:tcBorders>
+              <w:top w:val="single" w:color="000000" w:sz="4" w:space="0"/>
+              <w:left w:val="single" w:color="000000" w:sz="4" w:space="0"/>
+              <w:bottom w:val="single" w:color="000000" w:sz="4" w:space="0"/>
+              <w:right w:val="single" w:color="000000" w:sz="4" w:space="0"/>
+            </w:tcBorders>
+            <w:tcMar>
+              <w:left w:w="15" w:type="dxa"/>
+              <w:top w:w="15" w:type="dxa"/>
+              <w:right w:w="15" w:type="dxa"/>
+              <w:bottom w:w="15" w:type="dxa"/>
+            </w:tcMar>
+            <w:tcW w:w="720" w:type="dxa"/>
+            <w:vAlign w:val="center"/>
+            <w:textDirection w:val="lrTb"/>
+            <w:noWrap w:val="false"/>
+          </w:tcPr>
+          <w:p>
+            <w:pPr>
+              <w:spacing w:before="0" w:after="0" w:line="57" w:lineRule="atLeast"/>
+            </w:pPr>
+            <w:r>
+              <w:rPr>
+                <w:rFonts w:ascii="Times New Roman" w:hAnsi="Times New Roman" w:cs="Times New Roman" w:eastAsia="Times New Roman"/>
+                <w:color w:val="000000"/>
+                <w:sz w:val="24"/>
+              </w:rPr>
+              <w:t xml:space="preserve">dk2</w:t>
+            </w:r>
+            <w:r/>
+          </w:p>
+        </w:tc>
+        <w:tc>
+          <w:tcPr>
+            <w:tcBorders>
+              <w:top w:val="single" w:color="000000" w:sz="4" w:space="0"/>
+              <w:left w:val="single" w:color="000000" w:sz="4" w:space="0"/>
+              <w:bottom w:val="single" w:color="000000" w:sz="4" w:space="0"/>
+              <w:right w:val="single" w:color="000000" w:sz="4" w:space="0"/>
+            </w:tcBorders>
+            <w:tcMar>
+              <w:left w:w="15" w:type="dxa"/>
+              <w:top w:w="15" w:type="dxa"/>
+              <w:right w:w="15" w:type="dxa"/>
+              <w:bottom w:w="15" w:type="dxa"/>
+            </w:tcMar>
+            <w:tcW w:w="240" w:type="dxa"/>
+            <w:vAlign w:val="center"/>
+            <w:textDirection w:val="lrTb"/>
+            <w:noWrap w:val="false"/>
+          </w:tcPr>
+          <w:p>
+            <w:pPr>
+              <w:spacing w:before="0" w:after="0" w:line="57" w:lineRule="atLeast"/>
+            </w:pPr>
+            <w:r>
+              <w:rPr>
+                <w:rFonts w:ascii="Times New Roman" w:hAnsi="Times New Roman" w:cs="Times New Roman" w:eastAsia="Times New Roman"/>
+                <w:color w:val="000000"/>
+                <w:sz w:val="24"/>
+              </w:rPr>
+              <w:t xml:space="preserve">19</w:t>
+            </w:r>
+            <w:r/>
+          </w:p>
+        </w:tc>
+      </w:tr>
+      <w:tr>
+        <w:trPr/>
+        <w:tc>
+          <w:tcPr>
+            <w:tcBorders>
+              <w:top w:val="single" w:color="000000" w:sz="4" w:space="0"/>
+              <w:left w:val="single" w:color="000000" w:sz="4" w:space="0"/>
+              <w:bottom w:val="single" w:color="000000" w:sz="4" w:space="0"/>
+              <w:right w:val="single" w:color="000000" w:sz="4" w:space="0"/>
+            </w:tcBorders>
+            <w:tcMar>
+              <w:left w:w="15" w:type="dxa"/>
+              <w:top w:w="15" w:type="dxa"/>
+              <w:right w:w="15" w:type="dxa"/>
+              <w:bottom w:w="15" w:type="dxa"/>
+            </w:tcMar>
+            <w:tcW w:w="240" w:type="dxa"/>
+            <w:vAlign w:val="center"/>
+            <w:textDirection w:val="lrTb"/>
+            <w:noWrap w:val="false"/>
+          </w:tcPr>
+          <w:p>
+            <w:pPr>
+              <w:spacing w:before="0" w:after="0" w:line="57" w:lineRule="atLeast"/>
+            </w:pPr>
+            <w:r>
+              <w:rPr>
+                <w:rFonts w:ascii="Times New Roman" w:hAnsi="Times New Roman" w:cs="Times New Roman" w:eastAsia="Times New Roman"/>
+                <w:color w:val="000000"/>
+                <w:sz w:val="24"/>
+              </w:rPr>
+              <w:t xml:space="preserve">20</w:t>
+            </w:r>
+            <w:r/>
+          </w:p>
+        </w:tc>
+        <w:tc>
+          <w:tcPr>
+            <w:tcBorders>
+              <w:top w:val="single" w:color="000000" w:sz="4" w:space="0"/>
+              <w:left w:val="single" w:color="000000" w:sz="4" w:space="0"/>
+              <w:bottom w:val="single" w:color="000000" w:sz="4" w:space="0"/>
+              <w:right w:val="single" w:color="000000" w:sz="4" w:space="0"/>
+            </w:tcBorders>
+            <w:tcMar>
+              <w:left w:w="15" w:type="dxa"/>
+              <w:top w:w="15" w:type="dxa"/>
+              <w:right w:w="15" w:type="dxa"/>
+              <w:bottom w:w="15" w:type="dxa"/>
+            </w:tcMar>
+            <w:tcW w:w="720" w:type="dxa"/>
+            <w:vAlign w:val="center"/>
+            <w:textDirection w:val="lrTb"/>
+            <w:noWrap w:val="false"/>
+          </w:tcPr>
+          <w:p>
+            <w:pPr>
+              <w:spacing w:before="0" w:after="0" w:line="57" w:lineRule="atLeast"/>
+            </w:pPr>
+            <w:r>
+              <w:rPr>
+                <w:rFonts w:ascii="Times New Roman" w:hAnsi="Times New Roman" w:cs="Times New Roman" w:eastAsia="Times New Roman"/>
+                <w:color w:val="000000"/>
+                <w:sz w:val="24"/>
+              </w:rPr>
+              <w:t xml:space="preserve">skd2</w:t>
+            </w:r>
+            <w:r/>
+          </w:p>
+        </w:tc>
+        <w:tc>
+          <w:tcPr>
+            <w:tcBorders>
+              <w:top w:val="single" w:color="000000" w:sz="4" w:space="0"/>
+              <w:left w:val="single" w:color="000000" w:sz="4" w:space="0"/>
+              <w:bottom w:val="single" w:color="000000" w:sz="4" w:space="0"/>
+              <w:right w:val="single" w:color="000000" w:sz="4" w:space="0"/>
+            </w:tcBorders>
+            <w:tcMar>
+              <w:left w:w="15" w:type="dxa"/>
+              <w:top w:w="15" w:type="dxa"/>
+              <w:right w:w="15" w:type="dxa"/>
+              <w:bottom w:w="15" w:type="dxa"/>
+            </w:tcMar>
+            <w:tcW w:w="240" w:type="dxa"/>
+            <w:vAlign w:val="center"/>
+            <w:textDirection w:val="lrTb"/>
+            <w:noWrap w:val="false"/>
+          </w:tcPr>
+          <w:p>
+            <w:pPr>
+              <w:spacing w:before="0" w:after="0" w:line="57" w:lineRule="atLeast"/>
+            </w:pPr>
+            <w:r>
+              <w:rPr>
+                <w:rFonts w:ascii="Times New Roman" w:hAnsi="Times New Roman" w:cs="Times New Roman" w:eastAsia="Times New Roman"/>
+                <w:color w:val="000000"/>
+                <w:sz w:val="24"/>
+              </w:rPr>
+              <w:t xml:space="preserve">20</w:t>
+            </w:r>
+            <w:r/>
+          </w:p>
+        </w:tc>
+      </w:tr>
+    </w:tbl>
+    <w:p>
+      <w:r/>
+      <w:r/>
+    </w:p>
+    <w:p>
+      <w:r/>
+      <w:r/>
+    </w:p>
+    <w:p>
+      <w:pPr>
+        <w:rPr>
+          <w:highlight w:val="none"/>
+        </w:rPr>
+      </w:pPr>
+      <w:r>
+        <w:rPr>
+          <w:highlight w:val="none"/>
+        </w:rPr>
+      </w:r>
+      <w:r>
+        <mc:AlternateContent>
+          <mc:Choice Requires="wpg">
+            <w:drawing>
+              <wp:inline xmlns:wp="http://schemas.openxmlformats.org/drawingml/2006/wordprocessingDrawing" distT="0" distB="0" distL="0" distR="0">
+                <wp:extent cx="2800350" cy="2038350"/>
+                <wp:effectExtent l="0" t="0" r="0" b="0"/>
+                <wp:docPr id="2" name="" hidden="0"/>
+                <wp:cNvGraphicFramePr>
+                  <a:graphicFrameLocks xmlns:a="http://schemas.openxmlformats.org/drawingml/2006/main" noChangeAspect="1"/>
+                </wp:cNvGraphicFramePr>
+                <a:graphic xmlns:a="http://schemas.openxmlformats.org/drawingml/2006/main">
+                  <a:graphicData uri="http://schemas.openxmlformats.org/drawingml/2006/picture">
+                    <pic:pic xmlns:pic="http://schemas.openxmlformats.org/drawingml/2006/picture">
+                      <pic:nvPicPr>
+                        <pic:cNvPr id="568844326" name="" hidden="0"/>
+                        <pic:cNvPicPr>
+                          <a:picLocks noChangeAspect="1"/>
+                        </pic:cNvPicPr>
+                        <pic:nvPr isPhoto="0" userDrawn="0"/>
+                      </pic:nvPicPr>
+                      <pic:blipFill>
+                        <a:blip r:embed="rId9"/>
+                        <a:stretch/>
+                      </pic:blipFill>
+                      <pic:spPr bwMode="auto">
+                        <a:xfrm>
+                          <a:off x="0" y="0"/>
+                          <a:ext cx="2800349" cy="2038349"/>
+                        </a:xfrm>
+                        <a:prstGeom prst="rect">
+                          <a:avLst/>
+                        </a:prstGeom>
+                      </pic:spPr>
+                    </pic:pic>
+                  </a:graphicData>
+                </a:graphic>
+              </wp:inline>
+            </w:drawing>
+          </mc:Choice>
+          <mc:Fallback>
+            <w:pict>
+              <v:shapetype type="#_x0000_t75" o:spt="75" coordsize="21600,21600" o:preferrelative="t" path="m@4@5l@4@11@9@11@9@5xe">
+                <v:formulas>
+                  <v:f eqn="if lineDrawn pixelLineWidth 0"/>
+                  <v:f eqn="sum @0 1 0"/>
+                  <v:f eqn="sum 0 0 @1"/>
+                  <v:f eqn="prod @2 1 2"/>
+                  <v:f eqn="prod @3 21600 pixelWidth"/>
+                  <v:f eqn="prod @3 21600 pixelHeight"/>
+                  <v:f eqn="sum @0 0 1"/>
+                  <v:f eqn="prod @6 1 2"/>
+                  <v:f eqn="prod @7 21600 pixelWidth"/>
+                  <v:f eqn="sum @8 21600 0"/>
+                  <v:f eqn="prod @7 21600 pixelHeight"/>
+                  <v:f eqn="sum @10 21600 0"/>
+                </v:formulas>
+              </v:shapetype>
+              <v:shape id="_x0000_i1" o:spid="_x0000_s1" type="#_x0000_t75" style="mso-wrap-distance-left:0.0pt;mso-wrap-distance-top:0.0pt;mso-wrap-distance-right:0.0pt;mso-wrap-distance-bottom:0.0pt;width:220.5pt;height:160.5pt;" stroked="false">
+                <v:path textboxrect="0,0,0,0"/>
+                <v:imagedata r:id="rId9" o:title=""/>
+              </v:shape>
+            </w:pict>
+          </mc:Fallback>
+        </mc:AlternateContent>
+      </w:r>
+      <w:r>
+        <w:rPr>
+          <w:highlight w:val="none"/>
+        </w:rPr>
+      </w:r>
+      <w:r>
+        <w:rPr>
+          <w:highlight w:val="none"/>
+        </w:rPr>
+      </w:r>
+    </w:p>
+    <w:p>
+      <w:r/>
+      <w:r/>
+    </w:p>
+    <w:p>
+      <w:pPr>
+        <w:rPr>
+          <w:highlight w:val="none"/>
+        </w:rPr>
+      </w:pPr>
+      <w:r>
+        <w:rPr>
+          <w:highlight w:val="none"/>
+        </w:rPr>
+      </w:r>
+      <w:r>
+        <mc:AlternateContent>
+          <mc:Choice Requires="wpg">
+            <w:drawing>
+              <wp:inline xmlns:wp="http://schemas.openxmlformats.org/drawingml/2006/wordprocessingDrawing" distT="0" distB="0" distL="0" distR="0">
+                <wp:extent cx="1666875" cy="2047875"/>
+                <wp:effectExtent l="0" t="0" r="0" b="0"/>
+                <wp:docPr id="3" name="" hidden="0"/>
+                <wp:cNvGraphicFramePr>
+                  <a:graphicFrameLocks xmlns:a="http://schemas.openxmlformats.org/drawingml/2006/main" noChangeAspect="1"/>
+                </wp:cNvGraphicFramePr>
+                <a:graphic xmlns:a="http://schemas.openxmlformats.org/drawingml/2006/main">
+                  <a:graphicData uri="http://schemas.openxmlformats.org/drawingml/2006/picture">
+                    <pic:pic xmlns:pic="http://schemas.openxmlformats.org/drawingml/2006/picture">
+                      <pic:nvPicPr>
+                        <pic:cNvPr id="459051707" name="" hidden="0"/>
+                        <pic:cNvPicPr>
+                          <a:picLocks noChangeAspect="1"/>
+                        </pic:cNvPicPr>
+                        <pic:nvPr isPhoto="0" userDrawn="0"/>
+                      </pic:nvPicPr>
+                      <pic:blipFill>
+                        <a:blip r:embed="rId10"/>
+                        <a:stretch/>
+                      </pic:blipFill>
+                      <pic:spPr bwMode="auto">
+                        <a:xfrm>
+                          <a:off x="0" y="0"/>
+                          <a:ext cx="1666874" cy="2047874"/>
+                        </a:xfrm>
+                        <a:prstGeom prst="rect">
+                          <a:avLst/>
+                        </a:prstGeom>
+                      </pic:spPr>
+                    </pic:pic>
+                  </a:graphicData>
+                </a:graphic>
+              </wp:inline>
+            </w:drawing>
+          </mc:Choice>
+          <mc:Fallback>
+            <w:pict>
+              <v:shapetype type="#_x0000_t75" o:spt="75" coordsize="21600,21600" o:preferrelative="t" path="m@4@5l@4@11@9@11@9@5xe">
+                <v:formulas>
+                  <v:f eqn="if lineDrawn pixelLineWidth 0"/>
+                  <v:f eqn="sum @0 1 0"/>
+                  <v:f eqn="sum 0 0 @1"/>
+                  <v:f eqn="prod @2 1 2"/>
+                  <v:f eqn="prod @3 21600 pixelWidth"/>
+                  <v:f eqn="prod @3 21600 pixelHeight"/>
+                  <v:f eqn="sum @0 0 1"/>
+                  <v:f eqn="prod @6 1 2"/>
+                  <v:f eqn="prod @7 21600 pixelWidth"/>
+                  <v:f eqn="sum @8 21600 0"/>
+                  <v:f eqn="prod @7 21600 pixelHeight"/>
+                  <v:f eqn="sum @10 21600 0"/>
+                </v:formulas>
+              </v:shapetype>
+              <v:shape id="_x0000_i2" o:spid="_x0000_s2" type="#_x0000_t75" style="mso-wrap-distance-left:0.0pt;mso-wrap-distance-top:0.0pt;mso-wrap-distance-right:0.0pt;mso-wrap-distance-bottom:0.0pt;width:131.2pt;height:161.2pt;" stroked="false">
+                <v:path textboxrect="0,0,0,0"/>
+                <v:imagedata r:id="rId10" o:title=""/>
+              </v:shape>
+            </w:pict>
+          </mc:Fallback>
+        </mc:AlternateContent>
+      </w:r>
+      <w:r>
+        <w:rPr>
+          <w:highlight w:val="none"/>
+        </w:rPr>
+      </w:r>
+      <w:r>
+        <w:rPr>
+          <w:highlight w:val="none"/>
+        </w:rPr>
+      </w:r>
+    </w:p>
+    <w:p>
+      <w:r/>
+      <w:r/>
+    </w:p>
+    <w:p>
+      <w:pPr>
+        <w:rPr>
+          <w:highlight w:val="none"/>
+        </w:rPr>
+      </w:pPr>
+      <w:r>
+        <w:rPr>
+          <w:highlight w:val="none"/>
+        </w:rPr>
+      </w:r>
+      <w:r>
+        <mc:AlternateContent>
+          <mc:Choice Requires="wpg">
+            <w:drawing>
+              <wp:inline xmlns:wp="http://schemas.openxmlformats.org/drawingml/2006/wordprocessingDrawing" distT="0" distB="0" distL="0" distR="0">
+                <wp:extent cx="1876425" cy="1905000"/>
+                <wp:effectExtent l="0" t="0" r="0" b="0"/>
+                <wp:docPr id="4" name="" hidden="0"/>
+                <wp:cNvGraphicFramePr>
+                  <a:graphicFrameLocks xmlns:a="http://schemas.openxmlformats.org/drawingml/2006/main" noChangeAspect="1"/>
+                </wp:cNvGraphicFramePr>
+                <a:graphic xmlns:a="http://schemas.openxmlformats.org/drawingml/2006/main">
+                  <a:graphicData uri="http://schemas.openxmlformats.org/drawingml/2006/picture">
+                    <pic:pic xmlns:pic="http://schemas.openxmlformats.org/drawingml/2006/picture">
+                      <pic:nvPicPr>
+                        <pic:cNvPr id="341332622" name="" hidden="0"/>
+                        <pic:cNvPicPr>
+                          <a:picLocks noChangeAspect="1"/>
+                        </pic:cNvPicPr>
+                        <pic:nvPr isPhoto="0" userDrawn="0"/>
+                      </pic:nvPicPr>
+                      <pic:blipFill>
+                        <a:blip r:embed="rId11"/>
+                        <a:stretch/>
+                      </pic:blipFill>
+                      <pic:spPr bwMode="auto">
+                        <a:xfrm>
+                          <a:off x="0" y="0"/>
+                          <a:ext cx="1876424" cy="1904999"/>
+                        </a:xfrm>
+                        <a:prstGeom prst="rect">
+                          <a:avLst/>
+                        </a:prstGeom>
+                      </pic:spPr>
+                    </pic:pic>
+                  </a:graphicData>
+                </a:graphic>
+              </wp:inline>
+            </w:drawing>
+          </mc:Choice>
+          <mc:Fallback>
+            <w:pict>
+              <v:shapetype type="#_x0000_t75" o:spt="75" coordsize="21600,21600" o:preferrelative="t" path="m@4@5l@4@11@9@11@9@5xe">
+                <v:formulas>
+                  <v:f eqn="if lineDrawn pixelLineWidth 0"/>
+                  <v:f eqn="sum @0 1 0"/>
+                  <v:f eqn="sum 0 0 @1"/>
+                  <v:f eqn="prod @2 1 2"/>
+                  <v:f eqn="prod @3 21600 pixelWidth"/>
+                  <v:f eqn="prod @3 21600 pixelHeight"/>
+                  <v:f eqn="sum @0 0 1"/>
+                  <v:f eqn="prod @6 1 2"/>
+                  <v:f eqn="prod @7 21600 pixelWidth"/>
+                  <v:f eqn="sum @8 21600 0"/>
+                  <v:f eqn="prod @7 21600 pixelHeight"/>
+                  <v:f eqn="sum @10 21600 0"/>
+                </v:formulas>
+              </v:shapetype>
+              <v:shape id="_x0000_i3" o:spid="_x0000_s3" type="#_x0000_t75" style="mso-wrap-distance-left:0.0pt;mso-wrap-distance-top:0.0pt;mso-wrap-distance-right:0.0pt;mso-wrap-distance-bottom:0.0pt;width:147.8pt;height:150.0pt;" stroked="false">
+                <v:path textboxrect="0,0,0,0"/>
+                <v:imagedata r:id="rId11" o:title=""/>
+              </v:shape>
+            </w:pict>
+          </mc:Fallback>
+        </mc:AlternateContent>
+      </w:r>
+      <w:r>
+        <w:rPr>
+          <w:highlight w:val="none"/>
+        </w:rPr>
+      </w:r>
+      <w:r>
+        <w:rPr>
+          <w:highlight w:val="none"/>
+        </w:rPr>
+      </w:r>
+    </w:p>
+    <w:p>
+      <w:r/>
+      <w:r/>
+    </w:p>
+    <w:p>
+      <w:pPr>
+        <w:rPr>
+          <w:highlight w:val="none"/>
+        </w:rPr>
+      </w:pPr>
+      <w:r>
+        <w:rPr>
+          <w:highlight w:val="none"/>
+        </w:rPr>
+      </w:r>
+      <w:r>
+        <mc:AlternateContent>
+          <mc:Choice Requires="wpg">
+            <w:drawing>
+              <wp:inline xmlns:wp="http://schemas.openxmlformats.org/drawingml/2006/wordprocessingDrawing" distT="0" distB="0" distL="0" distR="0">
+                <wp:extent cx="4295775" cy="3876675"/>
+                <wp:effectExtent l="0" t="0" r="0" b="0"/>
+                <wp:docPr id="5" name="" hidden="0"/>
+                <wp:cNvGraphicFramePr>
+                  <a:graphicFrameLocks xmlns:a="http://schemas.openxmlformats.org/drawingml/2006/main" noChangeAspect="1"/>
+                </wp:cNvGraphicFramePr>
+                <a:graphic xmlns:a="http://schemas.openxmlformats.org/drawingml/2006/main">
+                  <a:graphicData uri="http://schemas.openxmlformats.org/drawingml/2006/picture">
+                    <pic:pic xmlns:pic="http://schemas.openxmlformats.org/drawingml/2006/picture">
+                      <pic:nvPicPr>
+                        <pic:cNvPr id="1155279610" name="" hidden="0"/>
+                        <pic:cNvPicPr>
+                          <a:picLocks noChangeAspect="1"/>
+                        </pic:cNvPicPr>
+                        <pic:nvPr isPhoto="0" userDrawn="0"/>
+                      </pic:nvPicPr>
+                      <pic:blipFill>
+                        <a:blip r:embed="rId12"/>
+                        <a:stretch/>
+                      </pic:blipFill>
+                      <pic:spPr bwMode="auto">
+                        <a:xfrm>
+                          <a:off x="0" y="0"/>
+                          <a:ext cx="4295774" cy="3876674"/>
+                        </a:xfrm>
+                        <a:prstGeom prst="rect">
+                          <a:avLst/>
+                        </a:prstGeom>
+                      </pic:spPr>
+                    </pic:pic>
+                  </a:graphicData>
+                </a:graphic>
+              </wp:inline>
+            </w:drawing>
+          </mc:Choice>
+          <mc:Fallback>
+            <w:pict>
+              <v:shapetype type="#_x0000_t75" o:spt="75" coordsize="21600,21600" o:preferrelative="t" path="m@4@5l@4@11@9@11@9@5xe">
+                <v:formulas>
+                  <v:f eqn="if lineDrawn pixelLineWidth 0"/>
+                  <v:f eqn="sum @0 1 0"/>
+                  <v:f eqn="sum 0 0 @1"/>
+                  <v:f eqn="prod @2 1 2"/>
+                  <v:f eqn="prod @3 21600 pixelWidth"/>
+                  <v:f eqn="prod @3 21600 pixelHeight"/>
+                  <v:f eqn="sum @0 0 1"/>
+                  <v:f eqn="prod @6 1 2"/>
+                  <v:f eqn="prod @7 21600 pixelWidth"/>
+                  <v:f eqn="sum @8 21600 0"/>
+                  <v:f eqn="prod @7 21600 pixelHeight"/>
+                  <v:f eqn="sum @10 21600 0"/>
+                </v:formulas>
+              </v:shapetype>
+              <v:shape id="_x0000_i4" o:spid="_x0000_s4" type="#_x0000_t75" style="mso-wrap-distance-left:0.0pt;mso-wrap-distance-top:0.0pt;mso-wrap-distance-right:0.0pt;mso-wrap-distance-bottom:0.0pt;width:338.2pt;height:305.2pt;" stroked="false">
+                <v:path textboxrect="0,0,0,0"/>
+                <v:imagedata r:id="rId12" o:title=""/>
+              </v:shape>
+            </w:pict>
+          </mc:Fallback>
+        </mc:AlternateContent>
+      </w:r>
+      <w:r>
+        <w:rPr>
+          <w:highlight w:val="none"/>
+        </w:rPr>
+      </w:r>
+      <w:r>
+        <w:rPr>
+          <w:highlight w:val="none"/>
+        </w:rPr>
+      </w:r>
+    </w:p>
+    <w:p>
+      <w:r/>
+      <w:r/>
+    </w:p>
+    <w:p>
+      <w:pPr>
+        <w:rPr>
+          <w:highlight w:val="none"/>
+        </w:rPr>
+      </w:pPr>
+      <w:r>
+        <w:rPr>
+          <w:highlight w:val="none"/>
+        </w:rPr>
+      </w:r>
+      <w:r>
+        <mc:AlternateContent>
+          <mc:Choice Requires="wpg">
+            <w:drawing>
+              <wp:inline xmlns:wp="http://schemas.openxmlformats.org/drawingml/2006/wordprocessingDrawing" distT="0" distB="0" distL="0" distR="0">
+                <wp:extent cx="3609975" cy="2057400"/>
+                <wp:effectExtent l="0" t="0" r="0" b="0"/>
+                <wp:docPr id="6" name="" hidden="0"/>
+                <wp:cNvGraphicFramePr>
+                  <a:graphicFrameLocks xmlns:a="http://schemas.openxmlformats.org/drawingml/2006/main" noChangeAspect="1"/>
+                </wp:cNvGraphicFramePr>
+                <a:graphic xmlns:a="http://schemas.openxmlformats.org/drawingml/2006/main">
+                  <a:graphicData uri="http://schemas.openxmlformats.org/drawingml/2006/picture">
+                    <pic:pic xmlns:pic="http://schemas.openxmlformats.org/drawingml/2006/picture">
+                      <pic:nvPicPr>
+                        <pic:cNvPr id="1101997903" name="" hidden="0"/>
+                        <pic:cNvPicPr>
+                          <a:picLocks noChangeAspect="1"/>
+                        </pic:cNvPicPr>
+                        <pic:nvPr isPhoto="0" userDrawn="0"/>
+                      </pic:nvPicPr>
+                      <pic:blipFill>
+                        <a:blip r:embed="rId13"/>
+                        <a:stretch/>
+                      </pic:blipFill>
+                      <pic:spPr bwMode="auto">
+                        <a:xfrm>
+                          <a:off x="0" y="0"/>
+                          <a:ext cx="3609974" cy="2057400"/>
+                        </a:xfrm>
+                        <a:prstGeom prst="rect">
+                          <a:avLst/>
+                        </a:prstGeom>
+                      </pic:spPr>
+                    </pic:pic>
+                  </a:graphicData>
+                </a:graphic>
+              </wp:inline>
+            </w:drawing>
+          </mc:Choice>
+          <mc:Fallback>
+            <w:pict>
+              <v:shapetype type="#_x0000_t75" o:spt="75" coordsize="21600,21600" o:preferrelative="t" path="m@4@5l@4@11@9@11@9@5xe">
+                <v:formulas>
+                  <v:f eqn="if lineDrawn pixelLineWidth 0"/>
+                  <v:f eqn="sum @0 1 0"/>
+                  <v:f eqn="sum 0 0 @1"/>
+                  <v:f eqn="prod @2 1 2"/>
+                  <v:f eqn="prod @3 21600 pixelWidth"/>
+                  <v:f eqn="prod @3 21600 pixelHeight"/>
+                  <v:f eqn="sum @0 0 1"/>
+                  <v:f eqn="prod @6 1 2"/>
+                  <v:f eqn="prod @7 21600 pixelWidth"/>
+                  <v:f eqn="sum @8 21600 0"/>
+                  <v:f eqn="prod @7 21600 pixelHeight"/>
+                  <v:f eqn="sum @10 21600 0"/>
+                </v:formulas>
+              </v:shapetype>
+              <v:shape id="_x0000_i5" o:spid="_x0000_s5" type="#_x0000_t75" style="mso-wrap-distance-left:0.0pt;mso-wrap-distance-top:0.0pt;mso-wrap-distance-right:0.0pt;mso-wrap-distance-bottom:0.0pt;width:284.2pt;height:162.0pt;" stroked="false">
+                <v:path textboxrect="0,0,0,0"/>
+                <v:imagedata r:id="rId13" o:title=""/>
+              </v:shape>
+            </w:pict>
+          </mc:Fallback>
+        </mc:AlternateContent>
+      </w:r>
+      <w:r>
+        <w:rPr>
+          <w:highlight w:val="none"/>
+        </w:rPr>
+      </w:r>
+      <w:r>
+        <w:rPr>
+          <w:highlight w:val="none"/>
+        </w:rPr>
+      </w:r>
+    </w:p>
+    <w:p>
+      <w:r/>
+      <w:r/>
+    </w:p>
+    <w:p>
+      <w:pPr>
+        <w:rPr>
+          <w:highlight w:val="none"/>
+        </w:rPr>
+      </w:pPr>
+      <w:r>
+        <w:rPr>
+          <w:highlight w:val="none"/>
+        </w:rPr>
+      </w:r>
+      <w:r>
+        <mc:AlternateContent>
+          <mc:Choice Requires="wpg">
+            <w:drawing>
+              <wp:inline xmlns:wp="http://schemas.openxmlformats.org/drawingml/2006/wordprocessingDrawing" distT="0" distB="0" distL="0" distR="0">
+                <wp:extent cx="1200150" cy="600075"/>
+                <wp:effectExtent l="0" t="0" r="0" b="0"/>
+                <wp:docPr id="7" name="" hidden="0"/>
+                <wp:cNvGraphicFramePr>
+                  <a:graphicFrameLocks xmlns:a="http://schemas.openxmlformats.org/drawingml/2006/main" noChangeAspect="1"/>
+                </wp:cNvGraphicFramePr>
+                <a:graphic xmlns:a="http://schemas.openxmlformats.org/drawingml/2006/main">
+                  <a:graphicData uri="http://schemas.openxmlformats.org/drawingml/2006/picture">
+                    <pic:pic xmlns:pic="http://schemas.openxmlformats.org/drawingml/2006/picture">
+                      <pic:nvPicPr>
+                        <pic:cNvPr id="758410054" name="" hidden="0"/>
+                        <pic:cNvPicPr>
+                          <a:picLocks noChangeAspect="1"/>
+                        </pic:cNvPicPr>
+                        <pic:nvPr isPhoto="0" userDrawn="0"/>
+                      </pic:nvPicPr>
+                      <pic:blipFill>
+                        <a:blip r:embed="rId14"/>
+                        <a:stretch/>
+                      </pic:blipFill>
+                      <pic:spPr bwMode="auto">
+                        <a:xfrm>
+                          <a:off x="0" y="0"/>
+                          <a:ext cx="1200150" cy="600075"/>
+                        </a:xfrm>
+                        <a:prstGeom prst="rect">
+                          <a:avLst/>
+                        </a:prstGeom>
+                      </pic:spPr>
+                    </pic:pic>
+                  </a:graphicData>
+                </a:graphic>
+              </wp:inline>
+            </w:drawing>
+          </mc:Choice>
+          <mc:Fallback>
+            <w:pict>
+              <v:shapetype type="#_x0000_t75" o:spt="75" coordsize="21600,21600" o:preferrelative="t" path="m@4@5l@4@11@9@11@9@5xe">
+                <v:formulas>
+                  <v:f eqn="if lineDrawn pixelLineWidth 0"/>
+                  <v:f eqn="sum @0 1 0"/>
+                  <v:f eqn="sum 0 0 @1"/>
+                  <v:f eqn="prod @2 1 2"/>
+                  <v:f eqn="prod @3 21600 pixelWidth"/>
+                  <v:f eqn="prod @3 21600 pixelHeight"/>
+                  <v:f eqn="sum @0 0 1"/>
+                  <v:f eqn="prod @6 1 2"/>
+                  <v:f eqn="prod @7 21600 pixelWidth"/>
+                  <v:f eqn="sum @8 21600 0"/>
+                  <v:f eqn="prod @7 21600 pixelHeight"/>
+                  <v:f eqn="sum @10 21600 0"/>
+                </v:formulas>
+              </v:shapetype>
+              <v:shape id="_x0000_i6" o:spid="_x0000_s6" type="#_x0000_t75" style="mso-wrap-distance-left:0.0pt;mso-wrap-distance-top:0.0pt;mso-wrap-distance-right:0.0pt;mso-wrap-distance-bottom:0.0pt;width:94.5pt;height:47.2pt;" stroked="false">
+                <v:path textboxrect="0,0,0,0"/>
+                <v:imagedata r:id="rId14" o:title=""/>
+              </v:shape>
+            </w:pict>
+          </mc:Fallback>
+        </mc:AlternateContent>
+      </w:r>
+      <w:r>
+        <w:rPr>
+          <w:highlight w:val="none"/>
+        </w:rPr>
+      </w:r>
+      <w:r>
+        <w:rPr>
+          <w:highlight w:val="none"/>
+        </w:rPr>
+      </w:r>
+    </w:p>
+    <w:p>
+      <w:r/>
+      <w:r/>
+    </w:p>
+    <w:p>
+      <w:pPr>
+        <w:rPr>
+          <w:highlight w:val="none"/>
+        </w:rPr>
+      </w:pPr>
+      <w:r>
+        <w:rPr>
+          <w:highlight w:val="none"/>
+        </w:rPr>
+      </w:r>
+      <w:r>
+        <mc:AlternateContent>
+          <mc:Choice Requires="wpg">
+            <w:drawing>
+              <wp:inline xmlns:wp="http://schemas.openxmlformats.org/drawingml/2006/wordprocessingDrawing" distT="0" distB="0" distL="0" distR="0">
+                <wp:extent cx="3581400" cy="3876675"/>
+                <wp:effectExtent l="0" t="0" r="0" b="0"/>
+                <wp:docPr id="8" name="" hidden="0"/>
+                <wp:cNvGraphicFramePr>
+                  <a:graphicFrameLocks xmlns:a="http://schemas.openxmlformats.org/drawingml/2006/main" noChangeAspect="1"/>
+                </wp:cNvGraphicFramePr>
+                <a:graphic xmlns:a="http://schemas.openxmlformats.org/drawingml/2006/main">
+                  <a:graphicData uri="http://schemas.openxmlformats.org/drawingml/2006/picture">
+                    <pic:pic xmlns:pic="http://schemas.openxmlformats.org/drawingml/2006/picture">
+                      <pic:nvPicPr>
+                        <pic:cNvPr id="121824864" name="" hidden="0"/>
+                        <pic:cNvPicPr>
+                          <a:picLocks noChangeAspect="1"/>
+                        </pic:cNvPicPr>
+                        <pic:nvPr isPhoto="0" userDrawn="0"/>
+                      </pic:nvPicPr>
+                      <pic:blipFill>
+                        <a:blip r:embed="rId15"/>
+                        <a:stretch/>
+                      </pic:blipFill>
+                      <pic:spPr bwMode="auto">
+                        <a:xfrm>
+                          <a:off x="0" y="0"/>
+                          <a:ext cx="3581399" cy="3876674"/>
+                        </a:xfrm>
+                        <a:prstGeom prst="rect">
+                          <a:avLst/>
+                        </a:prstGeom>
+                      </pic:spPr>
+                    </pic:pic>
+                  </a:graphicData>
+                </a:graphic>
+              </wp:inline>
+            </w:drawing>
+          </mc:Choice>
+          <mc:Fallback>
+            <w:pict>
+              <v:shapetype type="#_x0000_t75" o:spt="75" coordsize="21600,21600" o:preferrelative="t" path="m@4@5l@4@11@9@11@9@5xe">
+                <v:formulas>
+                  <v:f eqn="if lineDrawn pixelLineWidth 0"/>
+                  <v:f eqn="sum @0 1 0"/>
+                  <v:f eqn="sum 0 0 @1"/>
+                  <v:f eqn="prod @2 1 2"/>
+                  <v:f eqn="prod @3 21600 pixelWidth"/>
+                  <v:f eqn="prod @3 21600 pixelHeight"/>
+                  <v:f eqn="sum @0 0 1"/>
+                  <v:f eqn="prod @6 1 2"/>
+                  <v:f eqn="prod @7 21600 pixelWidth"/>
+                  <v:f eqn="sum @8 21600 0"/>
+                  <v:f eqn="prod @7 21600 pixelHeight"/>
+                  <v:f eqn="sum @10 21600 0"/>
+                </v:formulas>
+              </v:shapetype>
+              <v:shape id="_x0000_i7" o:spid="_x0000_s7" type="#_x0000_t75" style="mso-wrap-distance-left:0.0pt;mso-wrap-distance-top:0.0pt;mso-wrap-distance-right:0.0pt;mso-wrap-distance-bottom:0.0pt;width:282.0pt;height:305.2pt;" stroked="false">
+                <v:path textboxrect="0,0,0,0"/>
+                <v:imagedata r:id="rId15" o:title=""/>
+              </v:shape>
+            </w:pict>
+          </mc:Fallback>
+        </mc:AlternateContent>
+      </w:r>
+      <w:r>
+        <w:rPr>
+          <w:highlight w:val="none"/>
+        </w:rPr>
+      </w:r>
+      <w:r>
+        <w:rPr>
+          <w:highlight w:val="none"/>
+        </w:rPr>
+      </w:r>
+    </w:p>
+    <w:p>
+      <w:r/>
+      <w:r/>
+    </w:p>
+    <w:p>
+      <w:pPr>
+        <w:rPr>
+          <w:highlight w:val="none"/>
+        </w:rPr>
+      </w:pPr>
+      <w:r>
+        <w:rPr>
+          <w:highlight w:val="none"/>
+        </w:rPr>
+      </w:r>
+      <w:r>
+        <mc:AlternateContent>
+          <mc:Choice Requires="wpg">
+            <w:drawing>
+              <wp:inline xmlns:wp="http://schemas.openxmlformats.org/drawingml/2006/wordprocessingDrawing" distT="0" distB="0" distL="0" distR="0">
+                <wp:extent cx="1771650" cy="3876675"/>
+                <wp:effectExtent l="0" t="0" r="0" b="0"/>
+                <wp:docPr id="9" name="" hidden="0"/>
+                <wp:cNvGraphicFramePr>
+                  <a:graphicFrameLocks xmlns:a="http://schemas.openxmlformats.org/drawingml/2006/main" noChangeAspect="1"/>
+                </wp:cNvGraphicFramePr>
+                <a:graphic xmlns:a="http://schemas.openxmlformats.org/drawingml/2006/main">
+                  <a:graphicData uri="http://schemas.openxmlformats.org/drawingml/2006/picture">
+                    <pic:pic xmlns:pic="http://schemas.openxmlformats.org/drawingml/2006/picture">
+                      <pic:nvPicPr>
+                        <pic:cNvPr id="2007085467" name="" hidden="0"/>
+                        <pic:cNvPicPr>
+                          <a:picLocks noChangeAspect="1"/>
+                        </pic:cNvPicPr>
+                        <pic:nvPr isPhoto="0" userDrawn="0"/>
+                      </pic:nvPicPr>
+                      <pic:blipFill>
+                        <a:blip r:embed="rId16"/>
+                        <a:stretch/>
+                      </pic:blipFill>
+                      <pic:spPr bwMode="auto">
+                        <a:xfrm>
+                          <a:off x="0" y="0"/>
+                          <a:ext cx="1771650" cy="3876674"/>
+                        </a:xfrm>
+                        <a:prstGeom prst="rect">
+                          <a:avLst/>
+                        </a:prstGeom>
+                      </pic:spPr>
+                    </pic:pic>
+                  </a:graphicData>
+                </a:graphic>
+              </wp:inline>
+            </w:drawing>
+          </mc:Choice>
+          <mc:Fallback>
+            <w:pict>
+              <v:shapetype type="#_x0000_t75" o:spt="75" coordsize="21600,21600" o:preferrelative="t" path="m@4@5l@4@11@9@11@9@5xe">
+                <v:formulas>
+                  <v:f eqn="if lineDrawn pixelLineWidth 0"/>
+                  <v:f eqn="sum @0 1 0"/>
+                  <v:f eqn="sum 0 0 @1"/>
+                  <v:f eqn="prod @2 1 2"/>
+                  <v:f eqn="prod @3 21600 pixelWidth"/>
+                  <v:f eqn="prod @3 21600 pixelHeight"/>
+                  <v:f eqn="sum @0 0 1"/>
+                  <v:f eqn="prod @6 1 2"/>
+                  <v:f eqn="prod @7 21600 pixelWidth"/>
+                  <v:f eqn="sum @8 21600 0"/>
+                  <v:f eqn="prod @7 21600 pixelHeight"/>
+                  <v:f eqn="sum @10 21600 0"/>
+                </v:formulas>
+              </v:shapetype>
+              <v:shape id="_x0000_i8" o:spid="_x0000_s8" type="#_x0000_t75" style="mso-wrap-distance-left:0.0pt;mso-wrap-distance-top:0.0pt;mso-wrap-distance-right:0.0pt;mso-wrap-distance-bottom:0.0pt;width:139.5pt;height:305.2pt;" stroked="false">
+                <v:path textboxrect="0,0,0,0"/>
+                <v:imagedata r:id="rId16" o:title=""/>
+              </v:shape>
+            </w:pict>
+          </mc:Fallback>
+        </mc:AlternateContent>
+      </w:r>
+      <w:r>
+        <w:rPr>
+          <w:highlight w:val="none"/>
+        </w:rPr>
+      </w:r>
+      <w:r>
+        <w:rPr>
+          <w:highlight w:val="none"/>
+        </w:rPr>
+      </w:r>
+    </w:p>
+    <w:p>
+      <w:r/>
+      <w:r/>
+    </w:p>
+    <w:p>
+      <w:r>
+        <w:rPr>
+          <w:highlight w:val="none"/>
+        </w:rPr>
+      </w:r>
+      <w:r>
+        <mc:AlternateContent>
+          <mc:Choice Requires="wpg">
+            <w:drawing>
+              <wp:inline xmlns:wp="http://schemas.openxmlformats.org/drawingml/2006/wordprocessingDrawing" distT="0" distB="0" distL="0" distR="0">
+                <wp:extent cx="1647825" cy="3886200"/>
+                <wp:effectExtent l="0" t="0" r="0" b="0"/>
+                <wp:docPr id="10" name="" hidden="0"/>
+                <wp:cNvGraphicFramePr>
+                  <a:graphicFrameLocks xmlns:a="http://schemas.openxmlformats.org/drawingml/2006/main" noChangeAspect="1"/>
+                </wp:cNvGraphicFramePr>
+                <a:graphic xmlns:a="http://schemas.openxmlformats.org/drawingml/2006/main">
+                  <a:graphicData uri="http://schemas.openxmlformats.org/drawingml/2006/picture">
+                    <pic:pic xmlns:pic="http://schemas.openxmlformats.org/drawingml/2006/picture">
+                      <pic:nvPicPr>
+                        <pic:cNvPr id="1876849125" name="" hidden="0"/>
+                        <pic:cNvPicPr>
+                          <a:picLocks noChangeAspect="1"/>
+                        </pic:cNvPicPr>
+                        <pic:nvPr isPhoto="0" userDrawn="0"/>
+                      </pic:nvPicPr>
+                      <pic:blipFill>
+                        <a:blip r:embed="rId17"/>
+                        <a:stretch/>
+                      </pic:blipFill>
+                      <pic:spPr bwMode="auto">
+                        <a:xfrm>
+                          <a:off x="0" y="0"/>
+                          <a:ext cx="1647824" cy="3886200"/>
+                        </a:xfrm>
+                        <a:prstGeom prst="rect">
+                          <a:avLst/>
+                        </a:prstGeom>
+                      </pic:spPr>
+                    </pic:pic>
+                  </a:graphicData>
+                </a:graphic>
+              </wp:inline>
+            </w:drawing>
+          </mc:Choice>
+          <mc:Fallback>
+            <w:pict>
+              <v:shapetype type="#_x0000_t75" o:spt="75" coordsize="21600,21600" o:preferrelative="t" path="m@4@5l@4@11@9@11@9@5xe">
+                <v:formulas>
+                  <v:f eqn="if lineDrawn pixelLineWidth 0"/>
+                  <v:f eqn="sum @0 1 0"/>
+                  <v:f eqn="sum 0 0 @1"/>
+                  <v:f eqn="prod @2 1 2"/>
+                  <v:f eqn="prod @3 21600 pixelWidth"/>
+                  <v:f eqn="prod @3 21600 pixelHeight"/>
+                  <v:f eqn="sum @0 0 1"/>
+                  <v:f eqn="prod @6 1 2"/>
+                  <v:f eqn="prod @7 21600 pixelWidth"/>
+                  <v:f eqn="sum @8 21600 0"/>
+                  <v:f eqn="prod @7 21600 pixelHeight"/>
+                  <v:f eqn="sum @10 21600 0"/>
+                </v:formulas>
+              </v:shapetype>
+              <v:shape id="_x0000_i9" o:spid="_x0000_s9" type="#_x0000_t75" style="mso-wrap-distance-left:0.0pt;mso-wrap-distance-top:0.0pt;mso-wrap-distance-right:0.0pt;mso-wrap-distance-bottom:0.0pt;width:129.8pt;height:306.0pt;" stroked="false">
+                <v:path textboxrect="0,0,0,0"/>
+                <v:imagedata r:id="rId17" o:title=""/>
+              </v:shape>
+            </w:pict>
+          </mc:Fallback>
+        </mc:AlternateContent>
+      </w:r>
       <w:r>
         <w:rPr>
           <w:highlight w:val="none"/>
